--- a/diploma/Глава1.docx
+++ b/diploma/Глава1.docx
@@ -252,13 +252,7 @@
         <w:t xml:space="preserve"> </w:t>
       </w:r>
       <w:r>
-        <w:t xml:space="preserve">[1 - </w:t>
-      </w:r>
-      <w:r>
-        <w:t>ИТМО</w:t>
-      </w:r>
-      <w:r>
-        <w:t>]</w:t>
+        <w:t>[1]</w:t>
       </w:r>
       <w:r>
         <w:t>.</w:t>
@@ -542,6 +536,9 @@
               <w:jc w:val="center"/>
             </w:pPr>
             <w:r>
+              <w:rPr>
+                <w:noProof/>
+              </w:rPr>
               <w:lastRenderedPageBreak/>
               <w:drawing>
                 <wp:inline distT="0" distB="0" distL="0" distR="0" wp14:anchorId="006C9FDA" wp14:editId="764C03D2">
@@ -587,14 +584,27 @@
             <w:r>
               <w:t xml:space="preserve">Рисунок </w:t>
             </w:r>
-            <w:fldSimple w:instr=" SEQ Рисунок \* ARABIC ">
-              <w:r>
-                <w:rPr>
-                  <w:noProof/>
-                </w:rPr>
-                <w:t>1</w:t>
-              </w:r>
-            </w:fldSimple>
+            <w:r>
+              <w:fldChar w:fldCharType="begin"/>
+            </w:r>
+            <w:r>
+              <w:instrText xml:space="preserve"> SEQ Рисунок \* ARABIC </w:instrText>
+            </w:r>
+            <w:r>
+              <w:fldChar w:fldCharType="separate"/>
+            </w:r>
+            <w:r>
+              <w:rPr>
+                <w:noProof/>
+              </w:rPr>
+              <w:t>1</w:t>
+            </w:r>
+            <w:r>
+              <w:rPr>
+                <w:noProof/>
+              </w:rPr>
+              <w:fldChar w:fldCharType="end"/>
+            </w:r>
             <w:r>
               <w:t xml:space="preserve"> –Пример </w:t>
             </w:r>
@@ -624,6 +634,9 @@
               <w:jc w:val="center"/>
             </w:pPr>
             <w:r>
+              <w:rPr>
+                <w:noProof/>
+              </w:rPr>
               <w:drawing>
                 <wp:inline distT="0" distB="0" distL="0" distR="0" wp14:anchorId="6B78B095" wp14:editId="6F515431">
                   <wp:extent cx="1885282" cy="1780821"/>
@@ -671,14 +684,27 @@
             <w:r>
               <w:t xml:space="preserve">Рисунок </w:t>
             </w:r>
-            <w:fldSimple w:instr=" SEQ Рисунок \* ARABIC ">
-              <w:r>
-                <w:rPr>
-                  <w:noProof/>
-                </w:rPr>
-                <w:t>2</w:t>
-              </w:r>
-            </w:fldSimple>
+            <w:r>
+              <w:fldChar w:fldCharType="begin"/>
+            </w:r>
+            <w:r>
+              <w:instrText xml:space="preserve"> SEQ Рисунок \* ARABIC </w:instrText>
+            </w:r>
+            <w:r>
+              <w:fldChar w:fldCharType="separate"/>
+            </w:r>
+            <w:r>
+              <w:rPr>
+                <w:noProof/>
+              </w:rPr>
+              <w:t>2</w:t>
+            </w:r>
+            <w:r>
+              <w:rPr>
+                <w:noProof/>
+              </w:rPr>
+              <w:fldChar w:fldCharType="end"/>
+            </w:r>
             <w:r>
               <w:t xml:space="preserve"> – Пример </w:t>
             </w:r>
@@ -717,6 +743,9 @@
               <w:jc w:val="center"/>
             </w:pPr>
             <w:r>
+              <w:rPr>
+                <w:noProof/>
+              </w:rPr>
               <w:drawing>
                 <wp:inline distT="0" distB="0" distL="0" distR="0" wp14:anchorId="75BA8368" wp14:editId="39C2B871">
                   <wp:extent cx="1869638" cy="1899920"/>
@@ -761,14 +790,27 @@
             <w:r>
               <w:t xml:space="preserve">Рисунок </w:t>
             </w:r>
-            <w:fldSimple w:instr=" SEQ Рисунок \* ARABIC ">
-              <w:r>
-                <w:rPr>
-                  <w:noProof/>
-                </w:rPr>
-                <w:t>3</w:t>
-              </w:r>
-            </w:fldSimple>
+            <w:r>
+              <w:fldChar w:fldCharType="begin"/>
+            </w:r>
+            <w:r>
+              <w:instrText xml:space="preserve"> SEQ Рисунок \* ARABIC </w:instrText>
+            </w:r>
+            <w:r>
+              <w:fldChar w:fldCharType="separate"/>
+            </w:r>
+            <w:r>
+              <w:rPr>
+                <w:noProof/>
+              </w:rPr>
+              <w:t>3</w:t>
+            </w:r>
+            <w:r>
+              <w:rPr>
+                <w:noProof/>
+              </w:rPr>
+              <w:fldChar w:fldCharType="end"/>
+            </w:r>
             <w:r>
               <w:t xml:space="preserve"> – Пример </w:t>
             </w:r>
@@ -939,6 +981,7 @@
         <w:jc w:val="both"/>
       </w:pPr>
       <w:r>
+        <w:lastRenderedPageBreak/>
         <w:t>Морфологические изменения сетчатки, как предикторы различных офтальмологических заболеваний</w:t>
       </w:r>
     </w:p>
@@ -947,6 +990,829 @@
         <w:pStyle w:val="a3"/>
       </w:pPr>
       <w:r>
+        <w:t>Различные структурные морфологические образования могут являться предикторами офтальмологических заболеваний. Рассмотрим несколько примеров:</w:t>
+      </w:r>
+    </w:p>
+    <w:p>
+      <w:pPr>
+        <w:pStyle w:val="a3"/>
+        <w:numPr>
+          <w:ilvl w:val="0"/>
+          <w:numId w:val="6"/>
+        </w:numPr>
+      </w:pPr>
+      <w:r>
+        <w:t>Д</w:t>
+      </w:r>
+      <w:r>
+        <w:t xml:space="preserve">рузы </w:t>
+      </w:r>
+      <w:r>
+        <w:t>–</w:t>
+      </w:r>
+      <w:r>
+        <w:t xml:space="preserve"> </w:t>
+      </w:r>
+      <w:r>
+        <w:t xml:space="preserve">это внеклеточные отложения, которые накапливаются между пигментным эпителием сетчатки (ПЭС) и мембраной </w:t>
+      </w:r>
+      <w:proofErr w:type="spellStart"/>
+      <w:r>
+        <w:t>Бруха</w:t>
+      </w:r>
+      <w:proofErr w:type="spellEnd"/>
+      <w:r>
+        <w:t>.</w:t>
+      </w:r>
+      <w:r>
+        <w:t xml:space="preserve"> Д</w:t>
+      </w:r>
+      <w:r>
+        <w:t xml:space="preserve">рузы являются одним из ранних признаков развития возрастной </w:t>
+      </w:r>
+      <w:proofErr w:type="spellStart"/>
+      <w:r>
+        <w:t>макулярной</w:t>
+      </w:r>
+      <w:proofErr w:type="spellEnd"/>
+      <w:r>
+        <w:t xml:space="preserve"> дегенерации (ВМД)</w:t>
+      </w:r>
+      <w:r>
+        <w:t xml:space="preserve"> </w:t>
+      </w:r>
+      <w:r>
+        <w:t>[2,</w:t>
+      </w:r>
+      <w:r>
+        <w:t xml:space="preserve"> </w:t>
+      </w:r>
+      <w:r>
+        <w:t>3]</w:t>
+      </w:r>
+      <w:r>
+        <w:t>. На рисунке 5 представлен пример друз, видимых на ОКТ-изображении сетчатки.</w:t>
+      </w:r>
+    </w:p>
+    <w:p>
+      <w:pPr>
+        <w:pStyle w:val="a3"/>
+        <w:keepNext/>
+        <w:ind w:firstLine="0"/>
+        <w:jc w:val="center"/>
+      </w:pPr>
+      <w:r>
+        <w:rPr>
+          <w:noProof/>
+        </w:rPr>
+        <mc:AlternateContent>
+          <mc:Choice Requires="wps">
+            <w:drawing>
+              <wp:anchor distT="0" distB="0" distL="114300" distR="114300" simplePos="0" relativeHeight="251659264" behindDoc="0" locked="0" layoutInCell="1" allowOverlap="1" wp14:anchorId="111EB891" wp14:editId="117DA65A">
+                <wp:simplePos x="0" y="0"/>
+                <wp:positionH relativeFrom="column">
+                  <wp:posOffset>2150414</wp:posOffset>
+                </wp:positionH>
+                <wp:positionV relativeFrom="paragraph">
+                  <wp:posOffset>483097</wp:posOffset>
+                </wp:positionV>
+                <wp:extent cx="598004" cy="373822"/>
+                <wp:effectExtent l="38100" t="0" r="31115" b="64770"/>
+                <wp:wrapNone/>
+                <wp:docPr id="6" name="Прямая со стрелкой 6"/>
+                <wp:cNvGraphicFramePr/>
+                <a:graphic xmlns:a="http://schemas.openxmlformats.org/drawingml/2006/main">
+                  <a:graphicData uri="http://schemas.microsoft.com/office/word/2010/wordprocessingShape">
+                    <wps:wsp>
+                      <wps:cNvCnPr/>
+                      <wps:spPr>
+                        <a:xfrm flipH="1">
+                          <a:off x="0" y="0"/>
+                          <a:ext cx="598004" cy="373822"/>
+                        </a:xfrm>
+                        <a:prstGeom prst="straightConnector1">
+                          <a:avLst/>
+                        </a:prstGeom>
+                        <a:ln>
+                          <a:solidFill>
+                            <a:schemeClr val="bg1"/>
+                          </a:solidFill>
+                          <a:tailEnd type="triangle"/>
+                        </a:ln>
+                      </wps:spPr>
+                      <wps:style>
+                        <a:lnRef idx="1">
+                          <a:schemeClr val="accent1"/>
+                        </a:lnRef>
+                        <a:fillRef idx="0">
+                          <a:schemeClr val="accent1"/>
+                        </a:fillRef>
+                        <a:effectRef idx="0">
+                          <a:schemeClr val="accent1"/>
+                        </a:effectRef>
+                        <a:fontRef idx="minor">
+                          <a:schemeClr val="tx1"/>
+                        </a:fontRef>
+                      </wps:style>
+                      <wps:bodyPr/>
+                    </wps:wsp>
+                  </a:graphicData>
+                </a:graphic>
+                <wp14:sizeRelH relativeFrom="margin">
+                  <wp14:pctWidth>0</wp14:pctWidth>
+                </wp14:sizeRelH>
+                <wp14:sizeRelV relativeFrom="margin">
+                  <wp14:pctHeight>0</wp14:pctHeight>
+                </wp14:sizeRelV>
+              </wp:anchor>
+            </w:drawing>
+          </mc:Choice>
+          <mc:Fallback>
+            <w:pict>
+              <v:shapetype w14:anchorId="182F182D" id="_x0000_t32" coordsize="21600,21600" o:spt="32" o:oned="t" path="m,l21600,21600e" filled="f">
+                <v:path arrowok="t" fillok="f" o:connecttype="none"/>
+                <o:lock v:ext="edit" shapetype="t"/>
+              </v:shapetype>
+              <v:shape id="Прямая со стрелкой 6" o:spid="_x0000_s1026" type="#_x0000_t32" style="position:absolute;margin-left:169.3pt;margin-top:38.05pt;width:47.1pt;height:29.45pt;flip:x;z-index:251659264;visibility:visible;mso-wrap-style:square;mso-width-percent:0;mso-height-percent:0;mso-wrap-distance-left:9pt;mso-wrap-distance-top:0;mso-wrap-distance-right:9pt;mso-wrap-distance-bottom:0;mso-position-horizontal:absolute;mso-position-horizontal-relative:text;mso-position-vertical:absolute;mso-position-vertical-relative:text;mso-width-percent:0;mso-height-percent:0;mso-width-relative:margin;mso-height-relative:margin" o:gfxdata="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" strokecolor="white [3212]" strokeweight=".5pt">
+                <v:stroke endarrow="block" joinstyle="miter"/>
+              </v:shape>
+            </w:pict>
+          </mc:Fallback>
+        </mc:AlternateContent>
+      </w:r>
+      <w:r>
+        <w:rPr>
+          <w:noProof/>
+        </w:rPr>
+        <mc:AlternateContent>
+          <mc:Choice Requires="wps">
+            <w:drawing>
+              <wp:anchor distT="0" distB="0" distL="114300" distR="114300" simplePos="0" relativeHeight="251663360" behindDoc="0" locked="0" layoutInCell="1" allowOverlap="1" wp14:anchorId="57126D5B" wp14:editId="4C6BAA4A">
+                <wp:simplePos x="0" y="0"/>
+                <wp:positionH relativeFrom="margin">
+                  <wp:posOffset>2817494</wp:posOffset>
+                </wp:positionH>
+                <wp:positionV relativeFrom="paragraph">
+                  <wp:posOffset>514902</wp:posOffset>
+                </wp:positionV>
+                <wp:extent cx="62120" cy="356870"/>
+                <wp:effectExtent l="57150" t="0" r="33655" b="62230"/>
+                <wp:wrapNone/>
+                <wp:docPr id="8" name="Прямая со стрелкой 8"/>
+                <wp:cNvGraphicFramePr/>
+                <a:graphic xmlns:a="http://schemas.openxmlformats.org/drawingml/2006/main">
+                  <a:graphicData uri="http://schemas.microsoft.com/office/word/2010/wordprocessingShape">
+                    <wps:wsp>
+                      <wps:cNvCnPr/>
+                      <wps:spPr>
+                        <a:xfrm flipH="1">
+                          <a:off x="0" y="0"/>
+                          <a:ext cx="62120" cy="356870"/>
+                        </a:xfrm>
+                        <a:prstGeom prst="straightConnector1">
+                          <a:avLst/>
+                        </a:prstGeom>
+                        <a:ln>
+                          <a:solidFill>
+                            <a:schemeClr val="bg1"/>
+                          </a:solidFill>
+                          <a:tailEnd type="triangle"/>
+                        </a:ln>
+                      </wps:spPr>
+                      <wps:style>
+                        <a:lnRef idx="1">
+                          <a:schemeClr val="accent1"/>
+                        </a:lnRef>
+                        <a:fillRef idx="0">
+                          <a:schemeClr val="accent1"/>
+                        </a:fillRef>
+                        <a:effectRef idx="0">
+                          <a:schemeClr val="accent1"/>
+                        </a:effectRef>
+                        <a:fontRef idx="minor">
+                          <a:schemeClr val="tx1"/>
+                        </a:fontRef>
+                      </wps:style>
+                      <wps:bodyPr/>
+                    </wps:wsp>
+                  </a:graphicData>
+                </a:graphic>
+                <wp14:sizeRelH relativeFrom="margin">
+                  <wp14:pctWidth>0</wp14:pctWidth>
+                </wp14:sizeRelH>
+                <wp14:sizeRelV relativeFrom="margin">
+                  <wp14:pctHeight>0</wp14:pctHeight>
+                </wp14:sizeRelV>
+              </wp:anchor>
+            </w:drawing>
+          </mc:Choice>
+          <mc:Fallback>
+            <w:pict>
+              <v:shape w14:anchorId="56B5A15E" id="Прямая со стрелкой 8" o:spid="_x0000_s1026" type="#_x0000_t32" style="position:absolute;margin-left:221.85pt;margin-top:40.55pt;width:4.9pt;height:28.1pt;flip:x;z-index:251663360;visibility:visible;mso-wrap-style:square;mso-width-percent:0;mso-height-percent:0;mso-wrap-distance-left:9pt;mso-wrap-distance-top:0;mso-wrap-distance-right:9pt;mso-wrap-distance-bottom:0;mso-position-horizontal:absolute;mso-position-horizontal-relative:margin;mso-position-vertical:absolute;mso-position-vertical-relative:text;mso-width-percent:0;mso-height-percent:0;mso-width-relative:margin;mso-height-relative:margin" o:gfxdata="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" strokecolor="white [3212]" strokeweight=".5pt">
+                <v:stroke endarrow="block" joinstyle="miter"/>
+                <w10:wrap anchorx="margin"/>
+              </v:shape>
+            </w:pict>
+          </mc:Fallback>
+        </mc:AlternateContent>
+      </w:r>
+      <w:r>
+        <w:rPr>
+          <w:noProof/>
+        </w:rPr>
+        <mc:AlternateContent>
+          <mc:Choice Requires="wps">
+            <w:drawing>
+              <wp:anchor distT="0" distB="0" distL="114300" distR="114300" simplePos="0" relativeHeight="251665408" behindDoc="0" locked="0" layoutInCell="1" allowOverlap="1" wp14:anchorId="5C854A24" wp14:editId="5EC3265D">
+                <wp:simplePos x="0" y="0"/>
+                <wp:positionH relativeFrom="margin">
+                  <wp:posOffset>3006835</wp:posOffset>
+                </wp:positionH>
+                <wp:positionV relativeFrom="paragraph">
+                  <wp:posOffset>495025</wp:posOffset>
+                </wp:positionV>
+                <wp:extent cx="98978" cy="385224"/>
+                <wp:effectExtent l="0" t="0" r="73025" b="53340"/>
+                <wp:wrapNone/>
+                <wp:docPr id="9" name="Прямая со стрелкой 9"/>
+                <wp:cNvGraphicFramePr/>
+                <a:graphic xmlns:a="http://schemas.openxmlformats.org/drawingml/2006/main">
+                  <a:graphicData uri="http://schemas.microsoft.com/office/word/2010/wordprocessingShape">
+                    <wps:wsp>
+                      <wps:cNvCnPr/>
+                      <wps:spPr>
+                        <a:xfrm>
+                          <a:off x="0" y="0"/>
+                          <a:ext cx="98978" cy="385224"/>
+                        </a:xfrm>
+                        <a:prstGeom prst="straightConnector1">
+                          <a:avLst/>
+                        </a:prstGeom>
+                        <a:ln>
+                          <a:solidFill>
+                            <a:schemeClr val="bg1"/>
+                          </a:solidFill>
+                          <a:tailEnd type="triangle"/>
+                        </a:ln>
+                      </wps:spPr>
+                      <wps:style>
+                        <a:lnRef idx="1">
+                          <a:schemeClr val="accent1"/>
+                        </a:lnRef>
+                        <a:fillRef idx="0">
+                          <a:schemeClr val="accent1"/>
+                        </a:fillRef>
+                        <a:effectRef idx="0">
+                          <a:schemeClr val="accent1"/>
+                        </a:effectRef>
+                        <a:fontRef idx="minor">
+                          <a:schemeClr val="tx1"/>
+                        </a:fontRef>
+                      </wps:style>
+                      <wps:bodyPr/>
+                    </wps:wsp>
+                  </a:graphicData>
+                </a:graphic>
+                <wp14:sizeRelH relativeFrom="margin">
+                  <wp14:pctWidth>0</wp14:pctWidth>
+                </wp14:sizeRelH>
+                <wp14:sizeRelV relativeFrom="margin">
+                  <wp14:pctHeight>0</wp14:pctHeight>
+                </wp14:sizeRelV>
+              </wp:anchor>
+            </w:drawing>
+          </mc:Choice>
+          <mc:Fallback>
+            <w:pict>
+              <v:shape w14:anchorId="7F76B913" id="Прямая со стрелкой 9" o:spid="_x0000_s1026" type="#_x0000_t32" style="position:absolute;margin-left:236.75pt;margin-top:39pt;width:7.8pt;height:30.35pt;z-index:251665408;visibility:visible;mso-wrap-style:square;mso-width-percent:0;mso-height-percent:0;mso-wrap-distance-left:9pt;mso-wrap-distance-top:0;mso-wrap-distance-right:9pt;mso-wrap-distance-bottom:0;mso-position-horizontal:absolute;mso-position-horizontal-relative:margin;mso-position-vertical:absolute;mso-position-vertical-relative:text;mso-width-percent:0;mso-height-percent:0;mso-width-relative:margin;mso-height-relative:margin" o:gfxdata="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" strokecolor="white [3212]" strokeweight=".5pt">
+                <v:stroke endarrow="block" joinstyle="miter"/>
+                <w10:wrap anchorx="margin"/>
+              </v:shape>
+            </w:pict>
+          </mc:Fallback>
+        </mc:AlternateContent>
+      </w:r>
+      <w:r>
+        <w:rPr>
+          <w:noProof/>
+        </w:rPr>
+        <mc:AlternateContent>
+          <mc:Choice Requires="wps">
+            <w:drawing>
+              <wp:anchor distT="0" distB="0" distL="114300" distR="114300" simplePos="0" relativeHeight="251667456" behindDoc="0" locked="0" layoutInCell="1" allowOverlap="1" wp14:anchorId="19C83ABA" wp14:editId="7C137066">
+                <wp:simplePos x="0" y="0"/>
+                <wp:positionH relativeFrom="margin">
+                  <wp:posOffset>3110202</wp:posOffset>
+                </wp:positionH>
+                <wp:positionV relativeFrom="paragraph">
+                  <wp:posOffset>502976</wp:posOffset>
+                </wp:positionV>
+                <wp:extent cx="548254" cy="480916"/>
+                <wp:effectExtent l="0" t="0" r="80645" b="52705"/>
+                <wp:wrapNone/>
+                <wp:docPr id="10" name="Прямая со стрелкой 10"/>
+                <wp:cNvGraphicFramePr/>
+                <a:graphic xmlns:a="http://schemas.openxmlformats.org/drawingml/2006/main">
+                  <a:graphicData uri="http://schemas.microsoft.com/office/word/2010/wordprocessingShape">
+                    <wps:wsp>
+                      <wps:cNvCnPr/>
+                      <wps:spPr>
+                        <a:xfrm>
+                          <a:off x="0" y="0"/>
+                          <a:ext cx="548254" cy="480916"/>
+                        </a:xfrm>
+                        <a:prstGeom prst="straightConnector1">
+                          <a:avLst/>
+                        </a:prstGeom>
+                        <a:ln>
+                          <a:solidFill>
+                            <a:schemeClr val="bg1"/>
+                          </a:solidFill>
+                          <a:tailEnd type="triangle"/>
+                        </a:ln>
+                      </wps:spPr>
+                      <wps:style>
+                        <a:lnRef idx="1">
+                          <a:schemeClr val="accent1"/>
+                        </a:lnRef>
+                        <a:fillRef idx="0">
+                          <a:schemeClr val="accent1"/>
+                        </a:fillRef>
+                        <a:effectRef idx="0">
+                          <a:schemeClr val="accent1"/>
+                        </a:effectRef>
+                        <a:fontRef idx="minor">
+                          <a:schemeClr val="tx1"/>
+                        </a:fontRef>
+                      </wps:style>
+                      <wps:bodyPr/>
+                    </wps:wsp>
+                  </a:graphicData>
+                </a:graphic>
+                <wp14:sizeRelH relativeFrom="margin">
+                  <wp14:pctWidth>0</wp14:pctWidth>
+                </wp14:sizeRelH>
+                <wp14:sizeRelV relativeFrom="margin">
+                  <wp14:pctHeight>0</wp14:pctHeight>
+                </wp14:sizeRelV>
+              </wp:anchor>
+            </w:drawing>
+          </mc:Choice>
+          <mc:Fallback>
+            <w:pict>
+              <v:shape w14:anchorId="17117C87" id="Прямая со стрелкой 10" o:spid="_x0000_s1026" type="#_x0000_t32" style="position:absolute;margin-left:244.9pt;margin-top:39.6pt;width:43.15pt;height:37.85pt;z-index:251667456;visibility:visible;mso-wrap-style:square;mso-width-percent:0;mso-height-percent:0;mso-wrap-distance-left:9pt;mso-wrap-distance-top:0;mso-wrap-distance-right:9pt;mso-wrap-distance-bottom:0;mso-position-horizontal:absolute;mso-position-horizontal-relative:margin;mso-position-vertical:absolute;mso-position-vertical-relative:text;mso-width-percent:0;mso-height-percent:0;mso-width-relative:margin;mso-height-relative:margin" o:gfxdata="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" strokecolor="white [3212]" strokeweight=".5pt">
+                <v:stroke endarrow="block" joinstyle="miter"/>
+                <w10:wrap anchorx="margin"/>
+              </v:shape>
+            </w:pict>
+          </mc:Fallback>
+        </mc:AlternateContent>
+      </w:r>
+      <w:r>
+        <w:rPr>
+          <w:noProof/>
+        </w:rPr>
+        <mc:AlternateContent>
+          <mc:Choice Requires="wps">
+            <w:drawing>
+              <wp:anchor distT="0" distB="0" distL="114300" distR="114300" simplePos="0" relativeHeight="251669504" behindDoc="0" locked="0" layoutInCell="1" allowOverlap="1" wp14:anchorId="69EABC93" wp14:editId="7F971FDE">
+                <wp:simplePos x="0" y="0"/>
+                <wp:positionH relativeFrom="margin">
+                  <wp:posOffset>3193690</wp:posOffset>
+                </wp:positionH>
+                <wp:positionV relativeFrom="paragraph">
+                  <wp:posOffset>475146</wp:posOffset>
+                </wp:positionV>
+                <wp:extent cx="791155" cy="524234"/>
+                <wp:effectExtent l="0" t="0" r="66675" b="47625"/>
+                <wp:wrapNone/>
+                <wp:docPr id="11" name="Прямая со стрелкой 11"/>
+                <wp:cNvGraphicFramePr/>
+                <a:graphic xmlns:a="http://schemas.openxmlformats.org/drawingml/2006/main">
+                  <a:graphicData uri="http://schemas.microsoft.com/office/word/2010/wordprocessingShape">
+                    <wps:wsp>
+                      <wps:cNvCnPr/>
+                      <wps:spPr>
+                        <a:xfrm>
+                          <a:off x="0" y="0"/>
+                          <a:ext cx="791155" cy="524234"/>
+                        </a:xfrm>
+                        <a:prstGeom prst="straightConnector1">
+                          <a:avLst/>
+                        </a:prstGeom>
+                        <a:ln>
+                          <a:solidFill>
+                            <a:schemeClr val="bg1"/>
+                          </a:solidFill>
+                          <a:tailEnd type="triangle"/>
+                        </a:ln>
+                      </wps:spPr>
+                      <wps:style>
+                        <a:lnRef idx="1">
+                          <a:schemeClr val="accent1"/>
+                        </a:lnRef>
+                        <a:fillRef idx="0">
+                          <a:schemeClr val="accent1"/>
+                        </a:fillRef>
+                        <a:effectRef idx="0">
+                          <a:schemeClr val="accent1"/>
+                        </a:effectRef>
+                        <a:fontRef idx="minor">
+                          <a:schemeClr val="tx1"/>
+                        </a:fontRef>
+                      </wps:style>
+                      <wps:bodyPr/>
+                    </wps:wsp>
+                  </a:graphicData>
+                </a:graphic>
+                <wp14:sizeRelH relativeFrom="margin">
+                  <wp14:pctWidth>0</wp14:pctWidth>
+                </wp14:sizeRelH>
+                <wp14:sizeRelV relativeFrom="margin">
+                  <wp14:pctHeight>0</wp14:pctHeight>
+                </wp14:sizeRelV>
+              </wp:anchor>
+            </w:drawing>
+          </mc:Choice>
+          <mc:Fallback>
+            <w:pict>
+              <v:shape w14:anchorId="1E895B7A" id="Прямая со стрелкой 11" o:spid="_x0000_s1026" type="#_x0000_t32" style="position:absolute;margin-left:251.45pt;margin-top:37.4pt;width:62.3pt;height:41.3pt;z-index:251669504;visibility:visible;mso-wrap-style:square;mso-width-percent:0;mso-height-percent:0;mso-wrap-distance-left:9pt;mso-wrap-distance-top:0;mso-wrap-distance-right:9pt;mso-wrap-distance-bottom:0;mso-position-horizontal:absolute;mso-position-horizontal-relative:margin;mso-position-vertical:absolute;mso-position-vertical-relative:text;mso-width-percent:0;mso-height-percent:0;mso-width-relative:margin;mso-height-relative:margin" o:gfxdata="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" strokecolor="white [3212]" strokeweight=".5pt">
+                <v:stroke endarrow="block" joinstyle="miter"/>
+                <w10:wrap anchorx="margin"/>
+              </v:shape>
+            </w:pict>
+          </mc:Fallback>
+        </mc:AlternateContent>
+      </w:r>
+      <w:r>
+        <w:rPr>
+          <w:noProof/>
+        </w:rPr>
+        <mc:AlternateContent>
+          <mc:Choice Requires="wps">
+            <w:drawing>
+              <wp:anchor distT="0" distB="0" distL="114300" distR="114300" simplePos="0" relativeHeight="251670528" behindDoc="0" locked="0" layoutInCell="1" allowOverlap="1" wp14:anchorId="0FFFEBB9" wp14:editId="42E94986">
+                <wp:simplePos x="0" y="0"/>
+                <wp:positionH relativeFrom="margin">
+                  <wp:align>center</wp:align>
+                </wp:positionH>
+                <wp:positionV relativeFrom="paragraph">
+                  <wp:posOffset>208860</wp:posOffset>
+                </wp:positionV>
+                <wp:extent cx="914400" cy="302149"/>
+                <wp:effectExtent l="0" t="0" r="0" b="3175"/>
+                <wp:wrapNone/>
+                <wp:docPr id="12" name="Надпись 12"/>
+                <wp:cNvGraphicFramePr/>
+                <a:graphic xmlns:a="http://schemas.openxmlformats.org/drawingml/2006/main">
+                  <a:graphicData uri="http://schemas.microsoft.com/office/word/2010/wordprocessingShape">
+                    <wps:wsp>
+                      <wps:cNvSpPr txBox="1"/>
+                      <wps:spPr>
+                        <a:xfrm>
+                          <a:off x="0" y="0"/>
+                          <a:ext cx="914400" cy="302149"/>
+                        </a:xfrm>
+                        <a:prstGeom prst="rect">
+                          <a:avLst/>
+                        </a:prstGeom>
+                        <a:noFill/>
+                        <a:ln>
+                          <a:noFill/>
+                        </a:ln>
+                      </wps:spPr>
+                      <wps:style>
+                        <a:lnRef idx="0">
+                          <a:scrgbClr r="0" g="0" b="0"/>
+                        </a:lnRef>
+                        <a:fillRef idx="0">
+                          <a:scrgbClr r="0" g="0" b="0"/>
+                        </a:fillRef>
+                        <a:effectRef idx="0">
+                          <a:scrgbClr r="0" g="0" b="0"/>
+                        </a:effectRef>
+                        <a:fontRef idx="minor">
+                          <a:schemeClr val="dk1"/>
+                        </a:fontRef>
+                      </wps:style>
+                      <wps:txbx>
+                        <w:txbxContent>
+                          <w:p>
+                            <w:pPr>
+                              <w:rPr>
+                                <w:rFonts w:ascii="Times New Roman" w:hAnsi="Times New Roman" w:cs="Times New Roman"/>
+                                <w:color w:val="FFFFFF" w:themeColor="background1"/>
+                                <w:sz w:val="28"/>
+                                <w:szCs w:val="28"/>
+                              </w:rPr>
+                            </w:pPr>
+                            <w:r>
+                              <w:rPr>
+                                <w:rFonts w:ascii="Times New Roman" w:hAnsi="Times New Roman" w:cs="Times New Roman"/>
+                                <w:color w:val="FFFFFF" w:themeColor="background1"/>
+                                <w:sz w:val="28"/>
+                                <w:szCs w:val="28"/>
+                              </w:rPr>
+                              <w:t>Друзы</w:t>
+                            </w:r>
+                          </w:p>
+                        </w:txbxContent>
+                      </wps:txbx>
+                      <wps:bodyPr rot="0" spcFirstLastPara="0" vertOverflow="overflow" horzOverflow="overflow" vert="horz" wrap="none" lIns="91440" tIns="45720" rIns="91440" bIns="45720" numCol="1" spcCol="0" rtlCol="0" fromWordArt="0" anchor="t" anchorCtr="0" forceAA="0" compatLnSpc="1">
+                        <a:prstTxWarp prst="textNoShape">
+                          <a:avLst/>
+                        </a:prstTxWarp>
+                        <a:noAutofit/>
+                      </wps:bodyPr>
+                    </wps:wsp>
+                  </a:graphicData>
+                </a:graphic>
+                <wp14:sizeRelV relativeFrom="margin">
+                  <wp14:pctHeight>0</wp14:pctHeight>
+                </wp14:sizeRelV>
+              </wp:anchor>
+            </w:drawing>
+          </mc:Choice>
+          <mc:Fallback>
+            <w:pict>
+              <v:shapetype w14:anchorId="0FFFEBB9" id="_x0000_t202" coordsize="21600,21600" o:spt="202" path="m,l,21600r21600,l21600,xe">
+                <v:stroke joinstyle="miter"/>
+                <v:path gradientshapeok="t" o:connecttype="rect"/>
+              </v:shapetype>
+              <v:shape id="Надпись 12" o:spid="_x0000_s1026" type="#_x0000_t202" style="position:absolute;left:0;text-align:left;margin-left:0;margin-top:16.45pt;width:1in;height:23.8pt;z-index:251670528;visibility:visible;mso-wrap-style:none;mso-height-percent:0;mso-wrap-distance-left:9pt;mso-wrap-distance-top:0;mso-wrap-distance-right:9pt;mso-wrap-distance-bottom:0;mso-position-horizontal:center;mso-position-horizontal-relative:margin;mso-position-vertical:absolute;mso-position-vertical-relative:text;mso-height-percent:0;mso-height-relative:margin;v-text-anchor:top" o:gfxdata="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" filled="f" stroked="f">
+                <v:textbox>
+                  <w:txbxContent>
+                    <w:p>
+                      <w:pPr>
+                        <w:rPr>
+                          <w:rFonts w:ascii="Times New Roman" w:hAnsi="Times New Roman" w:cs="Times New Roman"/>
+                          <w:color w:val="FFFFFF" w:themeColor="background1"/>
+                          <w:sz w:val="28"/>
+                          <w:szCs w:val="28"/>
+                        </w:rPr>
+                      </w:pPr>
+                      <w:r>
+                        <w:rPr>
+                          <w:rFonts w:ascii="Times New Roman" w:hAnsi="Times New Roman" w:cs="Times New Roman"/>
+                          <w:color w:val="FFFFFF" w:themeColor="background1"/>
+                          <w:sz w:val="28"/>
+                          <w:szCs w:val="28"/>
+                        </w:rPr>
+                        <w:t>Друзы</w:t>
+                      </w:r>
+                    </w:p>
+                  </w:txbxContent>
+                </v:textbox>
+                <w10:wrap anchorx="margin"/>
+              </v:shape>
+            </w:pict>
+          </mc:Fallback>
+        </mc:AlternateContent>
+      </w:r>
+      <w:r>
+        <w:rPr>
+          <w:noProof/>
+        </w:rPr>
+        <mc:AlternateContent>
+          <mc:Choice Requires="wps">
+            <w:drawing>
+              <wp:anchor distT="0" distB="0" distL="114300" distR="114300" simplePos="0" relativeHeight="251661312" behindDoc="0" locked="0" layoutInCell="1" allowOverlap="1" wp14:anchorId="4D22F653" wp14:editId="2116A4AF">
+                <wp:simplePos x="0" y="0"/>
+                <wp:positionH relativeFrom="column">
+                  <wp:posOffset>1910715</wp:posOffset>
+                </wp:positionH>
+                <wp:positionV relativeFrom="paragraph">
+                  <wp:posOffset>445770</wp:posOffset>
+                </wp:positionV>
+                <wp:extent cx="781050" cy="387350"/>
+                <wp:effectExtent l="38100" t="0" r="19050" b="50800"/>
+                <wp:wrapNone/>
+                <wp:docPr id="7" name="Прямая со стрелкой 7"/>
+                <wp:cNvGraphicFramePr/>
+                <a:graphic xmlns:a="http://schemas.openxmlformats.org/drawingml/2006/main">
+                  <a:graphicData uri="http://schemas.microsoft.com/office/word/2010/wordprocessingShape">
+                    <wps:wsp>
+                      <wps:cNvCnPr/>
+                      <wps:spPr>
+                        <a:xfrm flipH="1">
+                          <a:off x="0" y="0"/>
+                          <a:ext cx="781050" cy="387350"/>
+                        </a:xfrm>
+                        <a:prstGeom prst="straightConnector1">
+                          <a:avLst/>
+                        </a:prstGeom>
+                        <a:ln>
+                          <a:solidFill>
+                            <a:schemeClr val="bg1"/>
+                          </a:solidFill>
+                          <a:tailEnd type="triangle"/>
+                        </a:ln>
+                      </wps:spPr>
+                      <wps:style>
+                        <a:lnRef idx="1">
+                          <a:schemeClr val="accent1"/>
+                        </a:lnRef>
+                        <a:fillRef idx="0">
+                          <a:schemeClr val="accent1"/>
+                        </a:fillRef>
+                        <a:effectRef idx="0">
+                          <a:schemeClr val="accent1"/>
+                        </a:effectRef>
+                        <a:fontRef idx="minor">
+                          <a:schemeClr val="tx1"/>
+                        </a:fontRef>
+                      </wps:style>
+                      <wps:bodyPr/>
+                    </wps:wsp>
+                  </a:graphicData>
+                </a:graphic>
+                <wp14:sizeRelH relativeFrom="margin">
+                  <wp14:pctWidth>0</wp14:pctWidth>
+                </wp14:sizeRelH>
+                <wp14:sizeRelV relativeFrom="margin">
+                  <wp14:pctHeight>0</wp14:pctHeight>
+                </wp14:sizeRelV>
+              </wp:anchor>
+            </w:drawing>
+          </mc:Choice>
+          <mc:Fallback>
+            <w:pict>
+              <v:shape w14:anchorId="103BEDD2" id="Прямая со стрелкой 7" o:spid="_x0000_s1026" type="#_x0000_t32" style="position:absolute;margin-left:150.45pt;margin-top:35.1pt;width:61.5pt;height:30.5pt;flip:x;z-index:251661312;visibility:visible;mso-wrap-style:square;mso-width-percent:0;mso-height-percent:0;mso-wrap-distance-left:9pt;mso-wrap-distance-top:0;mso-wrap-distance-right:9pt;mso-wrap-distance-bottom:0;mso-position-horizontal:absolute;mso-position-horizontal-relative:text;mso-position-vertical:absolute;mso-position-vertical-relative:text;mso-width-percent:0;mso-height-percent:0;mso-width-relative:margin;mso-height-relative:margin" o:gfxdata="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" strokecolor="white [3212]" strokeweight=".5pt">
+                <v:stroke endarrow="block" joinstyle="miter"/>
+              </v:shape>
+            </w:pict>
+          </mc:Fallback>
+        </mc:AlternateContent>
+      </w:r>
+      <w:r>
+        <w:rPr>
+          <w:noProof/>
+        </w:rPr>
+        <w:drawing>
+          <wp:inline distT="0" distB="0" distL="0" distR="0" wp14:anchorId="48304867" wp14:editId="5FEB8B11">
+            <wp:extent cx="4779010" cy="1405890"/>
+            <wp:effectExtent l="0" t="0" r="2540" b="3810"/>
+            <wp:docPr id="3" name="Рисунок 3"/>
+            <wp:cNvGraphicFramePr>
+              <a:graphicFrameLocks xmlns:a="http://schemas.openxmlformats.org/drawingml/2006/main" noChangeAspect="1"/>
+            </wp:cNvGraphicFramePr>
+            <a:graphic xmlns:a="http://schemas.openxmlformats.org/drawingml/2006/main">
+              <a:graphicData uri="http://schemas.openxmlformats.org/drawingml/2006/picture">
+                <pic:pic xmlns:pic="http://schemas.openxmlformats.org/drawingml/2006/picture">
+                  <pic:nvPicPr>
+                    <pic:cNvPr id="0" name="Picture 1"/>
+                    <pic:cNvPicPr>
+                      <a:picLocks noChangeAspect="1" noChangeArrowheads="1"/>
+                    </pic:cNvPicPr>
+                  </pic:nvPicPr>
+                  <pic:blipFill>
+                    <a:blip r:embed="rId11">
+                      <a:extLst>
+                        <a:ext uri="{28A0092B-C50C-407E-A947-70E740481C1C}">
+                          <a14:useLocalDpi xmlns:a14="http://schemas.microsoft.com/office/drawing/2010/main" val="0"/>
+                        </a:ext>
+                      </a:extLst>
+                    </a:blip>
+                    <a:srcRect/>
+                    <a:stretch>
+                      <a:fillRect/>
+                    </a:stretch>
+                  </pic:blipFill>
+                  <pic:spPr bwMode="auto">
+                    <a:xfrm>
+                      <a:off x="0" y="0"/>
+                      <a:ext cx="4779010" cy="1405890"/>
+                    </a:xfrm>
+                    <a:prstGeom prst="rect">
+                      <a:avLst/>
+                    </a:prstGeom>
+                    <a:noFill/>
+                    <a:ln>
+                      <a:noFill/>
+                    </a:ln>
+                  </pic:spPr>
+                </pic:pic>
+              </a:graphicData>
+            </a:graphic>
+          </wp:inline>
+        </w:drawing>
+      </w:r>
+    </w:p>
+    <w:p>
+      <w:pPr>
+        <w:pStyle w:val="a5"/>
+      </w:pPr>
+      <w:r>
+        <w:t xml:space="preserve">Рисунок </w:t>
+      </w:r>
+      <w:r>
+        <w:fldChar w:fldCharType="begin"/>
+      </w:r>
+      <w:r>
+        <w:instrText xml:space="preserve"> SEQ Рисунок \* ARABIC </w:instrText>
+      </w:r>
+      <w:r>
+        <w:fldChar w:fldCharType="separate"/>
+      </w:r>
+      <w:r>
+        <w:rPr>
+          <w:noProof/>
+        </w:rPr>
+        <w:t>5</w:t>
+      </w:r>
+      <w:r>
+        <w:fldChar w:fldCharType="end"/>
+      </w:r>
+      <w:r>
+        <w:t xml:space="preserve"> – Пример друз на ОКТ-изображении сетчатки глаза</w:t>
+      </w:r>
+    </w:p>
+    <w:p>
+      <w:pPr>
+        <w:pStyle w:val="a3"/>
+        <w:numPr>
+          <w:ilvl w:val="0"/>
+          <w:numId w:val="6"/>
+        </w:numPr>
+      </w:pPr>
+      <w:proofErr w:type="spellStart"/>
+      <w:r>
+        <w:t>Интераретианльные</w:t>
+      </w:r>
+      <w:proofErr w:type="spellEnd"/>
+      <w:r>
+        <w:t xml:space="preserve"> кисты </w:t>
+      </w:r>
+      <w:proofErr w:type="gramStart"/>
+      <w:r>
+        <w:t xml:space="preserve">– </w:t>
+      </w:r>
+      <w:r>
+        <w:rPr>
+          <w:lang w:val="en-US"/>
+        </w:rPr>
+        <w:t>.</w:t>
+      </w:r>
+      <w:proofErr w:type="gramEnd"/>
+      <w:r>
+        <w:t xml:space="preserve"> Кисты</w:t>
+      </w:r>
+    </w:p>
+    <w:p>
+      <w:pPr>
+        <w:pStyle w:val="a3"/>
+        <w:numPr>
+          <w:ilvl w:val="0"/>
+          <w:numId w:val="6"/>
+        </w:numPr>
+      </w:pPr>
+      <w:proofErr w:type="spellStart"/>
+      <w:r>
+        <w:t>Ламелярный</w:t>
+      </w:r>
+      <w:proofErr w:type="spellEnd"/>
+      <w:r>
+        <w:t xml:space="preserve"> </w:t>
+      </w:r>
+      <w:proofErr w:type="spellStart"/>
+      <w:r>
+        <w:t>макулярный</w:t>
+      </w:r>
+      <w:proofErr w:type="spellEnd"/>
+      <w:r>
+        <w:t xml:space="preserve"> разрыв – </w:t>
+      </w:r>
+    </w:p>
+    <w:p>
+      <w:pPr>
+        <w:pStyle w:val="a3"/>
+        <w:numPr>
+          <w:ilvl w:val="0"/>
+          <w:numId w:val="6"/>
+        </w:numPr>
+      </w:pPr>
+      <w:proofErr w:type="spellStart"/>
+      <w:r>
+        <w:t>Субретинальные</w:t>
+      </w:r>
+      <w:proofErr w:type="spellEnd"/>
+      <w:r>
+        <w:t xml:space="preserve"> </w:t>
+      </w:r>
+      <w:proofErr w:type="spellStart"/>
+      <w:r>
+        <w:t>гиперрефлективный</w:t>
+      </w:r>
+      <w:proofErr w:type="spellEnd"/>
+      <w:r>
+        <w:t xml:space="preserve"> материал – </w:t>
+      </w:r>
+    </w:p>
+    <w:p>
+      <w:pPr>
+        <w:pStyle w:val="a3"/>
+      </w:pPr>
+      <w:r>
         <w:t>По результатам а</w:t>
       </w:r>
       <w:r>
@@ -968,11 +1834,7 @@
         <w:t xml:space="preserve"> </w:t>
       </w:r>
       <w:r>
-        <w:t xml:space="preserve">с высокой долей достоверности классифицировать имеющиеся </w:t>
-      </w:r>
-      <w:r>
-        <w:lastRenderedPageBreak/>
-        <w:t xml:space="preserve">офтальмологические заболевания и оценивать вероятность их дальнейшего </w:t>
+        <w:t xml:space="preserve">с высокой долей достоверности классифицировать имеющиеся офтальмологические заболевания и оценивать вероятность их дальнейшего </w:t>
       </w:r>
       <w:r>
         <w:t>прогрессирования.</w:t>
@@ -1158,6 +2020,120 @@
     </w:lvl>
   </w:abstractNum>
   <w:abstractNum w:abstractNumId="1" w15:restartNumberingAfterBreak="0">
+    <w:nsid w:val="1A9C0BCD"/>
+    <w:multiLevelType w:val="hybridMultilevel"/>
+    <w:tmpl w:val="4800B810"/>
+    <w:lvl w:ilvl="0" w:tplc="FB44E21E">
+      <w:start w:val="1"/>
+      <w:numFmt w:val="bullet"/>
+      <w:suff w:val="space"/>
+      <w:lvlText w:val=""/>
+      <w:lvlJc w:val="left"/>
+      <w:pPr>
+        <w:ind w:left="0" w:firstLine="709"/>
+      </w:pPr>
+      <w:rPr>
+        <w:rFonts w:ascii="Symbol" w:hAnsi="Symbol" w:hint="default"/>
+      </w:rPr>
+    </w:lvl>
+    <w:lvl w:ilvl="1" w:tplc="04190003" w:tentative="1">
+      <w:start w:val="1"/>
+      <w:numFmt w:val="bullet"/>
+      <w:lvlText w:val="o"/>
+      <w:lvlJc w:val="left"/>
+      <w:pPr>
+        <w:ind w:left="1789" w:hanging="360"/>
+      </w:pPr>
+      <w:rPr>
+        <w:rFonts w:ascii="Courier New" w:hAnsi="Courier New" w:cs="Courier New" w:hint="default"/>
+      </w:rPr>
+    </w:lvl>
+    <w:lvl w:ilvl="2" w:tplc="04190005" w:tentative="1">
+      <w:start w:val="1"/>
+      <w:numFmt w:val="bullet"/>
+      <w:lvlText w:val=""/>
+      <w:lvlJc w:val="left"/>
+      <w:pPr>
+        <w:ind w:left="2509" w:hanging="360"/>
+      </w:pPr>
+      <w:rPr>
+        <w:rFonts w:ascii="Wingdings" w:hAnsi="Wingdings" w:hint="default"/>
+      </w:rPr>
+    </w:lvl>
+    <w:lvl w:ilvl="3" w:tplc="04190001" w:tentative="1">
+      <w:start w:val="1"/>
+      <w:numFmt w:val="bullet"/>
+      <w:lvlText w:val=""/>
+      <w:lvlJc w:val="left"/>
+      <w:pPr>
+        <w:ind w:left="3229" w:hanging="360"/>
+      </w:pPr>
+      <w:rPr>
+        <w:rFonts w:ascii="Symbol" w:hAnsi="Symbol" w:hint="default"/>
+      </w:rPr>
+    </w:lvl>
+    <w:lvl w:ilvl="4" w:tplc="04190003" w:tentative="1">
+      <w:start w:val="1"/>
+      <w:numFmt w:val="bullet"/>
+      <w:lvlText w:val="o"/>
+      <w:lvlJc w:val="left"/>
+      <w:pPr>
+        <w:ind w:left="3949" w:hanging="360"/>
+      </w:pPr>
+      <w:rPr>
+        <w:rFonts w:ascii="Courier New" w:hAnsi="Courier New" w:cs="Courier New" w:hint="default"/>
+      </w:rPr>
+    </w:lvl>
+    <w:lvl w:ilvl="5" w:tplc="04190005" w:tentative="1">
+      <w:start w:val="1"/>
+      <w:numFmt w:val="bullet"/>
+      <w:lvlText w:val=""/>
+      <w:lvlJc w:val="left"/>
+      <w:pPr>
+        <w:ind w:left="4669" w:hanging="360"/>
+      </w:pPr>
+      <w:rPr>
+        <w:rFonts w:ascii="Wingdings" w:hAnsi="Wingdings" w:hint="default"/>
+      </w:rPr>
+    </w:lvl>
+    <w:lvl w:ilvl="6" w:tplc="04190001" w:tentative="1">
+      <w:start w:val="1"/>
+      <w:numFmt w:val="bullet"/>
+      <w:lvlText w:val=""/>
+      <w:lvlJc w:val="left"/>
+      <w:pPr>
+        <w:ind w:left="5389" w:hanging="360"/>
+      </w:pPr>
+      <w:rPr>
+        <w:rFonts w:ascii="Symbol" w:hAnsi="Symbol" w:hint="default"/>
+      </w:rPr>
+    </w:lvl>
+    <w:lvl w:ilvl="7" w:tplc="04190003" w:tentative="1">
+      <w:start w:val="1"/>
+      <w:numFmt w:val="bullet"/>
+      <w:lvlText w:val="o"/>
+      <w:lvlJc w:val="left"/>
+      <w:pPr>
+        <w:ind w:left="6109" w:hanging="360"/>
+      </w:pPr>
+      <w:rPr>
+        <w:rFonts w:ascii="Courier New" w:hAnsi="Courier New" w:cs="Courier New" w:hint="default"/>
+      </w:rPr>
+    </w:lvl>
+    <w:lvl w:ilvl="8" w:tplc="04190005" w:tentative="1">
+      <w:start w:val="1"/>
+      <w:numFmt w:val="bullet"/>
+      <w:lvlText w:val=""/>
+      <w:lvlJc w:val="left"/>
+      <w:pPr>
+        <w:ind w:left="6829" w:hanging="360"/>
+      </w:pPr>
+      <w:rPr>
+        <w:rFonts w:ascii="Wingdings" w:hAnsi="Wingdings" w:hint="default"/>
+      </w:rPr>
+    </w:lvl>
+  </w:abstractNum>
+  <w:abstractNum w:abstractNumId="2" w15:restartNumberingAfterBreak="0">
     <w:nsid w:val="32180C7E"/>
     <w:multiLevelType w:val="hybridMultilevel"/>
     <w:tmpl w:val="FCFA8E7C"/>
@@ -1246,7 +2222,7 @@
       </w:pPr>
     </w:lvl>
   </w:abstractNum>
-  <w:abstractNum w:abstractNumId="2" w15:restartNumberingAfterBreak="0">
+  <w:abstractNum w:abstractNumId="3" w15:restartNumberingAfterBreak="0">
     <w:nsid w:val="48261BB7"/>
     <w:multiLevelType w:val="multilevel"/>
     <w:tmpl w:val="8B605CC6"/>
@@ -1371,7 +2347,7 @@
       </w:rPr>
     </w:lvl>
   </w:abstractNum>
-  <w:abstractNum w:abstractNumId="3" w15:restartNumberingAfterBreak="0">
+  <w:abstractNum w:abstractNumId="4" w15:restartNumberingAfterBreak="0">
     <w:nsid w:val="560703B0"/>
     <w:multiLevelType w:val="multilevel"/>
     <w:tmpl w:val="1B22593E"/>
@@ -1493,17 +2469,112 @@
       </w:rPr>
     </w:lvl>
   </w:abstractNum>
+  <w:abstractNum w:abstractNumId="5" w15:restartNumberingAfterBreak="0">
+    <w:nsid w:val="780706A2"/>
+    <w:multiLevelType w:val="hybridMultilevel"/>
+    <w:tmpl w:val="F57423E8"/>
+    <w:lvl w:ilvl="0" w:tplc="406AAA32">
+      <w:start w:val="1"/>
+      <w:numFmt w:val="decimal"/>
+      <w:lvlText w:val="%1."/>
+      <w:lvlJc w:val="left"/>
+      <w:pPr>
+        <w:ind w:left="1069" w:hanging="360"/>
+      </w:pPr>
+      <w:rPr>
+        <w:rFonts w:hint="default"/>
+      </w:rPr>
+    </w:lvl>
+    <w:lvl w:ilvl="1" w:tplc="04190019" w:tentative="1">
+      <w:start w:val="1"/>
+      <w:numFmt w:val="lowerLetter"/>
+      <w:lvlText w:val="%2."/>
+      <w:lvlJc w:val="left"/>
+      <w:pPr>
+        <w:ind w:left="1789" w:hanging="360"/>
+      </w:pPr>
+    </w:lvl>
+    <w:lvl w:ilvl="2" w:tplc="0419001B" w:tentative="1">
+      <w:start w:val="1"/>
+      <w:numFmt w:val="lowerRoman"/>
+      <w:lvlText w:val="%3."/>
+      <w:lvlJc w:val="right"/>
+      <w:pPr>
+        <w:ind w:left="2509" w:hanging="180"/>
+      </w:pPr>
+    </w:lvl>
+    <w:lvl w:ilvl="3" w:tplc="0419000F" w:tentative="1">
+      <w:start w:val="1"/>
+      <w:numFmt w:val="decimal"/>
+      <w:lvlText w:val="%4."/>
+      <w:lvlJc w:val="left"/>
+      <w:pPr>
+        <w:ind w:left="3229" w:hanging="360"/>
+      </w:pPr>
+    </w:lvl>
+    <w:lvl w:ilvl="4" w:tplc="04190019" w:tentative="1">
+      <w:start w:val="1"/>
+      <w:numFmt w:val="lowerLetter"/>
+      <w:lvlText w:val="%5."/>
+      <w:lvlJc w:val="left"/>
+      <w:pPr>
+        <w:ind w:left="3949" w:hanging="360"/>
+      </w:pPr>
+    </w:lvl>
+    <w:lvl w:ilvl="5" w:tplc="0419001B" w:tentative="1">
+      <w:start w:val="1"/>
+      <w:numFmt w:val="lowerRoman"/>
+      <w:lvlText w:val="%6."/>
+      <w:lvlJc w:val="right"/>
+      <w:pPr>
+        <w:ind w:left="4669" w:hanging="180"/>
+      </w:pPr>
+    </w:lvl>
+    <w:lvl w:ilvl="6" w:tplc="0419000F" w:tentative="1">
+      <w:start w:val="1"/>
+      <w:numFmt w:val="decimal"/>
+      <w:lvlText w:val="%7."/>
+      <w:lvlJc w:val="left"/>
+      <w:pPr>
+        <w:ind w:left="5389" w:hanging="360"/>
+      </w:pPr>
+    </w:lvl>
+    <w:lvl w:ilvl="7" w:tplc="04190019" w:tentative="1">
+      <w:start w:val="1"/>
+      <w:numFmt w:val="lowerLetter"/>
+      <w:lvlText w:val="%8."/>
+      <w:lvlJc w:val="left"/>
+      <w:pPr>
+        <w:ind w:left="6109" w:hanging="360"/>
+      </w:pPr>
+    </w:lvl>
+    <w:lvl w:ilvl="8" w:tplc="0419001B" w:tentative="1">
+      <w:start w:val="1"/>
+      <w:numFmt w:val="lowerRoman"/>
+      <w:lvlText w:val="%9."/>
+      <w:lvlJc w:val="right"/>
+      <w:pPr>
+        <w:ind w:left="6829" w:hanging="180"/>
+      </w:pPr>
+    </w:lvl>
+  </w:abstractNum>
   <w:num w:numId="1">
-    <w:abstractNumId w:val="2"/>
+    <w:abstractNumId w:val="3"/>
   </w:num>
   <w:num w:numId="2">
-    <w:abstractNumId w:val="3"/>
+    <w:abstractNumId w:val="4"/>
   </w:num>
   <w:num w:numId="3">
-    <w:abstractNumId w:val="1"/>
+    <w:abstractNumId w:val="2"/>
   </w:num>
   <w:num w:numId="4">
     <w:abstractNumId w:val="0"/>
+  </w:num>
+  <w:num w:numId="5">
+    <w:abstractNumId w:val="5"/>
+  </w:num>
+  <w:num w:numId="6">
+    <w:abstractNumId w:val="1"/>
   </w:num>
 </w:numbering>
 </file>

--- a/diploma/Глава1.docx
+++ b/diploma/Глава1.docx
@@ -87,13 +87,8 @@
           <w:numId w:val="2"/>
         </w:numPr>
       </w:pPr>
-      <w:proofErr w:type="spellStart"/>
-      <w:r>
-        <w:t>Биомаркеры</w:t>
-      </w:r>
-      <w:proofErr w:type="spellEnd"/>
-      <w:r>
-        <w:t xml:space="preserve"> патологий на ОКТ-изображении сетчатки</w:t>
+      <w:r>
+        <w:t>Биомаркеры патологий на ОКТ-изображении сетчатки</w:t>
       </w:r>
       <w:r>
         <w:t xml:space="preserve"> </w:t>
@@ -556,7 +551,7 @@
                           <pic:cNvPicPr/>
                         </pic:nvPicPr>
                         <pic:blipFill>
-                          <a:blip r:embed="rId7"/>
+                          <a:blip r:embed="rId8"/>
                           <a:stretch>
                             <a:fillRect/>
                           </a:stretch>
@@ -653,7 +648,7 @@
                           <pic:cNvPicPr/>
                         </pic:nvPicPr>
                         <pic:blipFill>
-                          <a:blip r:embed="rId8"/>
+                          <a:blip r:embed="rId9"/>
                           <a:stretch>
                             <a:fillRect/>
                           </a:stretch>
@@ -762,7 +757,7 @@
                           <pic:cNvPicPr/>
                         </pic:nvPicPr>
                         <pic:blipFill>
-                          <a:blip r:embed="rId9"/>
+                          <a:blip r:embed="rId10"/>
                           <a:stretch>
                             <a:fillRect/>
                           </a:stretch>
@@ -894,7 +889,7 @@
                     </pic:cNvPicPr>
                   </pic:nvPicPr>
                   <pic:blipFill rotWithShape="1">
-                    <a:blip r:embed="rId10">
+                    <a:blip r:embed="rId11">
                       <a:extLst>
                         <a:ext uri="{28A0092B-C50C-407E-A947-70E740481C1C}">
                           <a14:useLocalDpi xmlns:a14="http://schemas.microsoft.com/office/drawing/2010/main" val="0"/>
@@ -1014,13 +1009,8 @@
         <w:t xml:space="preserve"> </w:t>
       </w:r>
       <w:r>
-        <w:t xml:space="preserve">это внеклеточные отложения, которые накапливаются между пигментным эпителием сетчатки (ПЭС) и мембраной </w:t>
-      </w:r>
-      <w:proofErr w:type="spellStart"/>
-      <w:r>
-        <w:t>Бруха</w:t>
-      </w:r>
-      <w:proofErr w:type="spellEnd"/>
+        <w:t>это внеклеточные отложения, которые накапливаются между пигментным эпителием сетчатки (ПЭС) и мембраной Бруха</w:t>
+      </w:r>
       <w:r>
         <w:t>.</w:t>
       </w:r>
@@ -1028,15 +1018,7 @@
         <w:t xml:space="preserve"> Д</w:t>
       </w:r>
       <w:r>
-        <w:t xml:space="preserve">рузы являются одним из ранних признаков развития возрастной </w:t>
-      </w:r>
-      <w:proofErr w:type="spellStart"/>
-      <w:r>
-        <w:t>макулярной</w:t>
-      </w:r>
-      <w:proofErr w:type="spellEnd"/>
-      <w:r>
-        <w:t xml:space="preserve"> дегенерации (ВМД)</w:t>
+        <w:t>рузы являются одним из ранних признаков развития возрастной макулярной дегенерации (ВМД)</w:t>
       </w:r>
       <w:r>
         <w:t xml:space="preserve"> </w:t>
@@ -1666,7 +1648,7 @@
                     </pic:cNvPicPr>
                   </pic:nvPicPr>
                   <pic:blipFill>
-                    <a:blip r:embed="rId11">
+                    <a:blip r:embed="rId12">
                       <a:extLst>
                         <a:ext uri="{28A0092B-C50C-407E-A947-70E740481C1C}">
                           <a14:useLocalDpi xmlns:a14="http://schemas.microsoft.com/office/drawing/2010/main" val="0"/>
@@ -1721,6 +1703,9 @@
         <w:t>5</w:t>
       </w:r>
       <w:r>
+        <w:rPr>
+          <w:noProof/>
+        </w:rPr>
         <w:fldChar w:fldCharType="end"/>
       </w:r>
       <w:r>
@@ -1735,27 +1720,508 @@
           <w:numId w:val="6"/>
         </w:numPr>
       </w:pPr>
-      <w:proofErr w:type="spellStart"/>
-      <w:r>
-        <w:t>Интераретианльные</w:t>
-      </w:r>
-      <w:proofErr w:type="spellEnd"/>
-      <w:r>
-        <w:t xml:space="preserve"> кисты </w:t>
-      </w:r>
-      <w:proofErr w:type="gramStart"/>
-      <w:r>
-        <w:t xml:space="preserve">– </w:t>
+      <w:r>
+        <w:t xml:space="preserve">Интераретианльные кисты – </w:t>
+      </w:r>
+      <w:r>
+        <w:t>патологические полости, заполненные жидкость, образующиеся в нейроэпителиальном слое</w:t>
+      </w:r>
+      <w:r>
+        <w:t>.</w:t>
+      </w:r>
+      <w:r>
+        <w:t xml:space="preserve"> </w:t>
+      </w:r>
+      <w:r>
+        <w:t>Интераретианльные кисты</w:t>
+      </w:r>
+      <w:r>
+        <w:t xml:space="preserve"> </w:t>
+      </w:r>
+      <w:r>
+        <w:t>являются одним из признаков раз</w:t>
+      </w:r>
+      <w:r>
+        <w:t xml:space="preserve">вития ВМД или кистозного/диабетического </w:t>
+      </w:r>
+      <w:r>
+        <w:t>отёков</w:t>
+      </w:r>
+      <w:r>
+        <w:t xml:space="preserve"> [</w:t>
+      </w:r>
+      <w:r>
+        <w:t>4,</w:t>
       </w:r>
       <w:r>
         <w:rPr>
           <w:lang w:val="en-US"/>
         </w:rPr>
+        <w:t> </w:t>
+      </w:r>
+      <w:r>
+        <w:t>5</w:t>
+      </w:r>
+      <w:r>
+        <w:t>]</w:t>
+      </w:r>
+      <w:r>
         <w:t>.</w:t>
       </w:r>
-      <w:proofErr w:type="gramEnd"/>
-      <w:r>
-        <w:t xml:space="preserve"> Кисты</w:t>
+      <w:r>
+        <w:t xml:space="preserve"> </w:t>
+      </w:r>
+      <w:r>
+        <w:t xml:space="preserve">На рисунке 6 представлен пример интераретианльных кист, видимых на ОКТ-изображении </w:t>
+      </w:r>
+      <w:r>
+        <w:t>сетчатки</w:t>
+      </w:r>
+      <w:r>
+        <w:t>.</w:t>
+      </w:r>
+    </w:p>
+    <w:p>
+      <w:pPr>
+        <w:pStyle w:val="a3"/>
+        <w:keepNext/>
+        <w:ind w:firstLine="0"/>
+        <w:jc w:val="center"/>
+      </w:pPr>
+      <w:r>
+        <w:rPr>
+          <w:noProof/>
+        </w:rPr>
+        <mc:AlternateContent>
+          <mc:Choice Requires="wps">
+            <w:drawing>
+              <wp:anchor distT="0" distB="0" distL="114300" distR="114300" simplePos="0" relativeHeight="251676672" behindDoc="0" locked="0" layoutInCell="1" allowOverlap="1" wp14:anchorId="72D70663" wp14:editId="6DA8B3C1">
+                <wp:simplePos x="0" y="0"/>
+                <wp:positionH relativeFrom="column">
+                  <wp:posOffset>1864106</wp:posOffset>
+                </wp:positionH>
+                <wp:positionV relativeFrom="paragraph">
+                  <wp:posOffset>116917</wp:posOffset>
+                </wp:positionV>
+                <wp:extent cx="914400" cy="297904"/>
+                <wp:effectExtent l="0" t="0" r="0" b="6985"/>
+                <wp:wrapNone/>
+                <wp:docPr id="17" name="Надпись 17"/>
+                <wp:cNvGraphicFramePr/>
+                <a:graphic xmlns:a="http://schemas.openxmlformats.org/drawingml/2006/main">
+                  <a:graphicData uri="http://schemas.microsoft.com/office/word/2010/wordprocessingShape">
+                    <wps:wsp>
+                      <wps:cNvSpPr txBox="1"/>
+                      <wps:spPr>
+                        <a:xfrm>
+                          <a:off x="0" y="0"/>
+                          <a:ext cx="914400" cy="297904"/>
+                        </a:xfrm>
+                        <a:prstGeom prst="rect">
+                          <a:avLst/>
+                        </a:prstGeom>
+                        <a:noFill/>
+                        <a:ln>
+                          <a:noFill/>
+                        </a:ln>
+                      </wps:spPr>
+                      <wps:style>
+                        <a:lnRef idx="0">
+                          <a:scrgbClr r="0" g="0" b="0"/>
+                        </a:lnRef>
+                        <a:fillRef idx="0">
+                          <a:scrgbClr r="0" g="0" b="0"/>
+                        </a:fillRef>
+                        <a:effectRef idx="0">
+                          <a:scrgbClr r="0" g="0" b="0"/>
+                        </a:effectRef>
+                        <a:fontRef idx="minor">
+                          <a:schemeClr val="dk1"/>
+                        </a:fontRef>
+                      </wps:style>
+                      <wps:txbx>
+                        <w:txbxContent>
+                          <w:p>
+                            <w:pPr>
+                              <w:rPr>
+                                <w:rFonts w:ascii="Times New Roman" w:hAnsi="Times New Roman" w:cs="Times New Roman"/>
+                                <w:color w:val="FFFFFF" w:themeColor="background1"/>
+                                <w:sz w:val="28"/>
+                                <w:szCs w:val="28"/>
+                              </w:rPr>
+                            </w:pPr>
+                            <w:r>
+                              <w:rPr>
+                                <w:rFonts w:ascii="Times New Roman" w:hAnsi="Times New Roman" w:cs="Times New Roman"/>
+                                <w:color w:val="FFFFFF" w:themeColor="background1"/>
+                                <w:sz w:val="28"/>
+                                <w:szCs w:val="28"/>
+                              </w:rPr>
+                              <w:t>Кисты</w:t>
+                            </w:r>
+                          </w:p>
+                        </w:txbxContent>
+                      </wps:txbx>
+                      <wps:bodyPr rot="0" spcFirstLastPara="0" vertOverflow="overflow" horzOverflow="overflow" vert="horz" wrap="none" lIns="91440" tIns="45720" rIns="91440" bIns="45720" numCol="1" spcCol="0" rtlCol="0" fromWordArt="0" anchor="t" anchorCtr="0" forceAA="0" compatLnSpc="1">
+                        <a:prstTxWarp prst="textNoShape">
+                          <a:avLst/>
+                        </a:prstTxWarp>
+                        <a:noAutofit/>
+                      </wps:bodyPr>
+                    </wps:wsp>
+                  </a:graphicData>
+                </a:graphic>
+                <wp14:sizeRelV relativeFrom="margin">
+                  <wp14:pctHeight>0</wp14:pctHeight>
+                </wp14:sizeRelV>
+              </wp:anchor>
+            </w:drawing>
+          </mc:Choice>
+          <mc:Fallback>
+            <w:pict>
+              <v:shape w14:anchorId="72D70663" id="Надпись 17" o:spid="_x0000_s1027" type="#_x0000_t202" style="position:absolute;left:0;text-align:left;margin-left:146.8pt;margin-top:9.2pt;width:1in;height:23.45pt;z-index:251676672;visibility:visible;mso-wrap-style:none;mso-height-percent:0;mso-wrap-distance-left:9pt;mso-wrap-distance-top:0;mso-wrap-distance-right:9pt;mso-wrap-distance-bottom:0;mso-position-horizontal:absolute;mso-position-horizontal-relative:text;mso-position-vertical:absolute;mso-position-vertical-relative:text;mso-height-percent:0;mso-height-relative:margin;v-text-anchor:top" o:gfxdata="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" filled="f" stroked="f">
+                <v:textbox>
+                  <w:txbxContent>
+                    <w:p>
+                      <w:pPr>
+                        <w:rPr>
+                          <w:rFonts w:ascii="Times New Roman" w:hAnsi="Times New Roman" w:cs="Times New Roman"/>
+                          <w:color w:val="FFFFFF" w:themeColor="background1"/>
+                          <w:sz w:val="28"/>
+                          <w:szCs w:val="28"/>
+                        </w:rPr>
+                      </w:pPr>
+                      <w:r>
+                        <w:rPr>
+                          <w:rFonts w:ascii="Times New Roman" w:hAnsi="Times New Roman" w:cs="Times New Roman"/>
+                          <w:color w:val="FFFFFF" w:themeColor="background1"/>
+                          <w:sz w:val="28"/>
+                          <w:szCs w:val="28"/>
+                        </w:rPr>
+                        <w:t>Кисты</w:t>
+                      </w:r>
+                    </w:p>
+                  </w:txbxContent>
+                </v:textbox>
+              </v:shape>
+            </w:pict>
+          </mc:Fallback>
+        </mc:AlternateContent>
+      </w:r>
+      <w:r>
+        <w:rPr>
+          <w:noProof/>
+        </w:rPr>
+        <mc:AlternateContent>
+          <mc:Choice Requires="wps">
+            <w:drawing>
+              <wp:anchor distT="0" distB="0" distL="114300" distR="114300" simplePos="0" relativeHeight="251671552" behindDoc="0" locked="0" layoutInCell="1" allowOverlap="1" wp14:anchorId="71DE58CB" wp14:editId="18F5D071">
+                <wp:simplePos x="0" y="0"/>
+                <wp:positionH relativeFrom="margin">
+                  <wp:posOffset>1952517</wp:posOffset>
+                </wp:positionH>
+                <wp:positionV relativeFrom="paragraph">
+                  <wp:posOffset>373536</wp:posOffset>
+                </wp:positionV>
+                <wp:extent cx="104910" cy="506652"/>
+                <wp:effectExtent l="57150" t="0" r="28575" b="65405"/>
+                <wp:wrapNone/>
+                <wp:docPr id="14" name="Прямая со стрелкой 14"/>
+                <wp:cNvGraphicFramePr/>
+                <a:graphic xmlns:a="http://schemas.openxmlformats.org/drawingml/2006/main">
+                  <a:graphicData uri="http://schemas.microsoft.com/office/word/2010/wordprocessingShape">
+                    <wps:wsp>
+                      <wps:cNvCnPr/>
+                      <wps:spPr>
+                        <a:xfrm flipH="1">
+                          <a:off x="0" y="0"/>
+                          <a:ext cx="104910" cy="506652"/>
+                        </a:xfrm>
+                        <a:prstGeom prst="straightConnector1">
+                          <a:avLst/>
+                        </a:prstGeom>
+                        <a:ln>
+                          <a:solidFill>
+                            <a:schemeClr val="bg1"/>
+                          </a:solidFill>
+                          <a:tailEnd type="triangle"/>
+                        </a:ln>
+                      </wps:spPr>
+                      <wps:style>
+                        <a:lnRef idx="1">
+                          <a:schemeClr val="accent1"/>
+                        </a:lnRef>
+                        <a:fillRef idx="0">
+                          <a:schemeClr val="accent1"/>
+                        </a:fillRef>
+                        <a:effectRef idx="0">
+                          <a:schemeClr val="accent1"/>
+                        </a:effectRef>
+                        <a:fontRef idx="minor">
+                          <a:schemeClr val="tx1"/>
+                        </a:fontRef>
+                      </wps:style>
+                      <wps:bodyPr/>
+                    </wps:wsp>
+                  </a:graphicData>
+                </a:graphic>
+                <wp14:sizeRelH relativeFrom="margin">
+                  <wp14:pctWidth>0</wp14:pctWidth>
+                </wp14:sizeRelH>
+                <wp14:sizeRelV relativeFrom="margin">
+                  <wp14:pctHeight>0</wp14:pctHeight>
+                </wp14:sizeRelV>
+              </wp:anchor>
+            </w:drawing>
+          </mc:Choice>
+          <mc:Fallback>
+            <w:pict>
+              <v:shapetype w14:anchorId="492D2D95" id="_x0000_t32" coordsize="21600,21600" o:spt="32" o:oned="t" path="m,l21600,21600e" filled="f">
+                <v:path arrowok="t" fillok="f" o:connecttype="none"/>
+                <o:lock v:ext="edit" shapetype="t"/>
+              </v:shapetype>
+              <v:shape id="Прямая со стрелкой 14" o:spid="_x0000_s1026" type="#_x0000_t32" style="position:absolute;margin-left:153.75pt;margin-top:29.4pt;width:8.25pt;height:39.9pt;flip:x;z-index:251671552;visibility:visible;mso-wrap-style:square;mso-width-percent:0;mso-height-percent:0;mso-wrap-distance-left:9pt;mso-wrap-distance-top:0;mso-wrap-distance-right:9pt;mso-wrap-distance-bottom:0;mso-position-horizontal:absolute;mso-position-horizontal-relative:margin;mso-position-vertical:absolute;mso-position-vertical-relative:text;mso-width-percent:0;mso-height-percent:0;mso-width-relative:margin;mso-height-relative:margin" o:gfxdata="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" strokecolor="white [3212]" strokeweight=".5pt">
+                <v:stroke endarrow="block" joinstyle="miter"/>
+                <w10:wrap anchorx="margin"/>
+              </v:shape>
+            </w:pict>
+          </mc:Fallback>
+        </mc:AlternateContent>
+      </w:r>
+      <w:r>
+        <w:rPr>
+          <w:noProof/>
+        </w:rPr>
+        <mc:AlternateContent>
+          <mc:Choice Requires="wps">
+            <w:drawing>
+              <wp:anchor distT="0" distB="0" distL="114300" distR="114300" simplePos="0" relativeHeight="251673600" behindDoc="0" locked="0" layoutInCell="1" allowOverlap="1" wp14:anchorId="6B331CEB" wp14:editId="0F367A54">
+                <wp:simplePos x="0" y="0"/>
+                <wp:positionH relativeFrom="column">
+                  <wp:posOffset>2177232</wp:posOffset>
+                </wp:positionH>
+                <wp:positionV relativeFrom="paragraph">
+                  <wp:posOffset>372330</wp:posOffset>
+                </wp:positionV>
+                <wp:extent cx="45719" cy="499492"/>
+                <wp:effectExtent l="38100" t="0" r="69215" b="53340"/>
+                <wp:wrapNone/>
+                <wp:docPr id="15" name="Прямая со стрелкой 15"/>
+                <wp:cNvGraphicFramePr/>
+                <a:graphic xmlns:a="http://schemas.openxmlformats.org/drawingml/2006/main">
+                  <a:graphicData uri="http://schemas.microsoft.com/office/word/2010/wordprocessingShape">
+                    <wps:wsp>
+                      <wps:cNvCnPr/>
+                      <wps:spPr>
+                        <a:xfrm>
+                          <a:off x="0" y="0"/>
+                          <a:ext cx="45719" cy="499492"/>
+                        </a:xfrm>
+                        <a:prstGeom prst="straightConnector1">
+                          <a:avLst/>
+                        </a:prstGeom>
+                        <a:ln>
+                          <a:solidFill>
+                            <a:schemeClr val="bg1"/>
+                          </a:solidFill>
+                          <a:tailEnd type="triangle"/>
+                        </a:ln>
+                      </wps:spPr>
+                      <wps:style>
+                        <a:lnRef idx="1">
+                          <a:schemeClr val="accent1"/>
+                        </a:lnRef>
+                        <a:fillRef idx="0">
+                          <a:schemeClr val="accent1"/>
+                        </a:fillRef>
+                        <a:effectRef idx="0">
+                          <a:schemeClr val="accent1"/>
+                        </a:effectRef>
+                        <a:fontRef idx="minor">
+                          <a:schemeClr val="tx1"/>
+                        </a:fontRef>
+                      </wps:style>
+                      <wps:bodyPr/>
+                    </wps:wsp>
+                  </a:graphicData>
+                </a:graphic>
+                <wp14:sizeRelH relativeFrom="margin">
+                  <wp14:pctWidth>0</wp14:pctWidth>
+                </wp14:sizeRelH>
+                <wp14:sizeRelV relativeFrom="margin">
+                  <wp14:pctHeight>0</wp14:pctHeight>
+                </wp14:sizeRelV>
+              </wp:anchor>
+            </w:drawing>
+          </mc:Choice>
+          <mc:Fallback>
+            <w:pict>
+              <v:shape w14:anchorId="6D150DBD" id="Прямая со стрелкой 15" o:spid="_x0000_s1026" type="#_x0000_t32" style="position:absolute;margin-left:171.45pt;margin-top:29.3pt;width:3.6pt;height:39.35pt;z-index:251673600;visibility:visible;mso-wrap-style:square;mso-width-percent:0;mso-height-percent:0;mso-wrap-distance-left:9pt;mso-wrap-distance-top:0;mso-wrap-distance-right:9pt;mso-wrap-distance-bottom:0;mso-position-horizontal:absolute;mso-position-horizontal-relative:text;mso-position-vertical:absolute;mso-position-vertical-relative:text;mso-width-percent:0;mso-height-percent:0;mso-width-relative:margin;mso-height-relative:margin" o:gfxdata="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" strokecolor="white [3212]" strokeweight=".5pt">
+                <v:stroke endarrow="block" joinstyle="miter"/>
+              </v:shape>
+            </w:pict>
+          </mc:Fallback>
+        </mc:AlternateContent>
+      </w:r>
+      <w:r>
+        <w:rPr>
+          <w:noProof/>
+        </w:rPr>
+        <mc:AlternateContent>
+          <mc:Choice Requires="wps">
+            <w:drawing>
+              <wp:anchor distT="0" distB="0" distL="114300" distR="114300" simplePos="0" relativeHeight="251675648" behindDoc="0" locked="0" layoutInCell="1" allowOverlap="1" wp14:anchorId="5C21C672" wp14:editId="36B5F780">
+                <wp:simplePos x="0" y="0"/>
+                <wp:positionH relativeFrom="column">
+                  <wp:posOffset>2334782</wp:posOffset>
+                </wp:positionH>
+                <wp:positionV relativeFrom="paragraph">
+                  <wp:posOffset>356202</wp:posOffset>
+                </wp:positionV>
+                <wp:extent cx="363500" cy="532675"/>
+                <wp:effectExtent l="0" t="0" r="74930" b="58420"/>
+                <wp:wrapNone/>
+                <wp:docPr id="16" name="Прямая со стрелкой 16"/>
+                <wp:cNvGraphicFramePr/>
+                <a:graphic xmlns:a="http://schemas.openxmlformats.org/drawingml/2006/main">
+                  <a:graphicData uri="http://schemas.microsoft.com/office/word/2010/wordprocessingShape">
+                    <wps:wsp>
+                      <wps:cNvCnPr/>
+                      <wps:spPr>
+                        <a:xfrm>
+                          <a:off x="0" y="0"/>
+                          <a:ext cx="363500" cy="532675"/>
+                        </a:xfrm>
+                        <a:prstGeom prst="straightConnector1">
+                          <a:avLst/>
+                        </a:prstGeom>
+                        <a:ln>
+                          <a:solidFill>
+                            <a:schemeClr val="bg1"/>
+                          </a:solidFill>
+                          <a:tailEnd type="triangle"/>
+                        </a:ln>
+                      </wps:spPr>
+                      <wps:style>
+                        <a:lnRef idx="1">
+                          <a:schemeClr val="accent1"/>
+                        </a:lnRef>
+                        <a:fillRef idx="0">
+                          <a:schemeClr val="accent1"/>
+                        </a:fillRef>
+                        <a:effectRef idx="0">
+                          <a:schemeClr val="accent1"/>
+                        </a:effectRef>
+                        <a:fontRef idx="minor">
+                          <a:schemeClr val="tx1"/>
+                        </a:fontRef>
+                      </wps:style>
+                      <wps:bodyPr/>
+                    </wps:wsp>
+                  </a:graphicData>
+                </a:graphic>
+                <wp14:sizeRelH relativeFrom="margin">
+                  <wp14:pctWidth>0</wp14:pctWidth>
+                </wp14:sizeRelH>
+                <wp14:sizeRelV relativeFrom="margin">
+                  <wp14:pctHeight>0</wp14:pctHeight>
+                </wp14:sizeRelV>
+              </wp:anchor>
+            </w:drawing>
+          </mc:Choice>
+          <mc:Fallback>
+            <w:pict>
+              <v:shape w14:anchorId="71E69660" id="Прямая со стрелкой 16" o:spid="_x0000_s1026" type="#_x0000_t32" style="position:absolute;margin-left:183.85pt;margin-top:28.05pt;width:28.6pt;height:41.95pt;z-index:251675648;visibility:visible;mso-wrap-style:square;mso-width-percent:0;mso-height-percent:0;mso-wrap-distance-left:9pt;mso-wrap-distance-top:0;mso-wrap-distance-right:9pt;mso-wrap-distance-bottom:0;mso-position-horizontal:absolute;mso-position-horizontal-relative:text;mso-position-vertical:absolute;mso-position-vertical-relative:text;mso-width-percent:0;mso-height-percent:0;mso-width-relative:margin;mso-height-relative:margin" o:gfxdata="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" strokecolor="white [3212]" strokeweight=".5pt">
+                <v:stroke endarrow="block" joinstyle="miter"/>
+              </v:shape>
+            </w:pict>
+          </mc:Fallback>
+        </mc:AlternateContent>
+      </w:r>
+      <w:r>
+        <w:rPr>
+          <w:noProof/>
+        </w:rPr>
+        <w:drawing>
+          <wp:inline distT="0" distB="0" distL="0" distR="0" wp14:anchorId="5612CBF8" wp14:editId="78EABCEE">
+            <wp:extent cx="4782820" cy="1696085"/>
+            <wp:effectExtent l="0" t="0" r="0" b="0"/>
+            <wp:docPr id="18" name="Рисунок 18"/>
+            <wp:cNvGraphicFramePr>
+              <a:graphicFrameLocks xmlns:a="http://schemas.openxmlformats.org/drawingml/2006/main" noChangeAspect="1"/>
+            </wp:cNvGraphicFramePr>
+            <a:graphic xmlns:a="http://schemas.openxmlformats.org/drawingml/2006/main">
+              <a:graphicData uri="http://schemas.openxmlformats.org/drawingml/2006/picture">
+                <pic:pic xmlns:pic="http://schemas.openxmlformats.org/drawingml/2006/picture">
+                  <pic:nvPicPr>
+                    <pic:cNvPr id="0" name="Picture 2"/>
+                    <pic:cNvPicPr>
+                      <a:picLocks noChangeAspect="1" noChangeArrowheads="1"/>
+                    </pic:cNvPicPr>
+                  </pic:nvPicPr>
+                  <pic:blipFill>
+                    <a:blip r:embed="rId13">
+                      <a:extLst>
+                        <a:ext uri="{28A0092B-C50C-407E-A947-70E740481C1C}">
+                          <a14:useLocalDpi xmlns:a14="http://schemas.microsoft.com/office/drawing/2010/main" val="0"/>
+                        </a:ext>
+                      </a:extLst>
+                    </a:blip>
+                    <a:srcRect/>
+                    <a:stretch>
+                      <a:fillRect/>
+                    </a:stretch>
+                  </pic:blipFill>
+                  <pic:spPr bwMode="auto">
+                    <a:xfrm>
+                      <a:off x="0" y="0"/>
+                      <a:ext cx="4782820" cy="1696085"/>
+                    </a:xfrm>
+                    <a:prstGeom prst="rect">
+                      <a:avLst/>
+                    </a:prstGeom>
+                    <a:noFill/>
+                    <a:ln>
+                      <a:noFill/>
+                    </a:ln>
+                  </pic:spPr>
+                </pic:pic>
+              </a:graphicData>
+            </a:graphic>
+          </wp:inline>
+        </w:drawing>
+      </w:r>
+    </w:p>
+    <w:p>
+      <w:pPr>
+        <w:pStyle w:val="a5"/>
+      </w:pPr>
+      <w:r>
+        <w:t xml:space="preserve">Рисунок </w:t>
+      </w:r>
+      <w:r>
+        <w:fldChar w:fldCharType="begin"/>
+      </w:r>
+      <w:r>
+        <w:instrText xml:space="preserve"> SEQ Рисунок \* ARABIC </w:instrText>
+      </w:r>
+      <w:r>
+        <w:fldChar w:fldCharType="separate"/>
+      </w:r>
+      <w:r>
+        <w:rPr>
+          <w:noProof/>
+        </w:rPr>
+        <w:t>6</w:t>
+      </w:r>
+      <w:r>
+        <w:rPr>
+          <w:noProof/>
+        </w:rPr>
+        <w:fldChar w:fldCharType="end"/>
+      </w:r>
+      <w:r>
+        <w:t xml:space="preserve"> – Пример интераретианльных кист на ОКТ-изображении сетчатки</w:t>
       </w:r>
     </w:p>
     <w:p>
@@ -1766,21 +2232,506 @@
           <w:numId w:val="6"/>
         </w:numPr>
       </w:pPr>
-      <w:proofErr w:type="spellStart"/>
-      <w:r>
-        <w:t>Ламелярный</w:t>
-      </w:r>
-      <w:proofErr w:type="spellEnd"/>
+      <w:r>
+        <w:lastRenderedPageBreak/>
+        <w:t>Субретинальные гиперрефлективный материал</w:t>
+      </w:r>
+      <w:r>
+        <w:t xml:space="preserve"> (СГМ)</w:t>
+      </w:r>
+      <w:r>
+        <w:t xml:space="preserve"> – </w:t>
+      </w:r>
+      <w:r>
+        <w:t>гиперрефлективные образования, образующиеся в нейроэпителиальном слое над пигментным эпителием. Субретинальные гиперрефлективный материал является предиктором таких</w:t>
+      </w:r>
+      <w:r>
+        <w:t xml:space="preserve"> заболеваний, как: ВМД, </w:t>
+      </w:r>
+      <w:r>
+        <w:t>патологическая миопия, п</w:t>
+      </w:r>
+      <w:r>
+        <w:t>олипоидальная хориоидальная васкулопатия</w:t>
+      </w:r>
+      <w:r>
+        <w:t xml:space="preserve"> и </w:t>
+      </w:r>
+      <w:r>
+        <w:t>центральная серозная хориоретинопатия</w:t>
+      </w:r>
       <w:r>
         <w:t xml:space="preserve"> </w:t>
       </w:r>
-      <w:proofErr w:type="spellStart"/>
-      <w:r>
-        <w:t>макулярный</w:t>
-      </w:r>
-      <w:proofErr w:type="spellEnd"/>
-      <w:r>
-        <w:t xml:space="preserve"> разрыв – </w:t>
+      <w:r>
+        <w:t xml:space="preserve">[6, 7]. </w:t>
+      </w:r>
+      <w:r>
+        <w:t>На рисунке 7 представлен пример субретинального гиперрефлективного материала, видимого на ОКТ-изображении сетчатки.</w:t>
+      </w:r>
+    </w:p>
+    <w:p>
+      <w:pPr>
+        <w:pStyle w:val="a3"/>
+        <w:keepNext/>
+        <w:ind w:firstLine="0"/>
+        <w:jc w:val="center"/>
+      </w:pPr>
+      <w:r>
+        <w:rPr>
+          <w:noProof/>
+        </w:rPr>
+        <mc:AlternateContent>
+          <mc:Choice Requires="wps">
+            <w:drawing>
+              <wp:anchor distT="0" distB="0" distL="114300" distR="114300" simplePos="0" relativeHeight="251679744" behindDoc="0" locked="0" layoutInCell="1" allowOverlap="1" wp14:anchorId="48F2929E" wp14:editId="7E8756C7">
+                <wp:simplePos x="0" y="0"/>
+                <wp:positionH relativeFrom="column">
+                  <wp:posOffset>2898098</wp:posOffset>
+                </wp:positionH>
+                <wp:positionV relativeFrom="paragraph">
+                  <wp:posOffset>389875</wp:posOffset>
+                </wp:positionV>
+                <wp:extent cx="480851" cy="558230"/>
+                <wp:effectExtent l="0" t="0" r="71755" b="51435"/>
+                <wp:wrapNone/>
+                <wp:docPr id="22" name="Прямая со стрелкой 22"/>
+                <wp:cNvGraphicFramePr/>
+                <a:graphic xmlns:a="http://schemas.openxmlformats.org/drawingml/2006/main">
+                  <a:graphicData uri="http://schemas.microsoft.com/office/word/2010/wordprocessingShape">
+                    <wps:wsp>
+                      <wps:cNvCnPr/>
+                      <wps:spPr>
+                        <a:xfrm>
+                          <a:off x="0" y="0"/>
+                          <a:ext cx="480851" cy="558230"/>
+                        </a:xfrm>
+                        <a:prstGeom prst="straightConnector1">
+                          <a:avLst/>
+                        </a:prstGeom>
+                        <a:ln>
+                          <a:solidFill>
+                            <a:schemeClr val="bg1"/>
+                          </a:solidFill>
+                          <a:tailEnd type="triangle"/>
+                        </a:ln>
+                      </wps:spPr>
+                      <wps:style>
+                        <a:lnRef idx="1">
+                          <a:schemeClr val="accent1"/>
+                        </a:lnRef>
+                        <a:fillRef idx="0">
+                          <a:schemeClr val="accent1"/>
+                        </a:fillRef>
+                        <a:effectRef idx="0">
+                          <a:schemeClr val="accent1"/>
+                        </a:effectRef>
+                        <a:fontRef idx="minor">
+                          <a:schemeClr val="tx1"/>
+                        </a:fontRef>
+                      </wps:style>
+                      <wps:bodyPr/>
+                    </wps:wsp>
+                  </a:graphicData>
+                </a:graphic>
+                <wp14:sizeRelH relativeFrom="margin">
+                  <wp14:pctWidth>0</wp14:pctWidth>
+                </wp14:sizeRelH>
+                <wp14:sizeRelV relativeFrom="margin">
+                  <wp14:pctHeight>0</wp14:pctHeight>
+                </wp14:sizeRelV>
+              </wp:anchor>
+            </w:drawing>
+          </mc:Choice>
+          <mc:Fallback>
+            <w:pict>
+              <v:shapetype w14:anchorId="7AB17F35" id="_x0000_t32" coordsize="21600,21600" o:spt="32" o:oned="t" path="m,l21600,21600e" filled="f">
+                <v:path arrowok="t" fillok="f" o:connecttype="none"/>
+                <o:lock v:ext="edit" shapetype="t"/>
+              </v:shapetype>
+              <v:shape id="Прямая со стрелкой 22" o:spid="_x0000_s1026" type="#_x0000_t32" style="position:absolute;margin-left:228.2pt;margin-top:30.7pt;width:37.85pt;height:43.95pt;z-index:251679744;visibility:visible;mso-wrap-style:square;mso-width-percent:0;mso-height-percent:0;mso-wrap-distance-left:9pt;mso-wrap-distance-top:0;mso-wrap-distance-right:9pt;mso-wrap-distance-bottom:0;mso-position-horizontal:absolute;mso-position-horizontal-relative:text;mso-position-vertical:absolute;mso-position-vertical-relative:text;mso-width-percent:0;mso-height-percent:0;mso-width-relative:margin;mso-height-relative:margin" o:gfxdata="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" strokecolor="white [3212]" strokeweight=".5pt">
+                <v:stroke endarrow="block" joinstyle="miter"/>
+              </v:shape>
+            </w:pict>
+          </mc:Fallback>
+        </mc:AlternateContent>
+      </w:r>
+      <w:r>
+        <w:rPr>
+          <w:noProof/>
+        </w:rPr>
+        <mc:AlternateContent>
+          <mc:Choice Requires="wps">
+            <w:drawing>
+              <wp:anchor distT="0" distB="0" distL="114300" distR="114300" simplePos="0" relativeHeight="251678720" behindDoc="0" locked="0" layoutInCell="1" allowOverlap="1" wp14:anchorId="354CC3F2" wp14:editId="299F2E1B">
+                <wp:simplePos x="0" y="0"/>
+                <wp:positionH relativeFrom="column">
+                  <wp:posOffset>2203392</wp:posOffset>
+                </wp:positionH>
+                <wp:positionV relativeFrom="paragraph">
+                  <wp:posOffset>383936</wp:posOffset>
+                </wp:positionV>
+                <wp:extent cx="403761" cy="754083"/>
+                <wp:effectExtent l="38100" t="0" r="34925" b="65405"/>
+                <wp:wrapNone/>
+                <wp:docPr id="21" name="Прямая со стрелкой 21"/>
+                <wp:cNvGraphicFramePr/>
+                <a:graphic xmlns:a="http://schemas.openxmlformats.org/drawingml/2006/main">
+                  <a:graphicData uri="http://schemas.microsoft.com/office/word/2010/wordprocessingShape">
+                    <wps:wsp>
+                      <wps:cNvCnPr/>
+                      <wps:spPr>
+                        <a:xfrm flipH="1">
+                          <a:off x="0" y="0"/>
+                          <a:ext cx="403761" cy="754083"/>
+                        </a:xfrm>
+                        <a:prstGeom prst="straightConnector1">
+                          <a:avLst/>
+                        </a:prstGeom>
+                        <a:ln>
+                          <a:solidFill>
+                            <a:schemeClr val="bg1"/>
+                          </a:solidFill>
+                          <a:tailEnd type="triangle"/>
+                        </a:ln>
+                      </wps:spPr>
+                      <wps:style>
+                        <a:lnRef idx="1">
+                          <a:schemeClr val="accent1"/>
+                        </a:lnRef>
+                        <a:fillRef idx="0">
+                          <a:schemeClr val="accent1"/>
+                        </a:fillRef>
+                        <a:effectRef idx="0">
+                          <a:schemeClr val="accent1"/>
+                        </a:effectRef>
+                        <a:fontRef idx="minor">
+                          <a:schemeClr val="tx1"/>
+                        </a:fontRef>
+                      </wps:style>
+                      <wps:bodyPr/>
+                    </wps:wsp>
+                  </a:graphicData>
+                </a:graphic>
+              </wp:anchor>
+            </w:drawing>
+          </mc:Choice>
+          <mc:Fallback>
+            <w:pict>
+              <v:shape w14:anchorId="0398AA7C" id="Прямая со стрелкой 21" o:spid="_x0000_s1026" type="#_x0000_t32" style="position:absolute;margin-left:173.5pt;margin-top:30.25pt;width:31.8pt;height:59.4pt;flip:x;z-index:251678720;visibility:visible;mso-wrap-style:square;mso-wrap-distance-left:9pt;mso-wrap-distance-top:0;mso-wrap-distance-right:9pt;mso-wrap-distance-bottom:0;mso-position-horizontal:absolute;mso-position-horizontal-relative:text;mso-position-vertical:absolute;mso-position-vertical-relative:text" o:gfxdata="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" strokecolor="white [3212]" strokeweight=".5pt">
+                <v:stroke endarrow="block" joinstyle="miter"/>
+              </v:shape>
+            </w:pict>
+          </mc:Fallback>
+        </mc:AlternateContent>
+      </w:r>
+      <w:r>
+        <w:rPr>
+          <w:noProof/>
+        </w:rPr>
+        <mc:AlternateContent>
+          <mc:Choice Requires="wps">
+            <w:drawing>
+              <wp:anchor distT="0" distB="0" distL="114300" distR="114300" simplePos="0" relativeHeight="251677696" behindDoc="0" locked="0" layoutInCell="1" allowOverlap="1" wp14:anchorId="1EB80EFA" wp14:editId="30330559">
+                <wp:simplePos x="0" y="0"/>
+                <wp:positionH relativeFrom="column">
+                  <wp:posOffset>2458118</wp:posOffset>
+                </wp:positionH>
+                <wp:positionV relativeFrom="paragraph">
+                  <wp:posOffset>134026</wp:posOffset>
+                </wp:positionV>
+                <wp:extent cx="914400" cy="290945"/>
+                <wp:effectExtent l="0" t="0" r="0" b="0"/>
+                <wp:wrapNone/>
+                <wp:docPr id="13" name="Надпись 13"/>
+                <wp:cNvGraphicFramePr/>
+                <a:graphic xmlns:a="http://schemas.openxmlformats.org/drawingml/2006/main">
+                  <a:graphicData uri="http://schemas.microsoft.com/office/word/2010/wordprocessingShape">
+                    <wps:wsp>
+                      <wps:cNvSpPr txBox="1"/>
+                      <wps:spPr>
+                        <a:xfrm>
+                          <a:off x="0" y="0"/>
+                          <a:ext cx="914400" cy="290945"/>
+                        </a:xfrm>
+                        <a:prstGeom prst="rect">
+                          <a:avLst/>
+                        </a:prstGeom>
+                        <a:noFill/>
+                        <a:ln>
+                          <a:noFill/>
+                        </a:ln>
+                      </wps:spPr>
+                      <wps:style>
+                        <a:lnRef idx="0">
+                          <a:scrgbClr r="0" g="0" b="0"/>
+                        </a:lnRef>
+                        <a:fillRef idx="0">
+                          <a:scrgbClr r="0" g="0" b="0"/>
+                        </a:fillRef>
+                        <a:effectRef idx="0">
+                          <a:scrgbClr r="0" g="0" b="0"/>
+                        </a:effectRef>
+                        <a:fontRef idx="minor">
+                          <a:schemeClr val="dk1"/>
+                        </a:fontRef>
+                      </wps:style>
+                      <wps:txbx>
+                        <w:txbxContent>
+                          <w:p>
+                            <w:pPr>
+                              <w:rPr>
+                                <w:rFonts w:ascii="Times New Roman" w:hAnsi="Times New Roman" w:cs="Times New Roman"/>
+                                <w:color w:val="FFFFFF" w:themeColor="background1"/>
+                                <w:sz w:val="28"/>
+                                <w:szCs w:val="28"/>
+                              </w:rPr>
+                            </w:pPr>
+                            <w:r>
+                              <w:rPr>
+                                <w:rFonts w:ascii="Times New Roman" w:hAnsi="Times New Roman" w:cs="Times New Roman"/>
+                                <w:color w:val="FFFFFF" w:themeColor="background1"/>
+                                <w:sz w:val="28"/>
+                                <w:szCs w:val="28"/>
+                              </w:rPr>
+                              <w:t>СГМ</w:t>
+                            </w:r>
+                          </w:p>
+                        </w:txbxContent>
+                      </wps:txbx>
+                      <wps:bodyPr rot="0" spcFirstLastPara="0" vertOverflow="overflow" horzOverflow="overflow" vert="horz" wrap="none" lIns="91440" tIns="45720" rIns="91440" bIns="45720" numCol="1" spcCol="0" rtlCol="0" fromWordArt="0" anchor="t" anchorCtr="0" forceAA="0" compatLnSpc="1">
+                        <a:prstTxWarp prst="textNoShape">
+                          <a:avLst/>
+                        </a:prstTxWarp>
+                        <a:noAutofit/>
+                      </wps:bodyPr>
+                    </wps:wsp>
+                  </a:graphicData>
+                </a:graphic>
+                <wp14:sizeRelV relativeFrom="margin">
+                  <wp14:pctHeight>0</wp14:pctHeight>
+                </wp14:sizeRelV>
+              </wp:anchor>
+            </w:drawing>
+          </mc:Choice>
+          <mc:Fallback>
+            <w:pict>
+              <v:shape w14:anchorId="1EB80EFA" id="Надпись 13" o:spid="_x0000_s1028" type="#_x0000_t202" style="position:absolute;left:0;text-align:left;margin-left:193.55pt;margin-top:10.55pt;width:1in;height:22.9pt;z-index:251677696;visibility:visible;mso-wrap-style:none;mso-height-percent:0;mso-wrap-distance-left:9pt;mso-wrap-distance-top:0;mso-wrap-distance-right:9pt;mso-wrap-distance-bottom:0;mso-position-horizontal:absolute;mso-position-horizontal-relative:text;mso-position-vertical:absolute;mso-position-vertical-relative:text;mso-height-percent:0;mso-height-relative:margin;v-text-anchor:top" o:gfxdata="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" filled="f" stroked="f">
+                <v:textbox>
+                  <w:txbxContent>
+                    <w:p>
+                      <w:pPr>
+                        <w:rPr>
+                          <w:rFonts w:ascii="Times New Roman" w:hAnsi="Times New Roman" w:cs="Times New Roman"/>
+                          <w:color w:val="FFFFFF" w:themeColor="background1"/>
+                          <w:sz w:val="28"/>
+                          <w:szCs w:val="28"/>
+                        </w:rPr>
+                      </w:pPr>
+                      <w:r>
+                        <w:rPr>
+                          <w:rFonts w:ascii="Times New Roman" w:hAnsi="Times New Roman" w:cs="Times New Roman"/>
+                          <w:color w:val="FFFFFF" w:themeColor="background1"/>
+                          <w:sz w:val="28"/>
+                          <w:szCs w:val="28"/>
+                        </w:rPr>
+                        <w:t>СГМ</w:t>
+                      </w:r>
+                    </w:p>
+                  </w:txbxContent>
+                </v:textbox>
+              </v:shape>
+            </w:pict>
+          </mc:Fallback>
+        </mc:AlternateContent>
+      </w:r>
+      <w:r>
+        <w:rPr>
+          <w:noProof/>
+        </w:rPr>
+        <w:drawing>
+          <wp:inline distT="0" distB="0" distL="0" distR="0" wp14:anchorId="417A5C15" wp14:editId="6B1077C8">
+            <wp:extent cx="4779010" cy="1725295"/>
+            <wp:effectExtent l="0" t="0" r="2540" b="8255"/>
+            <wp:docPr id="19" name="Рисунок 19"/>
+            <wp:cNvGraphicFramePr>
+              <a:graphicFrameLocks xmlns:a="http://schemas.openxmlformats.org/drawingml/2006/main" noChangeAspect="1"/>
+            </wp:cNvGraphicFramePr>
+            <a:graphic xmlns:a="http://schemas.openxmlformats.org/drawingml/2006/main">
+              <a:graphicData uri="http://schemas.openxmlformats.org/drawingml/2006/picture">
+                <pic:pic xmlns:pic="http://schemas.openxmlformats.org/drawingml/2006/picture">
+                  <pic:nvPicPr>
+                    <pic:cNvPr id="0" name="Picture 3"/>
+                    <pic:cNvPicPr>
+                      <a:picLocks noChangeAspect="1" noChangeArrowheads="1"/>
+                    </pic:cNvPicPr>
+                  </pic:nvPicPr>
+                  <pic:blipFill>
+                    <a:blip r:embed="rId14">
+                      <a:extLst>
+                        <a:ext uri="{28A0092B-C50C-407E-A947-70E740481C1C}">
+                          <a14:useLocalDpi xmlns:a14="http://schemas.microsoft.com/office/drawing/2010/main" val="0"/>
+                        </a:ext>
+                      </a:extLst>
+                    </a:blip>
+                    <a:srcRect/>
+                    <a:stretch>
+                      <a:fillRect/>
+                    </a:stretch>
+                  </pic:blipFill>
+                  <pic:spPr bwMode="auto">
+                    <a:xfrm>
+                      <a:off x="0" y="0"/>
+                      <a:ext cx="4779010" cy="1725295"/>
+                    </a:xfrm>
+                    <a:prstGeom prst="rect">
+                      <a:avLst/>
+                    </a:prstGeom>
+                    <a:noFill/>
+                    <a:ln>
+                      <a:noFill/>
+                    </a:ln>
+                  </pic:spPr>
+                </pic:pic>
+              </a:graphicData>
+            </a:graphic>
+          </wp:inline>
+        </w:drawing>
+      </w:r>
+    </w:p>
+    <w:p>
+      <w:pPr>
+        <w:pStyle w:val="a5"/>
+      </w:pPr>
+      <w:r>
+        <w:t xml:space="preserve">Рисунок </w:t>
+      </w:r>
+      <w:r>
+        <w:fldChar w:fldCharType="begin"/>
+      </w:r>
+      <w:r>
+        <w:instrText xml:space="preserve"> SEQ Рисунок \* ARABIC </w:instrText>
+      </w:r>
+      <w:r>
+        <w:fldChar w:fldCharType="separate"/>
+      </w:r>
+      <w:r>
+        <w:rPr>
+          <w:noProof/>
+        </w:rPr>
+        <w:t>7</w:t>
+      </w:r>
+      <w:r>
+        <w:rPr>
+          <w:noProof/>
+        </w:rPr>
+        <w:fldChar w:fldCharType="end"/>
+      </w:r>
+      <w:r>
+        <w:t xml:space="preserve"> - Пример субретинального гиперрефлективного материала на ОКТ-изображении сетчатки</w:t>
+      </w:r>
+    </w:p>
+    <w:p>
+      <w:pPr>
+        <w:pStyle w:val="a3"/>
+      </w:pPr>
+      <w:r>
+        <w:t>По результатам а</w:t>
+      </w:r>
+      <w:r>
+        <w:t>нализ</w:t>
+      </w:r>
+      <w:r>
+        <w:t>а</w:t>
+      </w:r>
+      <w:r>
+        <w:t xml:space="preserve"> </w:t>
+      </w:r>
+      <w:r>
+        <w:t>морфологических изменений сетчатки</w:t>
+      </w:r>
+      <w:r>
+        <w:t xml:space="preserve"> возможно</w:t>
+      </w:r>
+      <w:r>
+        <w:t xml:space="preserve"> </w:t>
+      </w:r>
+      <w:r>
+        <w:t xml:space="preserve">с высокой долей достоверности классифицировать имеющиеся офтальмологические заболевания и оценивать вероятность их дальнейшего </w:t>
+      </w:r>
+      <w:r>
+        <w:t>прогрессирования.</w:t>
+      </w:r>
+      <w:r>
+        <w:t xml:space="preserve"> </w:t>
+      </w:r>
+    </w:p>
+    <w:p>
+      <w:pPr>
+        <w:pStyle w:val="a3"/>
+        <w:spacing w:after="160"/>
+      </w:pPr>
+      <w:r>
+        <w:t>Кроме того, р</w:t>
+      </w:r>
+      <w:r>
+        <w:t>аннее выявление предикторов офтальмологических заболеваний</w:t>
+      </w:r>
+      <w:r>
+        <w:t xml:space="preserve"> позволяет вовремя назначить необходимо лечение и остановить или замедлить развитие заболевания.</w:t>
+      </w:r>
+    </w:p>
+    <w:p>
+      <w:pPr>
+        <w:pStyle w:val="2"/>
+      </w:pPr>
+      <w:r>
+        <w:t>Обзор существующих методов анализа ОКТ-изображений</w:t>
+      </w:r>
+    </w:p>
+    <w:p>
+      <w:pPr>
+        <w:pStyle w:val="3"/>
+      </w:pPr>
+      <w:r>
+        <w:t>Ручной анализ</w:t>
+      </w:r>
+    </w:p>
+    <w:p>
+      <w:pPr>
+        <w:pStyle w:val="a3"/>
+      </w:pPr>
+      <w:r>
+        <w:t xml:space="preserve">Ручным анализом называют метод обработки ОКТ-изображения, выполняемый врачом офтальмологом, при котором выделение патологий и выявления их характеристик выполняются врачом. В некоторых </w:t>
+      </w:r>
+      <w:r>
+        <w:t>случаях, к</w:t>
+      </w:r>
+      <w:r>
+        <w:t xml:space="preserve"> анализируемому изображению может быть применена предварительная обработка</w:t>
+      </w:r>
+      <w:r>
+        <w:t xml:space="preserve"> (например, усиление контрастности, фильтрация шума).</w:t>
+      </w:r>
+    </w:p>
+    <w:p>
+      <w:pPr>
+        <w:pStyle w:val="3"/>
+      </w:pPr>
+      <w:r>
+        <w:lastRenderedPageBreak/>
+        <w:t>Алгоритмические методы</w:t>
+      </w:r>
+    </w:p>
+    <w:p>
+      <w:pPr>
+        <w:pStyle w:val="a3"/>
+      </w:pPr>
+      <w:r>
+        <w:t>Алгоритмические методы позволяют проводить</w:t>
+      </w:r>
+      <w:r>
+        <w:t xml:space="preserve"> сегментацию ОКТ-изображения по слоям, анализ структур и выделения патологий:</w:t>
       </w:r>
     </w:p>
     <w:p>
@@ -1791,21 +2742,59 @@
           <w:numId w:val="6"/>
         </w:numPr>
       </w:pPr>
-      <w:proofErr w:type="spellStart"/>
-      <w:r>
-        <w:t>Субретинальные</w:t>
-      </w:r>
-      <w:proofErr w:type="spellEnd"/>
+      <w:r>
+        <w:t>Градиентный анализ – метод анализа, основанный на вычислении изменений интенсивности пикселей в изображениях для выделения границ между различными структурами. Градиентный анализ применяется для точной сегментации слоёв сетчатки.</w:t>
+      </w:r>
+    </w:p>
+    <w:p>
+      <w:pPr>
+        <w:pStyle w:val="a3"/>
+        <w:numPr>
+          <w:ilvl w:val="0"/>
+          <w:numId w:val="6"/>
+        </w:numPr>
+      </w:pPr>
+      <w:r>
+        <w:t>Морфологический анализ – группа методов обработки изображений, основанная на изменении формы объектов изображения с помощью операций расширения, сужения, открытия, закрытия. Морфологический анализ применяется для выделения патологических образований, таких как кисты, опухоли, области отслоения сетчатки или изменений в толщине слоя.</w:t>
+      </w:r>
+    </w:p>
+    <w:p>
+      <w:pPr>
+        <w:pStyle w:val="a3"/>
+        <w:numPr>
+          <w:ilvl w:val="0"/>
+          <w:numId w:val="6"/>
+        </w:numPr>
+        <w:spacing w:after="160"/>
+      </w:pPr>
+      <w:r>
+        <w:t xml:space="preserve">Графовые </w:t>
+      </w:r>
+      <w:r>
+        <w:t xml:space="preserve">модели </w:t>
+      </w:r>
+      <w:r>
+        <w:t>–</w:t>
+      </w:r>
       <w:r>
         <w:t xml:space="preserve"> </w:t>
       </w:r>
-      <w:proofErr w:type="spellStart"/>
-      <w:r>
-        <w:t>гиперрефлективный</w:t>
-      </w:r>
-      <w:proofErr w:type="spellEnd"/>
-      <w:r>
-        <w:t xml:space="preserve"> материал – </w:t>
+      <w:r>
+        <w:t xml:space="preserve">методы, основывающиеся на представлении изображений в виде графа, где пиксели или группы пикселей становятся узлами, а связи между ними – рёбрами. Графовые модели применяют для решения задач сегментации слоёв сетчатки, выделения </w:t>
+      </w:r>
+      <w:r>
+        <w:t>патологий</w:t>
+      </w:r>
+      <w:r>
+        <w:t>.</w:t>
+      </w:r>
+    </w:p>
+    <w:p>
+      <w:pPr>
+        <w:pStyle w:val="2"/>
+      </w:pPr>
+      <w:r>
+        <w:t>Недостатки существующих методов анализа ОКТ-изображений</w:t>
       </w:r>
     </w:p>
     <w:p>
@@ -1813,59 +2802,268 @@
         <w:pStyle w:val="a3"/>
       </w:pPr>
       <w:r>
-        <w:t>По результатам а</w:t>
-      </w:r>
-      <w:r>
-        <w:t>нализ</w:t>
-      </w:r>
-      <w:r>
-        <w:t>а</w:t>
-      </w:r>
-      <w:r>
-        <w:t xml:space="preserve"> </w:t>
-      </w:r>
-      <w:r>
-        <w:t>морфологических изменений сетчатки</w:t>
-      </w:r>
-      <w:r>
-        <w:t xml:space="preserve"> возможно</w:t>
-      </w:r>
-      <w:r>
-        <w:t xml:space="preserve"> </w:t>
-      </w:r>
-      <w:r>
-        <w:t xml:space="preserve">с высокой долей достоверности классифицировать имеющиеся офтальмологические заболевания и оценивать вероятность их дальнейшего </w:t>
-      </w:r>
-      <w:r>
-        <w:t>прогрессирования.</w:t>
-      </w:r>
-      <w:r>
-        <w:t xml:space="preserve"> </w:t>
+        <w:t>У рассмотренных ранее методов можно выделить некоторые общине недостатки:</w:t>
       </w:r>
     </w:p>
     <w:p>
       <w:pPr>
         <w:pStyle w:val="a3"/>
-      </w:pPr>
-      <w:r>
-        <w:t>Кроме того, р</w:t>
-      </w:r>
-      <w:r>
-        <w:t>аннее выявление предикторов офтальмологических заболеваний</w:t>
-      </w:r>
-      <w:r>
-        <w:t xml:space="preserve"> позволяет вовремя назначить необходимо лечение и остановить или замедлить развитие заболевания.</w:t>
+        <w:numPr>
+          <w:ilvl w:val="0"/>
+          <w:numId w:val="9"/>
+        </w:numPr>
+      </w:pPr>
+      <w:r>
+        <w:t>Каждый из рассмотренных методов требует ручной валидации и, в некоторых случаях, сегментации неразмеченных участков врачом офтальмологом. Ручная сегментация и валидация являются трудоёмкими и длительными процессами, требующими внимания врача. Соответственно, результат анализа в большей степени зависит от квалифицированности и внимательности врача офтальмолога.</w:t>
+      </w:r>
+      <w:r>
+        <w:t xml:space="preserve"> Также, результат анализа субъективен, что, соответственно, может привести к неоднозначности получаемых выводов.</w:t>
       </w:r>
     </w:p>
     <w:p>
       <w:pPr>
         <w:pStyle w:val="a3"/>
-      </w:pPr>
+        <w:numPr>
+          <w:ilvl w:val="0"/>
+          <w:numId w:val="9"/>
+        </w:numPr>
+      </w:pPr>
+      <w:r>
+        <w:t xml:space="preserve">Алгоритмические методы плохо справляются с анализом сложных структур, неоднородных или сильно зашумленных данных – например, </w:t>
+      </w:r>
+      <w:r>
+        <w:t xml:space="preserve">при анализе изображений с большими участками шума или структур с </w:t>
+      </w:r>
+      <w:r>
+        <w:lastRenderedPageBreak/>
+        <w:t>перекрывающими слоями могут возникать ошибки в сегментации объектов или снижение её точности</w:t>
+      </w:r>
+      <w:r>
+        <w:t>.</w:t>
+      </w:r>
     </w:p>
     <w:p>
       <w:pPr>
         <w:pStyle w:val="a3"/>
-      </w:pPr>
+        <w:numPr>
+          <w:ilvl w:val="0"/>
+          <w:numId w:val="9"/>
+        </w:numPr>
+      </w:pPr>
+      <w:r>
+        <w:t>Алгоритмические методы обладают ограниченной гибкостью и адаптивностью</w:t>
+      </w:r>
+      <w:r>
+        <w:t>. Алгоритмические методы часто не могут адаптироваться к новым, нестандартным данными или патологическим изменениям, которые не учитывались при разработке алгоритма.</w:t>
+      </w:r>
+    </w:p>
+    <w:p>
+      <w:pPr>
+        <w:pStyle w:val="a3"/>
+        <w:numPr>
+          <w:ilvl w:val="0"/>
+          <w:numId w:val="9"/>
+        </w:numPr>
+      </w:pPr>
+      <w:r>
+        <w:t>Многие алгоритмические методы требуют ручной подстройки параметров. Например, выбора пороговых значений при использовании градиентного метода или выбора структурных морфологических операций при использовании</w:t>
+      </w:r>
+      <w:r>
+        <w:t xml:space="preserve"> морфологического анализа.</w:t>
+      </w:r>
+    </w:p>
+    <w:p>
+      <w:pPr>
+        <w:pStyle w:val="a3"/>
+        <w:numPr>
+          <w:ilvl w:val="0"/>
+          <w:numId w:val="9"/>
+        </w:numPr>
+      </w:pPr>
+      <w:r>
+        <w:t>Рассмотренные ранее методы не эффективны при обработке больших объёмов данных. Производительность ручных методов зависит от</w:t>
+      </w:r>
+      <w:r>
+        <w:t xml:space="preserve"> таких факторов, как: субъективная сложность анализируемого изображения, профессиональность врача офтальмолога, человеческий фактор. </w:t>
+      </w:r>
+      <w:r>
+        <w:t>Производительность алгоритмических методов зависит от доступного вычислительного ресурса.</w:t>
+      </w:r>
+    </w:p>
+    <w:p>
+      <w:pPr>
+        <w:pStyle w:val="a3"/>
+        <w:numPr>
+          <w:ilvl w:val="0"/>
+          <w:numId w:val="9"/>
+        </w:numPr>
+      </w:pPr>
+      <w:r>
+        <w:t>Алгоритмические методы, как правило, ориентированы на решение одной узкой задачи — например, сегментации границ слоёв или обнаружения кистозных образований. При необходимости комплексного анализа изображения использование таких методов требует последовательного применения множества отдельных алгоритмов, что значительно увеличивает время обработки и снижает общую эффективность подхода.</w:t>
+      </w:r>
+      <w:r>
+        <w:t xml:space="preserve"> Также, алгоритмические методы не учитывают контекст задачи и возможные зависимости между различными анализируемыми структурами.</w:t>
+      </w:r>
+    </w:p>
+    <w:p>
+      <w:pPr>
+        <w:pStyle w:val="2"/>
+      </w:pPr>
+      <w:r>
+        <w:t>Нейросетевые алгоритмы</w:t>
+      </w:r>
+    </w:p>
+    <w:p>
+      <w:pPr>
+        <w:pStyle w:val="2"/>
+      </w:pPr>
+      <w:r>
+        <w:t>Постановка цели и задачи</w:t>
+      </w:r>
+    </w:p>
+    <w:p>
+      <w:pPr>
+        <w:pStyle w:val="a3"/>
+      </w:pPr>
+      <w:r>
+        <w:t>Целью магистерской диссертации является разработка программно-алгоритмического комплекса, способного проводить классификацию патологических изображений сетчатки</w:t>
+      </w:r>
+      <w:r>
+        <w:t>, полученных с помощью оптической когерентной томографии,</w:t>
+      </w:r>
+      <w:r>
+        <w:t xml:space="preserve"> и анализ (разметку).</w:t>
+      </w:r>
+    </w:p>
+    <w:p>
+      <w:pPr>
+        <w:pStyle w:val="a3"/>
+      </w:pPr>
+      <w:r>
+        <w:lastRenderedPageBreak/>
+        <w:t>Задачи:</w:t>
+      </w:r>
+    </w:p>
+    <w:p>
+      <w:pPr>
+        <w:pStyle w:val="a3"/>
+        <w:numPr>
+          <w:ilvl w:val="0"/>
+          <w:numId w:val="8"/>
+        </w:numPr>
+      </w:pPr>
+      <w:r>
+        <w:t xml:space="preserve">Оценка и сравнительный анализ существующих методов обработки изображений, применяемых для решения задачи </w:t>
+      </w:r>
+      <w:r>
+        <w:t>сегментации</w:t>
+      </w:r>
+      <w:r>
+        <w:t xml:space="preserve"> ОКТ-изображений сетчатки.</w:t>
+      </w:r>
+    </w:p>
+    <w:p>
+      <w:pPr>
+        <w:pStyle w:val="a3"/>
+        <w:numPr>
+          <w:ilvl w:val="0"/>
+          <w:numId w:val="8"/>
+        </w:numPr>
+      </w:pPr>
+      <w:r>
+        <w:t>Разработка структуры программно-алгоритмического комплекса.</w:t>
+      </w:r>
+    </w:p>
+    <w:p>
+      <w:pPr>
+        <w:pStyle w:val="a3"/>
+        <w:numPr>
+          <w:ilvl w:val="0"/>
+          <w:numId w:val="8"/>
+        </w:numPr>
+      </w:pPr>
+      <w:r>
+        <w:t>Разработка алгоритмов обработки ОКТ изображений сетчатки.</w:t>
+      </w:r>
+    </w:p>
+    <w:p>
+      <w:pPr>
+        <w:pStyle w:val="a3"/>
+        <w:numPr>
+          <w:ilvl w:val="0"/>
+          <w:numId w:val="8"/>
+        </w:numPr>
+      </w:pPr>
+      <w:r>
+        <w:t>Разработка графического интерфейса для взаимодействия с программно-алгоритмическим комплексом</w:t>
+      </w:r>
+    </w:p>
+    <w:p>
+      <w:pPr>
+        <w:pStyle w:val="a3"/>
+        <w:numPr>
+          <w:ilvl w:val="0"/>
+          <w:numId w:val="8"/>
+        </w:numPr>
+      </w:pPr>
+      <w:r>
+        <w:t>Экспериментальная апробация программно-алгоритмического комплекса.</w:t>
+      </w:r>
+    </w:p>
+    <w:p>
+      <w:pPr>
+        <w:pStyle w:val="a3"/>
+      </w:pPr>
+      <w:r>
+        <w:t>Объектом исследования магистерской диссертации является программно-алгоритмический комплекс.</w:t>
+      </w:r>
+    </w:p>
+    <w:p>
+      <w:pPr>
+        <w:pStyle w:val="a3"/>
+      </w:pPr>
+      <w:r>
+        <w:t>Предметом исследования магистерской диссертации является методическое, программно-алгоритмическое, информационное и метрологическое обеспечения.</w:t>
+      </w:r>
+    </w:p>
+    <w:p>
+      <w:pPr>
+        <w:pStyle w:val="a3"/>
+      </w:pPr>
+      <w:r>
+        <w:t>П</w:t>
+      </w:r>
+      <w:r>
+        <w:t>ланируемые научные и практические результаты</w:t>
+      </w:r>
+      <w:r>
+        <w:t>:</w:t>
+      </w:r>
+    </w:p>
+    <w:p>
+      <w:pPr>
+        <w:pStyle w:val="a3"/>
+      </w:pPr>
+      <w:r>
+        <w:t>Планируемыми научными результатами магистерской диссертации являются: структура биотехнической системы, алгоритмы предобработки ОКТ-изображений, обученная модель нейронной сети, используемой для выделения патологий на ОКТ-изображениях.</w:t>
+      </w:r>
+    </w:p>
+    <w:p>
+      <w:pPr>
+        <w:framePr w:hSpace="180" w:wrap="around" w:vAnchor="text" w:hAnchor="margin" w:xAlign="center" w:y="-380"/>
+        <w:spacing w:line="360" w:lineRule="auto"/>
+        <w:rPr>
+          <w:szCs w:val="28"/>
+        </w:rPr>
+      </w:pPr>
+    </w:p>
+    <w:p>
+      <w:pPr>
+        <w:pStyle w:val="a3"/>
+      </w:pPr>
+      <w:r>
+        <w:t>Планируемым практическим результатом магистерской диссертации является: разрабатываемый программно-алгоритмический комплекс.</w:t>
+      </w:r>
     </w:p>
     <w:sectPr>
       <w:pgSz w:w="11906" w:h="16838"/>
@@ -2020,10 +3218,190 @@
     </w:lvl>
   </w:abstractNum>
   <w:abstractNum w:abstractNumId="1" w15:restartNumberingAfterBreak="0">
+    <w:nsid w:val="0B196EA9"/>
+    <w:multiLevelType w:val="hybridMultilevel"/>
+    <w:tmpl w:val="0C2672A6"/>
+    <w:lvl w:ilvl="0" w:tplc="D5AA7C7C">
+      <w:start w:val="1"/>
+      <w:numFmt w:val="decimal"/>
+      <w:suff w:val="space"/>
+      <w:lvlText w:val="%1."/>
+      <w:lvlJc w:val="left"/>
+      <w:pPr>
+        <w:ind w:left="0" w:firstLine="709"/>
+      </w:pPr>
+      <w:rPr>
+        <w:rFonts w:hint="default"/>
+      </w:rPr>
+    </w:lvl>
+    <w:lvl w:ilvl="1" w:tplc="04190019" w:tentative="1">
+      <w:start w:val="1"/>
+      <w:numFmt w:val="lowerLetter"/>
+      <w:lvlText w:val="%2."/>
+      <w:lvlJc w:val="left"/>
+      <w:pPr>
+        <w:ind w:left="1440" w:hanging="360"/>
+      </w:pPr>
+    </w:lvl>
+    <w:lvl w:ilvl="2" w:tplc="0419001B" w:tentative="1">
+      <w:start w:val="1"/>
+      <w:numFmt w:val="lowerRoman"/>
+      <w:lvlText w:val="%3."/>
+      <w:lvlJc w:val="right"/>
+      <w:pPr>
+        <w:ind w:left="2160" w:hanging="180"/>
+      </w:pPr>
+    </w:lvl>
+    <w:lvl w:ilvl="3" w:tplc="0419000F" w:tentative="1">
+      <w:start w:val="1"/>
+      <w:numFmt w:val="decimal"/>
+      <w:lvlText w:val="%4."/>
+      <w:lvlJc w:val="left"/>
+      <w:pPr>
+        <w:ind w:left="2880" w:hanging="360"/>
+      </w:pPr>
+    </w:lvl>
+    <w:lvl w:ilvl="4" w:tplc="04190019" w:tentative="1">
+      <w:start w:val="1"/>
+      <w:numFmt w:val="lowerLetter"/>
+      <w:lvlText w:val="%5."/>
+      <w:lvlJc w:val="left"/>
+      <w:pPr>
+        <w:ind w:left="3600" w:hanging="360"/>
+      </w:pPr>
+    </w:lvl>
+    <w:lvl w:ilvl="5" w:tplc="0419001B" w:tentative="1">
+      <w:start w:val="1"/>
+      <w:numFmt w:val="lowerRoman"/>
+      <w:lvlText w:val="%6."/>
+      <w:lvlJc w:val="right"/>
+      <w:pPr>
+        <w:ind w:left="4320" w:hanging="180"/>
+      </w:pPr>
+    </w:lvl>
+    <w:lvl w:ilvl="6" w:tplc="0419000F" w:tentative="1">
+      <w:start w:val="1"/>
+      <w:numFmt w:val="decimal"/>
+      <w:lvlText w:val="%7."/>
+      <w:lvlJc w:val="left"/>
+      <w:pPr>
+        <w:ind w:left="5040" w:hanging="360"/>
+      </w:pPr>
+    </w:lvl>
+    <w:lvl w:ilvl="7" w:tplc="04190019" w:tentative="1">
+      <w:start w:val="1"/>
+      <w:numFmt w:val="lowerLetter"/>
+      <w:lvlText w:val="%8."/>
+      <w:lvlJc w:val="left"/>
+      <w:pPr>
+        <w:ind w:left="5760" w:hanging="360"/>
+      </w:pPr>
+    </w:lvl>
+    <w:lvl w:ilvl="8" w:tplc="0419001B" w:tentative="1">
+      <w:start w:val="1"/>
+      <w:numFmt w:val="lowerRoman"/>
+      <w:lvlText w:val="%9."/>
+      <w:lvlJc w:val="right"/>
+      <w:pPr>
+        <w:ind w:left="6480" w:hanging="180"/>
+      </w:pPr>
+    </w:lvl>
+  </w:abstractNum>
+  <w:abstractNum w:abstractNumId="2" w15:restartNumberingAfterBreak="0">
+    <w:nsid w:val="19A16DE7"/>
+    <w:multiLevelType w:val="hybridMultilevel"/>
+    <w:tmpl w:val="A5AAE790"/>
+    <w:lvl w:ilvl="0" w:tplc="75C2F14C">
+      <w:start w:val="1"/>
+      <w:numFmt w:val="decimal"/>
+      <w:suff w:val="space"/>
+      <w:lvlText w:val="%1."/>
+      <w:lvlJc w:val="left"/>
+      <w:pPr>
+        <w:ind w:left="0" w:firstLine="709"/>
+      </w:pPr>
+      <w:rPr>
+        <w:rFonts w:hint="default"/>
+      </w:rPr>
+    </w:lvl>
+    <w:lvl w:ilvl="1" w:tplc="04190019" w:tentative="1">
+      <w:start w:val="1"/>
+      <w:numFmt w:val="lowerLetter"/>
+      <w:lvlText w:val="%2."/>
+      <w:lvlJc w:val="left"/>
+      <w:pPr>
+        <w:ind w:left="2149" w:hanging="360"/>
+      </w:pPr>
+    </w:lvl>
+    <w:lvl w:ilvl="2" w:tplc="0419001B" w:tentative="1">
+      <w:start w:val="1"/>
+      <w:numFmt w:val="lowerRoman"/>
+      <w:lvlText w:val="%3."/>
+      <w:lvlJc w:val="right"/>
+      <w:pPr>
+        <w:ind w:left="2869" w:hanging="180"/>
+      </w:pPr>
+    </w:lvl>
+    <w:lvl w:ilvl="3" w:tplc="0419000F" w:tentative="1">
+      <w:start w:val="1"/>
+      <w:numFmt w:val="decimal"/>
+      <w:lvlText w:val="%4."/>
+      <w:lvlJc w:val="left"/>
+      <w:pPr>
+        <w:ind w:left="3589" w:hanging="360"/>
+      </w:pPr>
+    </w:lvl>
+    <w:lvl w:ilvl="4" w:tplc="04190019" w:tentative="1">
+      <w:start w:val="1"/>
+      <w:numFmt w:val="lowerLetter"/>
+      <w:lvlText w:val="%5."/>
+      <w:lvlJc w:val="left"/>
+      <w:pPr>
+        <w:ind w:left="4309" w:hanging="360"/>
+      </w:pPr>
+    </w:lvl>
+    <w:lvl w:ilvl="5" w:tplc="0419001B" w:tentative="1">
+      <w:start w:val="1"/>
+      <w:numFmt w:val="lowerRoman"/>
+      <w:lvlText w:val="%6."/>
+      <w:lvlJc w:val="right"/>
+      <w:pPr>
+        <w:ind w:left="5029" w:hanging="180"/>
+      </w:pPr>
+    </w:lvl>
+    <w:lvl w:ilvl="6" w:tplc="0419000F" w:tentative="1">
+      <w:start w:val="1"/>
+      <w:numFmt w:val="decimal"/>
+      <w:lvlText w:val="%7."/>
+      <w:lvlJc w:val="left"/>
+      <w:pPr>
+        <w:ind w:left="5749" w:hanging="360"/>
+      </w:pPr>
+    </w:lvl>
+    <w:lvl w:ilvl="7" w:tplc="04190019" w:tentative="1">
+      <w:start w:val="1"/>
+      <w:numFmt w:val="lowerLetter"/>
+      <w:lvlText w:val="%8."/>
+      <w:lvlJc w:val="left"/>
+      <w:pPr>
+        <w:ind w:left="6469" w:hanging="360"/>
+      </w:pPr>
+    </w:lvl>
+    <w:lvl w:ilvl="8" w:tplc="0419001B" w:tentative="1">
+      <w:start w:val="1"/>
+      <w:numFmt w:val="lowerRoman"/>
+      <w:lvlText w:val="%9."/>
+      <w:lvlJc w:val="right"/>
+      <w:pPr>
+        <w:ind w:left="7189" w:hanging="180"/>
+      </w:pPr>
+    </w:lvl>
+  </w:abstractNum>
+  <w:abstractNum w:abstractNumId="3" w15:restartNumberingAfterBreak="0">
     <w:nsid w:val="1A9C0BCD"/>
     <w:multiLevelType w:val="hybridMultilevel"/>
-    <w:tmpl w:val="4800B810"/>
-    <w:lvl w:ilvl="0" w:tplc="FB44E21E">
+    <w:tmpl w:val="0FB4D09A"/>
+    <w:lvl w:ilvl="0" w:tplc="79C6052E">
       <w:start w:val="1"/>
       <w:numFmt w:val="bullet"/>
       <w:suff w:val="space"/>
@@ -2133,7 +3511,7 @@
       </w:rPr>
     </w:lvl>
   </w:abstractNum>
-  <w:abstractNum w:abstractNumId="2" w15:restartNumberingAfterBreak="0">
+  <w:abstractNum w:abstractNumId="4" w15:restartNumberingAfterBreak="0">
     <w:nsid w:val="32180C7E"/>
     <w:multiLevelType w:val="hybridMultilevel"/>
     <w:tmpl w:val="FCFA8E7C"/>
@@ -2222,7 +3600,7 @@
       </w:pPr>
     </w:lvl>
   </w:abstractNum>
-  <w:abstractNum w:abstractNumId="3" w15:restartNumberingAfterBreak="0">
+  <w:abstractNum w:abstractNumId="5" w15:restartNumberingAfterBreak="0">
     <w:nsid w:val="48261BB7"/>
     <w:multiLevelType w:val="multilevel"/>
     <w:tmpl w:val="8B605CC6"/>
@@ -2347,7 +3725,7 @@
       </w:rPr>
     </w:lvl>
   </w:abstractNum>
-  <w:abstractNum w:abstractNumId="4" w15:restartNumberingAfterBreak="0">
+  <w:abstractNum w:abstractNumId="6" w15:restartNumberingAfterBreak="0">
     <w:nsid w:val="560703B0"/>
     <w:multiLevelType w:val="multilevel"/>
     <w:tmpl w:val="1B22593E"/>
@@ -2469,7 +3847,97 @@
       </w:rPr>
     </w:lvl>
   </w:abstractNum>
-  <w:abstractNum w:abstractNumId="5" w15:restartNumberingAfterBreak="0">
+  <w:abstractNum w:abstractNumId="7" w15:restartNumberingAfterBreak="0">
+    <w:nsid w:val="75047B31"/>
+    <w:multiLevelType w:val="hybridMultilevel"/>
+    <w:tmpl w:val="B4E68BFE"/>
+    <w:lvl w:ilvl="0" w:tplc="40380A84">
+      <w:start w:val="1"/>
+      <w:numFmt w:val="decimal"/>
+      <w:suff w:val="space"/>
+      <w:lvlText w:val="%1."/>
+      <w:lvlJc w:val="left"/>
+      <w:pPr>
+        <w:ind w:left="0" w:firstLine="709"/>
+      </w:pPr>
+      <w:rPr>
+        <w:rFonts w:hint="default"/>
+      </w:rPr>
+    </w:lvl>
+    <w:lvl w:ilvl="1" w:tplc="04190019" w:tentative="1">
+      <w:start w:val="1"/>
+      <w:numFmt w:val="lowerLetter"/>
+      <w:lvlText w:val="%2."/>
+      <w:lvlJc w:val="left"/>
+      <w:pPr>
+        <w:ind w:left="1789" w:hanging="360"/>
+      </w:pPr>
+    </w:lvl>
+    <w:lvl w:ilvl="2" w:tplc="0419001B" w:tentative="1">
+      <w:start w:val="1"/>
+      <w:numFmt w:val="lowerRoman"/>
+      <w:lvlText w:val="%3."/>
+      <w:lvlJc w:val="right"/>
+      <w:pPr>
+        <w:ind w:left="2509" w:hanging="180"/>
+      </w:pPr>
+    </w:lvl>
+    <w:lvl w:ilvl="3" w:tplc="0419000F" w:tentative="1">
+      <w:start w:val="1"/>
+      <w:numFmt w:val="decimal"/>
+      <w:lvlText w:val="%4."/>
+      <w:lvlJc w:val="left"/>
+      <w:pPr>
+        <w:ind w:left="3229" w:hanging="360"/>
+      </w:pPr>
+    </w:lvl>
+    <w:lvl w:ilvl="4" w:tplc="04190019" w:tentative="1">
+      <w:start w:val="1"/>
+      <w:numFmt w:val="lowerLetter"/>
+      <w:lvlText w:val="%5."/>
+      <w:lvlJc w:val="left"/>
+      <w:pPr>
+        <w:ind w:left="3949" w:hanging="360"/>
+      </w:pPr>
+    </w:lvl>
+    <w:lvl w:ilvl="5" w:tplc="0419001B" w:tentative="1">
+      <w:start w:val="1"/>
+      <w:numFmt w:val="lowerRoman"/>
+      <w:lvlText w:val="%6."/>
+      <w:lvlJc w:val="right"/>
+      <w:pPr>
+        <w:ind w:left="4669" w:hanging="180"/>
+      </w:pPr>
+    </w:lvl>
+    <w:lvl w:ilvl="6" w:tplc="0419000F" w:tentative="1">
+      <w:start w:val="1"/>
+      <w:numFmt w:val="decimal"/>
+      <w:lvlText w:val="%7."/>
+      <w:lvlJc w:val="left"/>
+      <w:pPr>
+        <w:ind w:left="5389" w:hanging="360"/>
+      </w:pPr>
+    </w:lvl>
+    <w:lvl w:ilvl="7" w:tplc="04190019" w:tentative="1">
+      <w:start w:val="1"/>
+      <w:numFmt w:val="lowerLetter"/>
+      <w:lvlText w:val="%8."/>
+      <w:lvlJc w:val="left"/>
+      <w:pPr>
+        <w:ind w:left="6109" w:hanging="360"/>
+      </w:pPr>
+    </w:lvl>
+    <w:lvl w:ilvl="8" w:tplc="0419001B" w:tentative="1">
+      <w:start w:val="1"/>
+      <w:numFmt w:val="lowerRoman"/>
+      <w:lvlText w:val="%9."/>
+      <w:lvlJc w:val="right"/>
+      <w:pPr>
+        <w:ind w:left="6829" w:hanging="180"/>
+      </w:pPr>
+    </w:lvl>
+  </w:abstractNum>
+  <w:abstractNum w:abstractNumId="8" w15:restartNumberingAfterBreak="0">
     <w:nsid w:val="780706A2"/>
     <w:multiLevelType w:val="hybridMultilevel"/>
     <w:tmpl w:val="F57423E8"/>
@@ -2559,22 +4027,31 @@
     </w:lvl>
   </w:abstractNum>
   <w:num w:numId="1">
-    <w:abstractNumId w:val="3"/>
+    <w:abstractNumId w:val="5"/>
   </w:num>
   <w:num w:numId="2">
-    <w:abstractNumId w:val="4"/>
+    <w:abstractNumId w:val="6"/>
   </w:num>
   <w:num w:numId="3">
-    <w:abstractNumId w:val="2"/>
+    <w:abstractNumId w:val="4"/>
   </w:num>
   <w:num w:numId="4">
     <w:abstractNumId w:val="0"/>
   </w:num>
   <w:num w:numId="5">
-    <w:abstractNumId w:val="5"/>
+    <w:abstractNumId w:val="8"/>
   </w:num>
   <w:num w:numId="6">
+    <w:abstractNumId w:val="3"/>
+  </w:num>
+  <w:num w:numId="7">
     <w:abstractNumId w:val="1"/>
+  </w:num>
+  <w:num w:numId="8">
+    <w:abstractNumId w:val="2"/>
+  </w:num>
+  <w:num w:numId="9">
+    <w:abstractNumId w:val="7"/>
   </w:num>
 </w:numbering>
 </file>
@@ -2977,6 +4454,7 @@
   <w:style w:type="paragraph" w:default="1" w:styleId="a">
     <w:name w:val="Normal"/>
     <w:qFormat/>
+    <w:rsid w:val="00A93301"/>
   </w:style>
   <w:style w:type="paragraph" w:styleId="1">
     <w:name w:val="heading 1"/>
@@ -3469,6 +4947,25 @@
     <w:uiPriority w:val="99"/>
     <w:rsid w:val="00367D22"/>
   </w:style>
+  <w:style w:type="paragraph" w:styleId="ab">
+    <w:name w:val="List Paragraph"/>
+    <w:basedOn w:val="a"/>
+    <w:uiPriority w:val="34"/>
+    <w:qFormat/>
+    <w:rsid w:val="00AB7A23"/>
+    <w:pPr>
+      <w:spacing w:after="0" w:line="240" w:lineRule="auto"/>
+      <w:ind w:left="720"/>
+      <w:contextualSpacing/>
+      <w:jc w:val="both"/>
+    </w:pPr>
+    <w:rPr>
+      <w:rFonts w:ascii="Times New Roman" w:eastAsia="Times New Roman" w:hAnsi="Times New Roman" w:cs="Times New Roman"/>
+      <w:sz w:val="28"/>
+      <w:szCs w:val="20"/>
+      <w:lang w:eastAsia="ru-RU"/>
+    </w:rPr>
+  </w:style>
 </w:styles>
 </file>
 
@@ -3765,4 +5262,16 @@
     </a:ext>
   </a:extLst>
 </a:theme>
+</file>
+
+<file path=customXml/item1.xml><?xml version="1.0" encoding="utf-8"?>
+<b:Sources xmlns:b="http://schemas.openxmlformats.org/officeDocument/2006/bibliography" xmlns="http://schemas.openxmlformats.org/officeDocument/2006/bibliography" SelectedStyle="\APASixthEditionOfficeOnline.xsl" StyleName="APA" Version="6"/>
+</file>
+
+<file path=customXml/itemProps1.xml><?xml version="1.0" encoding="utf-8"?>
+<ds:datastoreItem xmlns:ds="http://schemas.openxmlformats.org/officeDocument/2006/customXml" ds:itemID="{C4EEC857-1666-4008-9BA8-89ACD43B7CC3}">
+  <ds:schemaRefs>
+    <ds:schemaRef ds:uri="http://schemas.openxmlformats.org/officeDocument/2006/bibliography"/>
+  </ds:schemaRefs>
+</ds:datastoreItem>
 </file>
--- a/diploma/Глава1.docx
+++ b/diploma/Глава1.docx
@@ -579,27 +579,14 @@
             <w:r>
               <w:t xml:space="preserve">Рисунок </w:t>
             </w:r>
-            <w:r>
-              <w:fldChar w:fldCharType="begin"/>
-            </w:r>
-            <w:r>
-              <w:instrText xml:space="preserve"> SEQ Рисунок \* ARABIC </w:instrText>
-            </w:r>
-            <w:r>
-              <w:fldChar w:fldCharType="separate"/>
-            </w:r>
-            <w:r>
-              <w:rPr>
-                <w:noProof/>
-              </w:rPr>
-              <w:t>1</w:t>
-            </w:r>
-            <w:r>
-              <w:rPr>
-                <w:noProof/>
-              </w:rPr>
-              <w:fldChar w:fldCharType="end"/>
-            </w:r>
+            <w:fldSimple w:instr=" SEQ Рисунок \* ARABIC ">
+              <w:r>
+                <w:rPr>
+                  <w:noProof/>
+                </w:rPr>
+                <w:t>1</w:t>
+              </w:r>
+            </w:fldSimple>
             <w:r>
               <w:t xml:space="preserve"> –Пример </w:t>
             </w:r>
@@ -679,27 +666,14 @@
             <w:r>
               <w:t xml:space="preserve">Рисунок </w:t>
             </w:r>
-            <w:r>
-              <w:fldChar w:fldCharType="begin"/>
-            </w:r>
-            <w:r>
-              <w:instrText xml:space="preserve"> SEQ Рисунок \* ARABIC </w:instrText>
-            </w:r>
-            <w:r>
-              <w:fldChar w:fldCharType="separate"/>
-            </w:r>
-            <w:r>
-              <w:rPr>
-                <w:noProof/>
-              </w:rPr>
-              <w:t>2</w:t>
-            </w:r>
-            <w:r>
-              <w:rPr>
-                <w:noProof/>
-              </w:rPr>
-              <w:fldChar w:fldCharType="end"/>
-            </w:r>
+            <w:fldSimple w:instr=" SEQ Рисунок \* ARABIC ">
+              <w:r>
+                <w:rPr>
+                  <w:noProof/>
+                </w:rPr>
+                <w:t>2</w:t>
+              </w:r>
+            </w:fldSimple>
             <w:r>
               <w:t xml:space="preserve"> – Пример </w:t>
             </w:r>
@@ -785,27 +759,14 @@
             <w:r>
               <w:t xml:space="preserve">Рисунок </w:t>
             </w:r>
-            <w:r>
-              <w:fldChar w:fldCharType="begin"/>
-            </w:r>
-            <w:r>
-              <w:instrText xml:space="preserve"> SEQ Рисунок \* ARABIC </w:instrText>
-            </w:r>
-            <w:r>
-              <w:fldChar w:fldCharType="separate"/>
-            </w:r>
-            <w:r>
-              <w:rPr>
-                <w:noProof/>
-              </w:rPr>
-              <w:t>3</w:t>
-            </w:r>
-            <w:r>
-              <w:rPr>
-                <w:noProof/>
-              </w:rPr>
-              <w:fldChar w:fldCharType="end"/>
-            </w:r>
+            <w:fldSimple w:instr=" SEQ Рисунок \* ARABIC ">
+              <w:r>
+                <w:rPr>
+                  <w:noProof/>
+                </w:rPr>
+                <w:t>3</w:t>
+              </w:r>
+            </w:fldSimple>
             <w:r>
               <w:t xml:space="preserve"> – Пример </w:t>
             </w:r>
@@ -931,27 +892,14 @@
       <w:r>
         <w:t xml:space="preserve">Рисунок </w:t>
       </w:r>
-      <w:r>
-        <w:fldChar w:fldCharType="begin"/>
-      </w:r>
-      <w:r>
-        <w:instrText xml:space="preserve"> SEQ Рисунок \* ARABIC </w:instrText>
-      </w:r>
-      <w:r>
-        <w:fldChar w:fldCharType="separate"/>
-      </w:r>
-      <w:r>
-        <w:rPr>
-          <w:noProof/>
-        </w:rPr>
-        <w:t>4</w:t>
-      </w:r>
-      <w:r>
-        <w:rPr>
-          <w:noProof/>
-        </w:rPr>
-        <w:fldChar w:fldCharType="end"/>
-      </w:r>
+      <w:fldSimple w:instr=" SEQ Рисунок \* ARABIC ">
+        <w:r>
+          <w:rPr>
+            <w:noProof/>
+          </w:rPr>
+          <w:t>4</w:t>
+        </w:r>
+      </w:fldSimple>
       <w:r>
         <w:t xml:space="preserve"> – Пример изображения сетчатки, получаемого при помощи оптической когерентной томографии</w:t>
       </w:r>
@@ -1687,27 +1635,14 @@
       <w:r>
         <w:t xml:space="preserve">Рисунок </w:t>
       </w:r>
-      <w:r>
-        <w:fldChar w:fldCharType="begin"/>
-      </w:r>
-      <w:r>
-        <w:instrText xml:space="preserve"> SEQ Рисунок \* ARABIC </w:instrText>
-      </w:r>
-      <w:r>
-        <w:fldChar w:fldCharType="separate"/>
-      </w:r>
-      <w:r>
-        <w:rPr>
-          <w:noProof/>
-        </w:rPr>
-        <w:t>5</w:t>
-      </w:r>
-      <w:r>
-        <w:rPr>
-          <w:noProof/>
-        </w:rPr>
-        <w:fldChar w:fldCharType="end"/>
-      </w:r>
+      <w:fldSimple w:instr=" SEQ Рисунок \* ARABIC ">
+        <w:r>
+          <w:rPr>
+            <w:noProof/>
+          </w:rPr>
+          <w:t>5</w:t>
+        </w:r>
+      </w:fldSimple>
       <w:r>
         <w:t xml:space="preserve"> – Пример друз на ОКТ-изображении сетчатки глаза</w:t>
       </w:r>
@@ -2199,27 +2134,14 @@
       <w:r>
         <w:t xml:space="preserve">Рисунок </w:t>
       </w:r>
-      <w:r>
-        <w:fldChar w:fldCharType="begin"/>
-      </w:r>
-      <w:r>
-        <w:instrText xml:space="preserve"> SEQ Рисунок \* ARABIC </w:instrText>
-      </w:r>
-      <w:r>
-        <w:fldChar w:fldCharType="separate"/>
-      </w:r>
-      <w:r>
-        <w:rPr>
-          <w:noProof/>
-        </w:rPr>
-        <w:t>6</w:t>
-      </w:r>
-      <w:r>
-        <w:rPr>
-          <w:noProof/>
-        </w:rPr>
-        <w:fldChar w:fldCharType="end"/>
-      </w:r>
+      <w:fldSimple w:instr=" SEQ Рисунок \* ARABIC ">
+        <w:r>
+          <w:rPr>
+            <w:noProof/>
+          </w:rPr>
+          <w:t>6</w:t>
+        </w:r>
+      </w:fldSimple>
       <w:r>
         <w:t xml:space="preserve"> – Пример интераретианльных кист на ОКТ-изображении сетчатки</w:t>
       </w:r>
@@ -2249,16 +2171,7 @@
         <w:t xml:space="preserve"> заболеваний, как: ВМД, </w:t>
       </w:r>
       <w:r>
-        <w:t>патологическая миопия, п</w:t>
-      </w:r>
-      <w:r>
-        <w:t>олипоидальная хориоидальная васкулопатия</w:t>
-      </w:r>
-      <w:r>
-        <w:t xml:space="preserve"> и </w:t>
-      </w:r>
-      <w:r>
-        <w:t>центральная серозная хориоретинопатия</w:t>
+        <w:t>патологическая миопия, полипоидальная хориоидальная васкулопатия и центральная серозная хориоретинопатия</w:t>
       </w:r>
       <w:r>
         <w:t xml:space="preserve"> </w:t>
@@ -2606,27 +2519,14 @@
       <w:r>
         <w:t xml:space="preserve">Рисунок </w:t>
       </w:r>
-      <w:r>
-        <w:fldChar w:fldCharType="begin"/>
-      </w:r>
-      <w:r>
-        <w:instrText xml:space="preserve"> SEQ Рисунок \* ARABIC </w:instrText>
-      </w:r>
-      <w:r>
-        <w:fldChar w:fldCharType="separate"/>
-      </w:r>
-      <w:r>
-        <w:rPr>
-          <w:noProof/>
-        </w:rPr>
-        <w:t>7</w:t>
-      </w:r>
-      <w:r>
-        <w:rPr>
-          <w:noProof/>
-        </w:rPr>
-        <w:fldChar w:fldCharType="end"/>
-      </w:r>
+      <w:fldSimple w:instr=" SEQ Рисунок \* ARABIC ">
+        <w:r>
+          <w:rPr>
+            <w:noProof/>
+          </w:rPr>
+          <w:t>7</w:t>
+        </w:r>
+      </w:fldSimple>
       <w:r>
         <w:t xml:space="preserve"> - Пример субретинального гиперрефлективного материала на ОКТ-изображении сетчатки</w:t>
       </w:r>
@@ -2915,6 +2815,112 @@
     </w:p>
     <w:p>
       <w:pPr>
+        <w:pStyle w:val="a3"/>
+      </w:pPr>
+      <w:r>
+        <w:t xml:space="preserve">В настоящее время всё большую популярность набирают </w:t>
+      </w:r>
+      <w:r>
+        <w:t>алгоритмы сегментации изображений с использование нейронных сетей. Использование нейронных сетей при анализе ОКТ-изображений сетчатки</w:t>
+      </w:r>
+      <w:r>
+        <w:t xml:space="preserve"> облегчает работу врача офтальмолога</w:t>
+      </w:r>
+      <w:r>
+        <w:t>, позволяя автоматизировать задачи разметки ОКТ-изображений, прогнозирования диагноза и шансов развития болезни</w:t>
+      </w:r>
+      <w:r>
+        <w:t xml:space="preserve">. Врач </w:t>
+      </w:r>
+      <w:r>
+        <w:lastRenderedPageBreak/>
+        <w:t>офтальмолог проводит валидацию результатов анализа изображения, вносит необходимые изменения</w:t>
+      </w:r>
+      <w:r>
+        <w:t>, пр</w:t>
+      </w:r>
+      <w:r>
+        <w:t>инимает</w:t>
+      </w:r>
+      <w:r>
+        <w:t xml:space="preserve"> взвешенн</w:t>
+      </w:r>
+      <w:r>
+        <w:t>ое</w:t>
+      </w:r>
+      <w:r>
+        <w:t xml:space="preserve"> решения о результирующем диагнозе и назнач</w:t>
+      </w:r>
+      <w:r>
+        <w:t>ает</w:t>
+      </w:r>
+      <w:r>
+        <w:t xml:space="preserve"> соответствующе</w:t>
+      </w:r>
+      <w:r>
+        <w:t>е</w:t>
+      </w:r>
+      <w:r>
+        <w:t xml:space="preserve"> лечени</w:t>
+      </w:r>
+      <w:r>
+        <w:t>е.</w:t>
+      </w:r>
+    </w:p>
+    <w:p>
+      <w:pPr>
+        <w:pStyle w:val="a3"/>
+      </w:pPr>
+      <w:r>
+        <w:rPr>
+          <w:lang w:val="en-US"/>
+        </w:rPr>
+        <w:t>Google</w:t>
+      </w:r>
+      <w:r>
+        <w:t xml:space="preserve"> </w:t>
+      </w:r>
+      <w:r>
+        <w:rPr>
+          <w:lang w:val="en-US"/>
+        </w:rPr>
+        <w:t>DeepMind</w:t>
+      </w:r>
+      <w:r>
+        <w:t xml:space="preserve"> совместно с </w:t>
+      </w:r>
+      <w:r>
+        <w:t>Moorfields Eye Hospital</w:t>
+      </w:r>
+      <w:r>
+        <w:t xml:space="preserve"> в Великобритании разработали нейросетевую модель для сегментации ОКТ-изображения сетчатки, которая успешно прошла клиническую валидацию и применяется, как экспертная система </w:t>
+      </w:r>
+      <w:r>
+        <w:t>поддержки офтальмологов при диагностике</w:t>
+      </w:r>
+      <w:r>
+        <w:t xml:space="preserve"> </w:t>
+      </w:r>
+      <w:r>
+        <w:t>[8].</w:t>
+      </w:r>
+    </w:p>
+    <w:p>
+      <w:pPr>
+        <w:pStyle w:val="a3"/>
+      </w:pPr>
+      <w:r>
+        <w:t xml:space="preserve">В таблице 1 представлены различные архитектуры моделей, обученных для решения задачи сегментации </w:t>
+      </w:r>
+      <w:r>
+        <w:t>ОКТ-изображений сетчатки.</w:t>
+      </w:r>
+      <w:r>
+        <w:t xml:space="preserve"> </w:t>
+      </w:r>
+    </w:p>
+    <w:p>
+      <w:pPr>
         <w:pStyle w:val="2"/>
       </w:pPr>
       <w:r>
@@ -2940,7 +2946,6 @@
         <w:pStyle w:val="a3"/>
       </w:pPr>
       <w:r>
-        <w:lastRenderedPageBreak/>
         <w:t>Задачи:</w:t>
       </w:r>
     </w:p>
@@ -3045,6 +3050,7 @@
         <w:pStyle w:val="a3"/>
       </w:pPr>
       <w:r>
+        <w:lastRenderedPageBreak/>
         <w:t>Планируемыми научными результатами магистерской диссертации являются: структура биотехнической системы, алгоритмы предобработки ОКТ-изображений, обученная модель нейронной сети, используемой для выделения патологий на ОКТ-изображениях.</w:t>
       </w:r>
     </w:p>

--- a/diploma/Глава1.docx
+++ b/diploma/Глава1.docx
@@ -87,8 +87,13 @@
           <w:numId w:val="2"/>
         </w:numPr>
       </w:pPr>
-      <w:r>
-        <w:t>Биомаркеры патологий на ОКТ-изображении сетчатки</w:t>
+      <w:proofErr w:type="spellStart"/>
+      <w:r>
+        <w:t>Биомаркеры</w:t>
+      </w:r>
+      <w:proofErr w:type="spellEnd"/>
+      <w:r>
+        <w:t xml:space="preserve"> патологий на ОКТ-изображении сетчатки</w:t>
       </w:r>
       <w:r>
         <w:t xml:space="preserve"> </w:t>
@@ -211,10 +216,49 @@
     </w:p>
     <w:p>
       <w:pPr>
+        <w:pStyle w:val="a3"/>
+      </w:pPr>
+      <w:r>
+        <w:t xml:space="preserve">По данным Всемирной организации здравоохранения (ВОЗ), заболевания сетчатки, включая возрастную </w:t>
+      </w:r>
+      <w:proofErr w:type="spellStart"/>
+      <w:r>
+        <w:t>макулярную</w:t>
+      </w:r>
+      <w:proofErr w:type="spellEnd"/>
+      <w:r>
+        <w:t xml:space="preserve"> дегенерацию (ВМД), диабетическую ретинопатию и глаукому, входят в число основных причин ухудшения зрения и слепоты во всём мире. Согласно последнему глобальному обзору, более 250 миллионов человек страдают от нарушений зрения, значительная доля которых обусловлена патологиями сетчатки [</w:t>
+      </w:r>
+      <w:r>
+        <w:t>1</w:t>
+      </w:r>
+      <w:r>
+        <w:t>].</w:t>
+      </w:r>
+    </w:p>
+    <w:p>
+      <w:pPr>
+        <w:pStyle w:val="a3"/>
+      </w:pPr>
+      <w:r>
+        <w:t>Одним из наиболее информативных методов диагностики заболеваний сетчатки является оптическая когерентная томография (ОКТ), обеспечивающая высокое пространственное разрешение и визуализацию тонких морфологических изменений. Однако интерпретация ОКТ-изображений требует высокой квалификации специалистов, а также значительных временных ресурсов. В условиях роста численности пожилого населения и распространённости метаболических заболеваний (например, сахарного диабета) увеличивается потребность в регулярном офтальмологическом мониторинге, что существенно повышает нагрузку на систему здравоохранения.</w:t>
+      </w:r>
+    </w:p>
+    <w:p>
+      <w:pPr>
+        <w:pStyle w:val="a3"/>
+      </w:pPr>
+      <w:r>
+        <w:t>Разработка методов автоматизированного анализа ОКТ-изображений с использованием алгоритмов машинного и глубокого обучения позволяет значительно повысить эффективность диагностики. Такие подходы обеспечивают возможность быстрого и объективного анализа, снижают вероятность врачебной ошибки, а также создают предпосылки для масштабируемых скрининговых программ, включая телемедицинские решения в удалённых регионах. В совокупности эти факторы определяют актуальность исследований, направленных на повышение точности и надёжности автоматических систем анализа ОКТ-данных.</w:t>
+      </w:r>
+    </w:p>
+    <w:p>
+      <w:pPr>
         <w:pStyle w:val="3"/>
         <w:jc w:val="both"/>
       </w:pPr>
       <w:r>
+        <w:lastRenderedPageBreak/>
         <w:t>ОКТ-изображение сетчатки</w:t>
       </w:r>
     </w:p>
@@ -579,14 +623,27 @@
             <w:r>
               <w:t xml:space="preserve">Рисунок </w:t>
             </w:r>
-            <w:fldSimple w:instr=" SEQ Рисунок \* ARABIC ">
-              <w:r>
-                <w:rPr>
-                  <w:noProof/>
-                </w:rPr>
-                <w:t>1</w:t>
-              </w:r>
-            </w:fldSimple>
+            <w:r>
+              <w:fldChar w:fldCharType="begin"/>
+            </w:r>
+            <w:r>
+              <w:instrText xml:space="preserve"> SEQ Рисунок \* ARABIC </w:instrText>
+            </w:r>
+            <w:r>
+              <w:fldChar w:fldCharType="separate"/>
+            </w:r>
+            <w:r>
+              <w:rPr>
+                <w:noProof/>
+              </w:rPr>
+              <w:t>1</w:t>
+            </w:r>
+            <w:r>
+              <w:rPr>
+                <w:noProof/>
+              </w:rPr>
+              <w:fldChar w:fldCharType="end"/>
+            </w:r>
             <w:r>
               <w:t xml:space="preserve"> –Пример </w:t>
             </w:r>
@@ -666,14 +723,27 @@
             <w:r>
               <w:t xml:space="preserve">Рисунок </w:t>
             </w:r>
-            <w:fldSimple w:instr=" SEQ Рисунок \* ARABIC ">
-              <w:r>
-                <w:rPr>
-                  <w:noProof/>
-                </w:rPr>
-                <w:t>2</w:t>
-              </w:r>
-            </w:fldSimple>
+            <w:r>
+              <w:fldChar w:fldCharType="begin"/>
+            </w:r>
+            <w:r>
+              <w:instrText xml:space="preserve"> SEQ Рисунок \* ARABIC </w:instrText>
+            </w:r>
+            <w:r>
+              <w:fldChar w:fldCharType="separate"/>
+            </w:r>
+            <w:r>
+              <w:rPr>
+                <w:noProof/>
+              </w:rPr>
+              <w:t>2</w:t>
+            </w:r>
+            <w:r>
+              <w:rPr>
+                <w:noProof/>
+              </w:rPr>
+              <w:fldChar w:fldCharType="end"/>
+            </w:r>
             <w:r>
               <w:t xml:space="preserve"> – Пример </w:t>
             </w:r>
@@ -759,14 +829,27 @@
             <w:r>
               <w:t xml:space="preserve">Рисунок </w:t>
             </w:r>
-            <w:fldSimple w:instr=" SEQ Рисунок \* ARABIC ">
-              <w:r>
-                <w:rPr>
-                  <w:noProof/>
-                </w:rPr>
-                <w:t>3</w:t>
-              </w:r>
-            </w:fldSimple>
+            <w:r>
+              <w:fldChar w:fldCharType="begin"/>
+            </w:r>
+            <w:r>
+              <w:instrText xml:space="preserve"> SEQ Рисунок \* ARABIC </w:instrText>
+            </w:r>
+            <w:r>
+              <w:fldChar w:fldCharType="separate"/>
+            </w:r>
+            <w:r>
+              <w:rPr>
+                <w:noProof/>
+              </w:rPr>
+              <w:t>3</w:t>
+            </w:r>
+            <w:r>
+              <w:rPr>
+                <w:noProof/>
+              </w:rPr>
+              <w:fldChar w:fldCharType="end"/>
+            </w:r>
             <w:r>
               <w:t xml:space="preserve"> – Пример </w:t>
             </w:r>
@@ -833,7 +916,7 @@
           <w:noProof/>
         </w:rPr>
         <w:drawing>
-          <wp:inline distT="0" distB="0" distL="0" distR="0" wp14:anchorId="546787EF" wp14:editId="27DA9A14">
+          <wp:inline distT="0" distB="0" distL="0" distR="0" wp14:anchorId="546787EF" wp14:editId="04CE07D1">
             <wp:extent cx="5940425" cy="2305050"/>
             <wp:effectExtent l="0" t="0" r="3175" b="0"/>
             <wp:docPr id="5" name="Рисунок 5" descr="Рис. Микроанатомия ретинальных слоёв по данным спектральной оптической когерентной томографии высокого разрешения (по Staurenghi G., et al, 2014; Шпак А.А., 2015)&#10;&#10;&#10;&#10;&#10;&#10;"/>
@@ -892,14 +975,27 @@
       <w:r>
         <w:t xml:space="preserve">Рисунок </w:t>
       </w:r>
-      <w:fldSimple w:instr=" SEQ Рисунок \* ARABIC ">
-        <w:r>
-          <w:rPr>
-            <w:noProof/>
-          </w:rPr>
-          <w:t>4</w:t>
-        </w:r>
-      </w:fldSimple>
+      <w:r>
+        <w:fldChar w:fldCharType="begin"/>
+      </w:r>
+      <w:r>
+        <w:instrText xml:space="preserve"> SEQ Рисунок \* ARABIC </w:instrText>
+      </w:r>
+      <w:r>
+        <w:fldChar w:fldCharType="separate"/>
+      </w:r>
+      <w:r>
+        <w:rPr>
+          <w:noProof/>
+        </w:rPr>
+        <w:t>4</w:t>
+      </w:r>
+      <w:r>
+        <w:rPr>
+          <w:noProof/>
+        </w:rPr>
+        <w:fldChar w:fldCharType="end"/>
+      </w:r>
       <w:r>
         <w:t xml:space="preserve"> – Пример изображения сетчатки, получаемого при помощи оптической когерентной томографии</w:t>
       </w:r>
@@ -924,7 +1020,6 @@
         <w:jc w:val="both"/>
       </w:pPr>
       <w:r>
-        <w:lastRenderedPageBreak/>
         <w:t>Морфологические изменения сетчатки, как предикторы различных офтальмологических заболеваний</w:t>
       </w:r>
     </w:p>
@@ -945,6 +1040,7 @@
         </w:numPr>
       </w:pPr>
       <w:r>
+        <w:lastRenderedPageBreak/>
         <w:t>Д</w:t>
       </w:r>
       <w:r>
@@ -957,8 +1053,13 @@
         <w:t xml:space="preserve"> </w:t>
       </w:r>
       <w:r>
-        <w:t>это внеклеточные отложения, которые накапливаются между пигментным эпителием сетчатки (ПЭС) и мембраной Бруха</w:t>
-      </w:r>
+        <w:t xml:space="preserve">это внеклеточные отложения, которые накапливаются между пигментным эпителием сетчатки (ПЭС) и мембраной </w:t>
+      </w:r>
+      <w:proofErr w:type="spellStart"/>
+      <w:r>
+        <w:t>Бруха</w:t>
+      </w:r>
+      <w:proofErr w:type="spellEnd"/>
       <w:r>
         <w:t>.</w:t>
       </w:r>
@@ -966,7 +1067,15 @@
         <w:t xml:space="preserve"> Д</w:t>
       </w:r>
       <w:r>
-        <w:t>рузы являются одним из ранних признаков развития возрастной макулярной дегенерации (ВМД)</w:t>
+        <w:t xml:space="preserve">рузы являются одним из ранних признаков развития возрастной </w:t>
+      </w:r>
+      <w:proofErr w:type="spellStart"/>
+      <w:r>
+        <w:t>макулярной</w:t>
+      </w:r>
+      <w:proofErr w:type="spellEnd"/>
+      <w:r>
+        <w:t xml:space="preserve"> дегенерации (ВМД)</w:t>
       </w:r>
       <w:r>
         <w:t xml:space="preserve"> </w:t>
@@ -1635,14 +1744,27 @@
       <w:r>
         <w:t xml:space="preserve">Рисунок </w:t>
       </w:r>
-      <w:fldSimple w:instr=" SEQ Рисунок \* ARABIC ">
-        <w:r>
-          <w:rPr>
-            <w:noProof/>
-          </w:rPr>
-          <w:t>5</w:t>
-        </w:r>
-      </w:fldSimple>
+      <w:r>
+        <w:fldChar w:fldCharType="begin"/>
+      </w:r>
+      <w:r>
+        <w:instrText xml:space="preserve"> SEQ Рисунок \* ARABIC </w:instrText>
+      </w:r>
+      <w:r>
+        <w:fldChar w:fldCharType="separate"/>
+      </w:r>
+      <w:r>
+        <w:rPr>
+          <w:noProof/>
+        </w:rPr>
+        <w:t>5</w:t>
+      </w:r>
+      <w:r>
+        <w:rPr>
+          <w:noProof/>
+        </w:rPr>
+        <w:fldChar w:fldCharType="end"/>
+      </w:r>
       <w:r>
         <w:t xml:space="preserve"> – Пример друз на ОКТ-изображении сетчатки глаза</w:t>
       </w:r>
@@ -1655,8 +1777,13 @@
           <w:numId w:val="6"/>
         </w:numPr>
       </w:pPr>
-      <w:r>
-        <w:t xml:space="preserve">Интераретианльные кисты – </w:t>
+      <w:proofErr w:type="spellStart"/>
+      <w:r>
+        <w:t>Интераретианльные</w:t>
+      </w:r>
+      <w:proofErr w:type="spellEnd"/>
+      <w:r>
+        <w:t xml:space="preserve"> кисты – </w:t>
       </w:r>
       <w:r>
         <w:t>патологические полости, заполненные жидкость, образующиеся в нейроэпителиальном слое</w:t>
@@ -1667,8 +1794,13 @@
       <w:r>
         <w:t xml:space="preserve"> </w:t>
       </w:r>
-      <w:r>
-        <w:t>Интераретианльные кисты</w:t>
+      <w:proofErr w:type="spellStart"/>
+      <w:r>
+        <w:t>Интераретианльные</w:t>
+      </w:r>
+      <w:proofErr w:type="spellEnd"/>
+      <w:r>
+        <w:t xml:space="preserve"> кисты</w:t>
       </w:r>
       <w:r>
         <w:t xml:space="preserve"> </w:t>
@@ -1707,7 +1839,15 @@
         <w:t xml:space="preserve"> </w:t>
       </w:r>
       <w:r>
-        <w:t xml:space="preserve">На рисунке 6 представлен пример интераретианльных кист, видимых на ОКТ-изображении </w:t>
+        <w:t xml:space="preserve">На рисунке 6 представлен пример </w:t>
+      </w:r>
+      <w:proofErr w:type="spellStart"/>
+      <w:r>
+        <w:t>интераретианльных</w:t>
+      </w:r>
+      <w:proofErr w:type="spellEnd"/>
+      <w:r>
+        <w:t xml:space="preserve"> кист, видимых на ОКТ-изображении </w:t>
       </w:r>
       <w:r>
         <w:t>сетчатки</w:t>
@@ -2134,16 +2274,37 @@
       <w:r>
         <w:t xml:space="preserve">Рисунок </w:t>
       </w:r>
-      <w:fldSimple w:instr=" SEQ Рисунок \* ARABIC ">
-        <w:r>
-          <w:rPr>
-            <w:noProof/>
-          </w:rPr>
-          <w:t>6</w:t>
-        </w:r>
-      </w:fldSimple>
-      <w:r>
-        <w:t xml:space="preserve"> – Пример интераретианльных кист на ОКТ-изображении сетчатки</w:t>
+      <w:r>
+        <w:fldChar w:fldCharType="begin"/>
+      </w:r>
+      <w:r>
+        <w:instrText xml:space="preserve"> SEQ Рисунок \* ARABIC </w:instrText>
+      </w:r>
+      <w:r>
+        <w:fldChar w:fldCharType="separate"/>
+      </w:r>
+      <w:r>
+        <w:rPr>
+          <w:noProof/>
+        </w:rPr>
+        <w:t>6</w:t>
+      </w:r>
+      <w:r>
+        <w:rPr>
+          <w:noProof/>
+        </w:rPr>
+        <w:fldChar w:fldCharType="end"/>
+      </w:r>
+      <w:r>
+        <w:t xml:space="preserve"> – Пример </w:t>
+      </w:r>
+      <w:proofErr w:type="spellStart"/>
+      <w:r>
+        <w:t>интераретианльных</w:t>
+      </w:r>
+      <w:proofErr w:type="spellEnd"/>
+      <w:r>
+        <w:t xml:space="preserve"> кист на ОКТ-изображении сетчатки</w:t>
       </w:r>
     </w:p>
     <w:p>
@@ -2154,33 +2315,124 @@
           <w:numId w:val="6"/>
         </w:numPr>
       </w:pPr>
+      <w:proofErr w:type="spellStart"/>
+      <w:r>
+        <w:t>Субретинальные</w:t>
+      </w:r>
+      <w:proofErr w:type="spellEnd"/>
+      <w:r>
+        <w:t xml:space="preserve"> </w:t>
+      </w:r>
+      <w:proofErr w:type="spellStart"/>
+      <w:r>
+        <w:t>гиперрефлективный</w:t>
+      </w:r>
+      <w:proofErr w:type="spellEnd"/>
+      <w:r>
+        <w:t xml:space="preserve"> материал</w:t>
+      </w:r>
+      <w:r>
+        <w:t xml:space="preserve"> (СГМ)</w:t>
+      </w:r>
+      <w:r>
+        <w:t xml:space="preserve"> – </w:t>
+      </w:r>
+      <w:proofErr w:type="spellStart"/>
+      <w:r>
+        <w:t>гиперрефлективные</w:t>
+      </w:r>
+      <w:proofErr w:type="spellEnd"/>
+      <w:r>
+        <w:t xml:space="preserve"> образования, образующиеся в нейроэпителиальном слое над пигментным эпителием. </w:t>
+      </w:r>
+      <w:proofErr w:type="spellStart"/>
+      <w:r>
+        <w:t>Субретинальные</w:t>
+      </w:r>
+      <w:proofErr w:type="spellEnd"/>
+      <w:r>
+        <w:t xml:space="preserve"> </w:t>
+      </w:r>
+      <w:proofErr w:type="spellStart"/>
+      <w:r>
+        <w:t>гиперрефлективный</w:t>
+      </w:r>
+      <w:proofErr w:type="spellEnd"/>
+      <w:r>
+        <w:t xml:space="preserve"> материал является предиктором таких</w:t>
+      </w:r>
+      <w:r>
+        <w:t xml:space="preserve"> заболеваний, как: ВМД, </w:t>
+      </w:r>
+      <w:r>
+        <w:t>патологическая миопия</w:t>
+      </w:r>
+      <w:r>
+        <w:t xml:space="preserve"> (ПМ)</w:t>
+      </w:r>
+      <w:r>
+        <w:t xml:space="preserve">, </w:t>
+      </w:r>
+      <w:proofErr w:type="spellStart"/>
+      <w:r>
+        <w:t>полипоидальная</w:t>
+      </w:r>
+      <w:proofErr w:type="spellEnd"/>
+      <w:r>
+        <w:t xml:space="preserve"> </w:t>
+      </w:r>
+      <w:proofErr w:type="spellStart"/>
+      <w:r>
+        <w:t>хориоидальная</w:t>
+      </w:r>
+      <w:proofErr w:type="spellEnd"/>
+      <w:r>
+        <w:t xml:space="preserve"> </w:t>
+      </w:r>
+      <w:proofErr w:type="spellStart"/>
+      <w:r>
+        <w:t>васкулопатия</w:t>
+      </w:r>
+      <w:proofErr w:type="spellEnd"/>
+      <w:r>
+        <w:t xml:space="preserve"> (ПХВ)</w:t>
+      </w:r>
+      <w:r>
+        <w:t xml:space="preserve"> и центральная серозная </w:t>
+      </w:r>
+      <w:proofErr w:type="spellStart"/>
+      <w:r>
+        <w:t>хориоретинопатия</w:t>
+      </w:r>
+      <w:proofErr w:type="spellEnd"/>
+      <w:r>
+        <w:t xml:space="preserve"> (ЦСХ)</w:t>
+      </w:r>
+      <w:r>
+        <w:t xml:space="preserve"> </w:t>
+      </w:r>
+      <w:r>
+        <w:t xml:space="preserve">[6, 7]. </w:t>
+      </w:r>
+      <w:r>
+        <w:t xml:space="preserve">На рисунке 7 представлен пример </w:t>
+      </w:r>
+      <w:proofErr w:type="spellStart"/>
       <w:r>
         <w:lastRenderedPageBreak/>
-        <w:t>Субретинальные гиперрефлективный материал</w:t>
-      </w:r>
-      <w:r>
-        <w:t xml:space="preserve"> (СГМ)</w:t>
-      </w:r>
-      <w:r>
-        <w:t xml:space="preserve"> – </w:t>
-      </w:r>
-      <w:r>
-        <w:t>гиперрефлективные образования, образующиеся в нейроэпителиальном слое над пигментным эпителием. Субретинальные гиперрефлективный материал является предиктором таких</w:t>
-      </w:r>
-      <w:r>
-        <w:t xml:space="preserve"> заболеваний, как: ВМД, </w:t>
-      </w:r>
-      <w:r>
-        <w:t>патологическая миопия, полипоидальная хориоидальная васкулопатия и центральная серозная хориоретинопатия</w:t>
-      </w:r>
+        <w:t>субретинального</w:t>
+      </w:r>
+      <w:proofErr w:type="spellEnd"/>
       <w:r>
         <w:t xml:space="preserve"> </w:t>
       </w:r>
-      <w:r>
-        <w:t xml:space="preserve">[6, 7]. </w:t>
-      </w:r>
-      <w:r>
-        <w:t>На рисунке 7 представлен пример субретинального гиперрефлективного материала, видимого на ОКТ-изображении сетчатки.</w:t>
+      <w:proofErr w:type="spellStart"/>
+      <w:r>
+        <w:t>гиперрефлективного</w:t>
+      </w:r>
+      <w:proofErr w:type="spellEnd"/>
+      <w:r>
+        <w:t xml:space="preserve"> материала, видимого на ОКТ-изображении сетчатки.</w:t>
       </w:r>
     </w:p>
     <w:p>
@@ -2519,16 +2771,45 @@
       <w:r>
         <w:t xml:space="preserve">Рисунок </w:t>
       </w:r>
-      <w:fldSimple w:instr=" SEQ Рисунок \* ARABIC ">
-        <w:r>
-          <w:rPr>
-            <w:noProof/>
-          </w:rPr>
-          <w:t>7</w:t>
-        </w:r>
-      </w:fldSimple>
-      <w:r>
-        <w:t xml:space="preserve"> - Пример субретинального гиперрефлективного материала на ОКТ-изображении сетчатки</w:t>
+      <w:r>
+        <w:fldChar w:fldCharType="begin"/>
+      </w:r>
+      <w:r>
+        <w:instrText xml:space="preserve"> SEQ Рисунок \* ARABIC </w:instrText>
+      </w:r>
+      <w:r>
+        <w:fldChar w:fldCharType="separate"/>
+      </w:r>
+      <w:r>
+        <w:rPr>
+          <w:noProof/>
+        </w:rPr>
+        <w:t>7</w:t>
+      </w:r>
+      <w:r>
+        <w:rPr>
+          <w:noProof/>
+        </w:rPr>
+        <w:fldChar w:fldCharType="end"/>
+      </w:r>
+      <w:r>
+        <w:t xml:space="preserve"> - Пример </w:t>
+      </w:r>
+      <w:proofErr w:type="spellStart"/>
+      <w:r>
+        <w:t>субретинального</w:t>
+      </w:r>
+      <w:proofErr w:type="spellEnd"/>
+      <w:r>
+        <w:t xml:space="preserve"> </w:t>
+      </w:r>
+      <w:proofErr w:type="spellStart"/>
+      <w:r>
+        <w:t>гиперрефлективного</w:t>
+      </w:r>
+      <w:proofErr w:type="spellEnd"/>
+      <w:r>
+        <w:t xml:space="preserve"> материала на ОКТ-изображении сетчатки</w:t>
       </w:r>
     </w:p>
     <w:p>
@@ -2619,7 +2900,6 @@
         <w:pStyle w:val="3"/>
       </w:pPr>
       <w:r>
-        <w:lastRenderedPageBreak/>
         <w:t>Алгоритмические методы</w:t>
       </w:r>
     </w:p>
@@ -2643,7 +2923,11 @@
         </w:numPr>
       </w:pPr>
       <w:r>
-        <w:t>Градиентный анализ – метод анализа, основанный на вычислении изменений интенсивности пикселей в изображениях для выделения границ между различными структурами. Градиентный анализ применяется для точной сегментации слоёв сетчатки.</w:t>
+        <w:t xml:space="preserve">Градиентный анализ – метод анализа, основанный на вычислении изменений интенсивности пикселей в изображениях для выделения границ </w:t>
+      </w:r>
+      <w:r>
+        <w:lastRenderedPageBreak/>
+        <w:t>между различными структурами. Градиентный анализ применяется для точной сегментации слоёв сетчатки.</w:t>
       </w:r>
     </w:p>
     <w:p>
@@ -2667,8 +2951,13 @@
         </w:numPr>
         <w:spacing w:after="160"/>
       </w:pPr>
-      <w:r>
-        <w:t xml:space="preserve">Графовые </w:t>
+      <w:proofErr w:type="spellStart"/>
+      <w:r>
+        <w:t>Графовые</w:t>
+      </w:r>
+      <w:proofErr w:type="spellEnd"/>
+      <w:r>
+        <w:t xml:space="preserve"> </w:t>
       </w:r>
       <w:r>
         <w:t xml:space="preserve">модели </w:t>
@@ -2680,7 +2969,15 @@
         <w:t xml:space="preserve"> </w:t>
       </w:r>
       <w:r>
-        <w:t xml:space="preserve">методы, основывающиеся на представлении изображений в виде графа, где пиксели или группы пикселей становятся узлами, а связи между ними – рёбрами. Графовые модели применяют для решения задач сегментации слоёв сетчатки, выделения </w:t>
+        <w:t xml:space="preserve">методы, основывающиеся на представлении изображений в виде графа, где пиксели или группы пикселей становятся узлами, а связи между ними – рёбрами. </w:t>
+      </w:r>
+      <w:proofErr w:type="spellStart"/>
+      <w:r>
+        <w:t>Графовые</w:t>
+      </w:r>
+      <w:proofErr w:type="spellEnd"/>
+      <w:r>
+        <w:t xml:space="preserve"> модели применяют для решения задач сегментации слоёв сетчатки, выделения </w:t>
       </w:r>
       <w:r>
         <w:t>патологий</w:t>
@@ -2732,11 +3029,7 @@
         <w:t xml:space="preserve">Алгоритмические методы плохо справляются с анализом сложных структур, неоднородных или сильно зашумленных данных – например, </w:t>
       </w:r>
       <w:r>
-        <w:t xml:space="preserve">при анализе изображений с большими участками шума или структур с </w:t>
-      </w:r>
-      <w:r>
-        <w:lastRenderedPageBreak/>
-        <w:t>перекрывающими слоями могут возникать ошибки в сегментации объектов или снижение её точности</w:t>
+        <w:t>при анализе изображений с большими участками шума или структур с перекрывающими слоями могут возникать ошибки в сегментации объектов или снижение её точности</w:t>
       </w:r>
       <w:r>
         <w:t>.</w:t>
@@ -2766,6 +3059,7 @@
         </w:numPr>
       </w:pPr>
       <w:r>
+        <w:lastRenderedPageBreak/>
         <w:t>Многие алгоритмические методы требуют ручной подстройки параметров. Например, выбора пороговых значений при использовании градиентного метода или выбора структурных морфологических операций при использовании</w:t>
       </w:r>
       <w:r>
@@ -2809,8 +3103,13 @@
       <w:pPr>
         <w:pStyle w:val="2"/>
       </w:pPr>
-      <w:r>
-        <w:t>Нейросетевые алгоритмы</w:t>
+      <w:proofErr w:type="spellStart"/>
+      <w:r>
+        <w:t>Нейросетевые</w:t>
+      </w:r>
+      <w:proofErr w:type="spellEnd"/>
+      <w:r>
+        <w:t xml:space="preserve"> алгоритмы</w:t>
       </w:r>
     </w:p>
     <w:p>
@@ -2830,11 +3129,7 @@
         <w:t>, позволяя автоматизировать задачи разметки ОКТ-изображений, прогнозирования диагноза и шансов развития болезни</w:t>
       </w:r>
       <w:r>
-        <w:t xml:space="preserve">. Врач </w:t>
-      </w:r>
-      <w:r>
-        <w:lastRenderedPageBreak/>
-        <w:t>офтальмолог проводит валидацию результатов анализа изображения, вносит необходимые изменения</w:t>
+        <w:t>. Врач офтальмолог проводит валидацию результатов анализа изображения, вносит необходимые изменения</w:t>
       </w:r>
       <w:r>
         <w:t>, пр</w:t>
@@ -2889,11 +3184,25 @@
       <w:r>
         <w:t xml:space="preserve"> совместно с </w:t>
       </w:r>
-      <w:r>
-        <w:t>Moorfields Eye Hospital</w:t>
-      </w:r>
-      <w:r>
-        <w:t xml:space="preserve"> в Великобритании разработали нейросетевую модель для сегментации ОКТ-изображения сетчатки, которая успешно прошла клиническую валидацию и применяется, как экспертная система </w:t>
+      <w:proofErr w:type="spellStart"/>
+      <w:r>
+        <w:t>Moorfields</w:t>
+      </w:r>
+      <w:proofErr w:type="spellEnd"/>
+      <w:r>
+        <w:t xml:space="preserve"> Eye Hospital в Великобритании разработали </w:t>
+      </w:r>
+      <w:proofErr w:type="spellStart"/>
+      <w:r>
+        <w:t>нейросетевую</w:t>
+      </w:r>
+      <w:proofErr w:type="spellEnd"/>
+      <w:r>
+        <w:t xml:space="preserve"> модель для сегментации ОКТ-изображения </w:t>
+      </w:r>
+      <w:r>
+        <w:lastRenderedPageBreak/>
+        <w:t xml:space="preserve">сетчатки, которая успешно прошла клиническую валидацию и применяется, как экспертная система </w:t>
       </w:r>
       <w:r>
         <w:t>поддержки офтальмологов при диагностике</w:t>
@@ -2913,7 +3222,19 @@
         <w:t xml:space="preserve">В таблице 1 представлены различные архитектуры моделей, обученных для решения задачи сегментации </w:t>
       </w:r>
       <w:r>
-        <w:t>ОКТ-изображений сетчатки.</w:t>
+        <w:t>ОКТ-изображений сетчатки</w:t>
+      </w:r>
+      <w:r>
+        <w:t xml:space="preserve"> [9-1</w:t>
+      </w:r>
+      <w:r>
+        <w:t>2</w:t>
+      </w:r>
+      <w:r>
+        <w:t>]</w:t>
+      </w:r>
+      <w:r>
+        <w:t>.</w:t>
       </w:r>
       <w:r>
         <w:t xml:space="preserve"> </w:t>
@@ -2921,6 +3242,1337 @@
     </w:p>
     <w:p>
       <w:pPr>
+        <w:pStyle w:val="a5"/>
+        <w:keepNext/>
+      </w:pPr>
+      <w:r>
+        <w:t xml:space="preserve">Таблица </w:t>
+      </w:r>
+      <w:r>
+        <w:fldChar w:fldCharType="begin"/>
+      </w:r>
+      <w:r>
+        <w:instrText xml:space="preserve"> SEQ Таблица \* ARABIC </w:instrText>
+      </w:r>
+      <w:r>
+        <w:fldChar w:fldCharType="separate"/>
+      </w:r>
+      <w:r>
+        <w:rPr>
+          <w:noProof/>
+        </w:rPr>
+        <w:t>1</w:t>
+      </w:r>
+      <w:r>
+        <w:fldChar w:fldCharType="end"/>
+      </w:r>
+      <w:r>
+        <w:t xml:space="preserve"> – Результаты исследований решения задачи сегментации ОКТ-изображений сетчатки</w:t>
+      </w:r>
+    </w:p>
+    <w:tbl>
+      <w:tblPr>
+        <w:tblStyle w:val="a6"/>
+        <w:tblW w:w="0" w:type="auto"/>
+        <w:tblLook w:val="04A0" w:firstRow="1" w:lastRow="0" w:firstColumn="1" w:lastColumn="0" w:noHBand="0" w:noVBand="1"/>
+      </w:tblPr>
+      <w:tblGrid>
+        <w:gridCol w:w="3404"/>
+        <w:gridCol w:w="1912"/>
+        <w:gridCol w:w="1483"/>
+        <w:gridCol w:w="2546"/>
+      </w:tblGrid>
+      <w:tr>
+        <w:tc>
+          <w:tcPr>
+            <w:tcW w:w="3404" w:type="dxa"/>
+            <w:vAlign w:val="center"/>
+          </w:tcPr>
+          <w:p>
+            <w:pPr>
+              <w:pStyle w:val="a3"/>
+              <w:ind w:firstLine="0"/>
+              <w:jc w:val="center"/>
+              <w:rPr>
+                <w:sz w:val="20"/>
+                <w:szCs w:val="20"/>
+              </w:rPr>
+            </w:pPr>
+            <w:r>
+              <w:rPr>
+                <w:sz w:val="20"/>
+                <w:szCs w:val="20"/>
+              </w:rPr>
+              <w:t>Статья</w:t>
+            </w:r>
+          </w:p>
+        </w:tc>
+        <w:tc>
+          <w:tcPr>
+            <w:tcW w:w="1912" w:type="dxa"/>
+            <w:vAlign w:val="center"/>
+          </w:tcPr>
+          <w:p>
+            <w:pPr>
+              <w:pStyle w:val="a3"/>
+              <w:ind w:firstLine="0"/>
+              <w:jc w:val="center"/>
+              <w:rPr>
+                <w:sz w:val="20"/>
+                <w:szCs w:val="20"/>
+              </w:rPr>
+            </w:pPr>
+            <w:r>
+              <w:rPr>
+                <w:sz w:val="20"/>
+                <w:szCs w:val="20"/>
+              </w:rPr>
+              <w:t>Классифицируемые заболевания</w:t>
+            </w:r>
+          </w:p>
+        </w:tc>
+        <w:tc>
+          <w:tcPr>
+            <w:tcW w:w="1483" w:type="dxa"/>
+            <w:vAlign w:val="center"/>
+          </w:tcPr>
+          <w:p>
+            <w:pPr>
+              <w:pStyle w:val="a3"/>
+              <w:ind w:firstLine="0"/>
+              <w:jc w:val="center"/>
+              <w:rPr>
+                <w:sz w:val="20"/>
+                <w:szCs w:val="20"/>
+              </w:rPr>
+            </w:pPr>
+            <w:r>
+              <w:rPr>
+                <w:sz w:val="20"/>
+                <w:szCs w:val="20"/>
+              </w:rPr>
+              <w:t>Архитектура модели</w:t>
+            </w:r>
+          </w:p>
+        </w:tc>
+        <w:tc>
+          <w:tcPr>
+            <w:tcW w:w="2546" w:type="dxa"/>
+            <w:vAlign w:val="center"/>
+          </w:tcPr>
+          <w:p>
+            <w:pPr>
+              <w:pStyle w:val="a3"/>
+              <w:ind w:firstLine="0"/>
+              <w:jc w:val="center"/>
+              <w:rPr>
+                <w:sz w:val="20"/>
+                <w:szCs w:val="20"/>
+              </w:rPr>
+            </w:pPr>
+            <w:r>
+              <w:rPr>
+                <w:sz w:val="20"/>
+                <w:szCs w:val="20"/>
+              </w:rPr>
+              <w:t>Характеристики</w:t>
+            </w:r>
+          </w:p>
+        </w:tc>
+      </w:tr>
+      <w:tr>
+        <w:tc>
+          <w:tcPr>
+            <w:tcW w:w="3404" w:type="dxa"/>
+          </w:tcPr>
+          <w:p>
+            <w:pPr>
+              <w:pStyle w:val="a3"/>
+              <w:ind w:firstLine="0"/>
+              <w:jc w:val="left"/>
+              <w:rPr>
+                <w:lang w:val="en-US"/>
+              </w:rPr>
+            </w:pPr>
+            <w:proofErr w:type="spellStart"/>
+            <w:r>
+              <w:rPr>
+                <w:sz w:val="20"/>
+                <w:szCs w:val="20"/>
+                <w:lang w:val="en-US"/>
+              </w:rPr>
+              <w:t>Ganjee</w:t>
+            </w:r>
+            <w:proofErr w:type="spellEnd"/>
+            <w:r>
+              <w:rPr>
+                <w:sz w:val="20"/>
+                <w:szCs w:val="20"/>
+                <w:lang w:val="en-US"/>
+              </w:rPr>
+              <w:t xml:space="preserve">, </w:t>
+            </w:r>
+            <w:proofErr w:type="spellStart"/>
+            <w:r>
+              <w:rPr>
+                <w:sz w:val="20"/>
+                <w:szCs w:val="20"/>
+                <w:lang w:val="en-US"/>
+              </w:rPr>
+              <w:t>Razieh</w:t>
+            </w:r>
+            <w:proofErr w:type="spellEnd"/>
+            <w:r>
+              <w:rPr>
+                <w:sz w:val="20"/>
+                <w:szCs w:val="20"/>
+                <w:lang w:val="en-US"/>
+              </w:rPr>
+              <w:t xml:space="preserve">, Mohsen Ebrahimi Moghaddam, and </w:t>
+            </w:r>
+            <w:proofErr w:type="spellStart"/>
+            <w:r>
+              <w:rPr>
+                <w:sz w:val="20"/>
+                <w:szCs w:val="20"/>
+                <w:lang w:val="en-US"/>
+              </w:rPr>
+              <w:t>Ramin</w:t>
+            </w:r>
+            <w:proofErr w:type="spellEnd"/>
+            <w:r>
+              <w:rPr>
+                <w:sz w:val="20"/>
+                <w:szCs w:val="20"/>
+                <w:lang w:val="en-US"/>
+              </w:rPr>
+              <w:t xml:space="preserve"> </w:t>
+            </w:r>
+            <w:proofErr w:type="spellStart"/>
+            <w:r>
+              <w:rPr>
+                <w:sz w:val="20"/>
+                <w:szCs w:val="20"/>
+                <w:lang w:val="en-US"/>
+              </w:rPr>
+              <w:t>Nourinia</w:t>
+            </w:r>
+            <w:proofErr w:type="spellEnd"/>
+            <w:r>
+              <w:rPr>
+                <w:sz w:val="20"/>
+                <w:szCs w:val="20"/>
+                <w:lang w:val="en-US"/>
+              </w:rPr>
+              <w:t xml:space="preserve">. </w:t>
+            </w:r>
+            <w:r>
+              <w:rPr>
+                <w:sz w:val="20"/>
+                <w:szCs w:val="20"/>
+                <w:lang w:val="en-US"/>
+              </w:rPr>
+              <w:t>An unsupervised hierarchical approach for automatic intra-retinal cyst segmentation in spectral-domain optical coherence tomography images</w:t>
+            </w:r>
+            <w:r>
+              <w:rPr>
+                <w:sz w:val="20"/>
+                <w:szCs w:val="20"/>
+                <w:lang w:val="en-US"/>
+              </w:rPr>
+              <w:t xml:space="preserve"> [</w:t>
+            </w:r>
+            <w:r>
+              <w:rPr>
+                <w:sz w:val="20"/>
+                <w:szCs w:val="20"/>
+                <w:lang w:val="en-US"/>
+              </w:rPr>
+              <w:t>9</w:t>
+            </w:r>
+            <w:r>
+              <w:rPr>
+                <w:sz w:val="20"/>
+                <w:szCs w:val="20"/>
+                <w:lang w:val="en-US"/>
+              </w:rPr>
+              <w:t>]</w:t>
+            </w:r>
+            <w:r>
+              <w:rPr>
+                <w:sz w:val="20"/>
+                <w:szCs w:val="20"/>
+                <w:lang w:val="en-US"/>
+              </w:rPr>
+              <w:t>.</w:t>
+            </w:r>
+          </w:p>
+        </w:tc>
+        <w:tc>
+          <w:tcPr>
+            <w:tcW w:w="1912" w:type="dxa"/>
+          </w:tcPr>
+          <w:p>
+            <w:pPr>
+              <w:pStyle w:val="a3"/>
+              <w:ind w:firstLine="0"/>
+              <w:jc w:val="center"/>
+              <w:rPr>
+                <w:rFonts w:cs="Times New Roman"/>
+                <w:sz w:val="20"/>
+                <w:szCs w:val="20"/>
+                <w:lang w:val="en-US"/>
+              </w:rPr>
+            </w:pPr>
+            <w:r>
+              <w:rPr>
+                <w:rFonts w:cs="Times New Roman"/>
+                <w:sz w:val="20"/>
+                <w:szCs w:val="20"/>
+              </w:rPr>
+              <w:t>ВМД, ДМО</w:t>
+            </w:r>
+          </w:p>
+        </w:tc>
+        <w:tc>
+          <w:tcPr>
+            <w:tcW w:w="1483" w:type="dxa"/>
+          </w:tcPr>
+          <w:p>
+            <w:pPr>
+              <w:pStyle w:val="a3"/>
+              <w:ind w:firstLine="0"/>
+              <w:jc w:val="center"/>
+              <w:rPr>
+                <w:rFonts w:cs="Times New Roman"/>
+                <w:sz w:val="20"/>
+                <w:szCs w:val="20"/>
+                <w:lang w:val="en-US"/>
+              </w:rPr>
+            </w:pPr>
+            <w:r>
+              <w:rPr>
+                <w:rFonts w:cs="Times New Roman"/>
+                <w:sz w:val="20"/>
+                <w:szCs w:val="20"/>
+                <w:lang w:val="en-US"/>
+              </w:rPr>
+              <w:t>Markov random filed (MRF)</w:t>
+            </w:r>
+          </w:p>
+        </w:tc>
+        <w:tc>
+          <w:tcPr>
+            <w:tcW w:w="2546" w:type="dxa"/>
+          </w:tcPr>
+          <w:p>
+            <w:pPr>
+              <w:pStyle w:val="a3"/>
+              <w:ind w:firstLine="0"/>
+              <w:rPr>
+                <w:sz w:val="20"/>
+                <w:szCs w:val="20"/>
+                <w:lang w:val="en-US"/>
+              </w:rPr>
+            </w:pPr>
+            <w:r>
+              <w:rPr>
+                <w:sz w:val="20"/>
+                <w:szCs w:val="20"/>
+              </w:rPr>
+              <w:t>Точность</w:t>
+            </w:r>
+            <w:r>
+              <w:rPr>
+                <w:sz w:val="20"/>
+                <w:szCs w:val="20"/>
+              </w:rPr>
+              <w:t xml:space="preserve"> (</w:t>
+            </w:r>
+            <w:r>
+              <w:rPr>
+                <w:sz w:val="20"/>
+                <w:szCs w:val="20"/>
+                <w:lang w:val="en-US"/>
+              </w:rPr>
+              <w:t>Precision</w:t>
+            </w:r>
+            <w:r>
+              <w:rPr>
+                <w:sz w:val="20"/>
+                <w:szCs w:val="20"/>
+              </w:rPr>
+              <w:t>) –</w:t>
+            </w:r>
+            <w:r>
+              <w:rPr>
+                <w:sz w:val="20"/>
+                <w:szCs w:val="20"/>
+                <w:lang w:val="en-US"/>
+              </w:rPr>
+              <w:t xml:space="preserve"> 0.85</w:t>
+            </w:r>
+          </w:p>
+          <w:p>
+            <w:pPr>
+              <w:pStyle w:val="a3"/>
+              <w:ind w:firstLine="0"/>
+              <w:rPr>
+                <w:sz w:val="20"/>
+                <w:szCs w:val="20"/>
+                <w:lang w:val="en-US"/>
+              </w:rPr>
+            </w:pPr>
+            <w:r>
+              <w:rPr>
+                <w:sz w:val="20"/>
+                <w:szCs w:val="20"/>
+              </w:rPr>
+              <w:t>Полнота</w:t>
+            </w:r>
+            <w:r>
+              <w:rPr>
+                <w:sz w:val="20"/>
+                <w:szCs w:val="20"/>
+                <w:lang w:val="en-US"/>
+              </w:rPr>
+              <w:t xml:space="preserve"> (Recall) – 0.84</w:t>
+            </w:r>
+          </w:p>
+          <w:p>
+            <w:pPr>
+              <w:pStyle w:val="a3"/>
+              <w:ind w:firstLine="0"/>
+              <w:rPr>
+                <w:lang w:val="en-US"/>
+              </w:rPr>
+            </w:pPr>
+            <w:r>
+              <w:rPr>
+                <w:sz w:val="20"/>
+                <w:szCs w:val="20"/>
+              </w:rPr>
+              <w:t xml:space="preserve">Коэффициент </w:t>
+            </w:r>
+            <w:r>
+              <w:rPr>
+                <w:sz w:val="20"/>
+                <w:szCs w:val="20"/>
+                <w:lang w:val="en-US"/>
+              </w:rPr>
+              <w:t>Dice – 0.78</w:t>
+            </w:r>
+          </w:p>
+        </w:tc>
+      </w:tr>
+      <w:tr>
+        <w:tc>
+          <w:tcPr>
+            <w:tcW w:w="3404" w:type="dxa"/>
+          </w:tcPr>
+          <w:p>
+            <w:pPr>
+              <w:pStyle w:val="a3"/>
+              <w:ind w:firstLine="0"/>
+              <w:jc w:val="left"/>
+              <w:rPr>
+                <w:sz w:val="20"/>
+                <w:szCs w:val="20"/>
+                <w:lang w:val="en-US"/>
+              </w:rPr>
+            </w:pPr>
+            <w:r>
+              <w:rPr>
+                <w:rFonts w:cs="Times New Roman"/>
+                <w:color w:val="222222"/>
+                <w:sz w:val="20"/>
+                <w:szCs w:val="20"/>
+                <w:shd w:val="clear" w:color="auto" w:fill="FFFFFF"/>
+                <w:lang w:val="en-US"/>
+              </w:rPr>
+              <w:t xml:space="preserve">Rahil, Mohammad, B. N. Anoop, G. N. Girish, Abhishek R. Kothari, Shashidhar G. </w:t>
+            </w:r>
+            <w:proofErr w:type="spellStart"/>
+            <w:r>
+              <w:rPr>
+                <w:rFonts w:cs="Times New Roman"/>
+                <w:color w:val="222222"/>
+                <w:sz w:val="20"/>
+                <w:szCs w:val="20"/>
+                <w:shd w:val="clear" w:color="auto" w:fill="FFFFFF"/>
+                <w:lang w:val="en-US"/>
+              </w:rPr>
+              <w:t>Koolagudi</w:t>
+            </w:r>
+            <w:proofErr w:type="spellEnd"/>
+            <w:r>
+              <w:rPr>
+                <w:rFonts w:cs="Times New Roman"/>
+                <w:color w:val="222222"/>
+                <w:sz w:val="20"/>
+                <w:szCs w:val="20"/>
+                <w:shd w:val="clear" w:color="auto" w:fill="FFFFFF"/>
+                <w:lang w:val="en-US"/>
+              </w:rPr>
+              <w:t xml:space="preserve">, and </w:t>
+            </w:r>
+            <w:proofErr w:type="spellStart"/>
+            <w:r>
+              <w:rPr>
+                <w:rFonts w:cs="Times New Roman"/>
+                <w:color w:val="222222"/>
+                <w:sz w:val="20"/>
+                <w:szCs w:val="20"/>
+                <w:shd w:val="clear" w:color="auto" w:fill="FFFFFF"/>
+                <w:lang w:val="en-US"/>
+              </w:rPr>
+              <w:t>Jeny</w:t>
+            </w:r>
+            <w:proofErr w:type="spellEnd"/>
+            <w:r>
+              <w:rPr>
+                <w:rFonts w:cs="Times New Roman"/>
+                <w:color w:val="222222"/>
+                <w:sz w:val="20"/>
+                <w:szCs w:val="20"/>
+                <w:shd w:val="clear" w:color="auto" w:fill="FFFFFF"/>
+                <w:lang w:val="en-US"/>
+              </w:rPr>
+              <w:t xml:space="preserve"> </w:t>
+            </w:r>
+            <w:proofErr w:type="spellStart"/>
+            <w:r>
+              <w:rPr>
+                <w:rFonts w:cs="Times New Roman"/>
+                <w:color w:val="222222"/>
+                <w:sz w:val="20"/>
+                <w:szCs w:val="20"/>
+                <w:shd w:val="clear" w:color="auto" w:fill="FFFFFF"/>
+                <w:lang w:val="en-US"/>
+              </w:rPr>
+              <w:t>Rajan</w:t>
+            </w:r>
+            <w:proofErr w:type="spellEnd"/>
+            <w:r>
+              <w:rPr>
+                <w:rFonts w:cs="Times New Roman"/>
+                <w:color w:val="222222"/>
+                <w:sz w:val="20"/>
+                <w:szCs w:val="20"/>
+                <w:shd w:val="clear" w:color="auto" w:fill="FFFFFF"/>
+                <w:lang w:val="en-US"/>
+              </w:rPr>
+              <w:t xml:space="preserve">. </w:t>
+            </w:r>
+            <w:r>
+              <w:rPr>
+                <w:rFonts w:cs="Times New Roman"/>
+                <w:color w:val="222222"/>
+                <w:sz w:val="20"/>
+                <w:szCs w:val="20"/>
+                <w:shd w:val="clear" w:color="auto" w:fill="FFFFFF"/>
+                <w:lang w:val="en-US"/>
+              </w:rPr>
+              <w:t>A deep ensemble learning-based CNN architecture for multiclass retinal fluid segmentation in OCT images</w:t>
+            </w:r>
+            <w:r>
+              <w:rPr>
+                <w:rFonts w:cs="Times New Roman"/>
+                <w:color w:val="222222"/>
+                <w:sz w:val="20"/>
+                <w:szCs w:val="20"/>
+                <w:shd w:val="clear" w:color="auto" w:fill="FFFFFF"/>
+                <w:lang w:val="en-US"/>
+              </w:rPr>
+              <w:t xml:space="preserve"> [1</w:t>
+            </w:r>
+            <w:r>
+              <w:rPr>
+                <w:rFonts w:cs="Times New Roman"/>
+                <w:color w:val="222222"/>
+                <w:sz w:val="20"/>
+                <w:szCs w:val="20"/>
+                <w:shd w:val="clear" w:color="auto" w:fill="FFFFFF"/>
+                <w:lang w:val="en-US"/>
+              </w:rPr>
+              <w:t>0</w:t>
+            </w:r>
+            <w:r>
+              <w:rPr>
+                <w:rFonts w:cs="Times New Roman"/>
+                <w:color w:val="222222"/>
+                <w:sz w:val="20"/>
+                <w:szCs w:val="20"/>
+                <w:shd w:val="clear" w:color="auto" w:fill="FFFFFF"/>
+                <w:lang w:val="en-US"/>
+              </w:rPr>
+              <w:t>]</w:t>
+            </w:r>
+            <w:r>
+              <w:rPr>
+                <w:rFonts w:cs="Times New Roman"/>
+                <w:color w:val="222222"/>
+                <w:sz w:val="20"/>
+                <w:szCs w:val="20"/>
+                <w:shd w:val="clear" w:color="auto" w:fill="FFFFFF"/>
+                <w:lang w:val="en-US"/>
+              </w:rPr>
+              <w:t>.</w:t>
+            </w:r>
+          </w:p>
+        </w:tc>
+        <w:tc>
+          <w:tcPr>
+            <w:tcW w:w="1912" w:type="dxa"/>
+          </w:tcPr>
+          <w:p>
+            <w:pPr>
+              <w:pStyle w:val="a3"/>
+              <w:ind w:firstLine="0"/>
+              <w:jc w:val="center"/>
+              <w:rPr>
+                <w:rFonts w:cs="Times New Roman"/>
+                <w:sz w:val="20"/>
+                <w:szCs w:val="20"/>
+                <w:lang w:val="en-US"/>
+              </w:rPr>
+            </w:pPr>
+            <w:r>
+              <w:rPr>
+                <w:rFonts w:cs="Times New Roman"/>
+                <w:sz w:val="20"/>
+                <w:szCs w:val="20"/>
+              </w:rPr>
+              <w:t>ВМД, ДМО</w:t>
+            </w:r>
+            <w:r>
+              <w:rPr>
+                <w:rFonts w:cs="Times New Roman"/>
+                <w:sz w:val="20"/>
+                <w:szCs w:val="20"/>
+              </w:rPr>
+              <w:t>,</w:t>
+            </w:r>
+            <w:r>
+              <w:rPr>
+                <w:rFonts w:cs="Times New Roman"/>
+                <w:sz w:val="20"/>
+                <w:szCs w:val="20"/>
+              </w:rPr>
+              <w:t xml:space="preserve"> ОВС</w:t>
+            </w:r>
+          </w:p>
+        </w:tc>
+        <w:tc>
+          <w:tcPr>
+            <w:tcW w:w="1483" w:type="dxa"/>
+          </w:tcPr>
+          <w:p>
+            <w:pPr>
+              <w:pStyle w:val="a3"/>
+              <w:ind w:firstLine="0"/>
+              <w:jc w:val="center"/>
+              <w:rPr>
+                <w:rFonts w:cs="Times New Roman"/>
+                <w:sz w:val="20"/>
+                <w:szCs w:val="20"/>
+                <w:lang w:val="en-US"/>
+              </w:rPr>
+            </w:pPr>
+            <w:r>
+              <w:rPr>
+                <w:rFonts w:cs="Times New Roman"/>
+                <w:sz w:val="20"/>
+                <w:szCs w:val="20"/>
+                <w:lang w:val="en-US"/>
+              </w:rPr>
+              <w:t>U-Net</w:t>
+            </w:r>
+          </w:p>
+        </w:tc>
+        <w:tc>
+          <w:tcPr>
+            <w:tcW w:w="2546" w:type="dxa"/>
+          </w:tcPr>
+          <w:p>
+            <w:pPr>
+              <w:pStyle w:val="a3"/>
+              <w:ind w:firstLine="0"/>
+              <w:rPr>
+                <w:sz w:val="20"/>
+                <w:szCs w:val="20"/>
+                <w:lang w:val="en-US"/>
+              </w:rPr>
+            </w:pPr>
+            <w:r>
+              <w:rPr>
+                <w:sz w:val="20"/>
+                <w:szCs w:val="20"/>
+              </w:rPr>
+              <w:t>Точность</w:t>
+            </w:r>
+            <w:r>
+              <w:rPr>
+                <w:sz w:val="20"/>
+                <w:szCs w:val="20"/>
+                <w:lang w:val="en-US"/>
+              </w:rPr>
+              <w:t xml:space="preserve"> (Precision) – 0.8</w:t>
+            </w:r>
+            <w:r>
+              <w:rPr>
+                <w:sz w:val="20"/>
+                <w:szCs w:val="20"/>
+                <w:lang w:val="en-US"/>
+              </w:rPr>
+              <w:t>0</w:t>
+            </w:r>
+          </w:p>
+          <w:p>
+            <w:pPr>
+              <w:pStyle w:val="a3"/>
+              <w:ind w:firstLine="0"/>
+              <w:rPr>
+                <w:sz w:val="20"/>
+                <w:szCs w:val="20"/>
+                <w:lang w:val="en-US"/>
+              </w:rPr>
+            </w:pPr>
+            <w:r>
+              <w:rPr>
+                <w:sz w:val="20"/>
+                <w:szCs w:val="20"/>
+              </w:rPr>
+              <w:t>Полнота</w:t>
+            </w:r>
+            <w:r>
+              <w:rPr>
+                <w:sz w:val="20"/>
+                <w:szCs w:val="20"/>
+                <w:lang w:val="en-US"/>
+              </w:rPr>
+              <w:t xml:space="preserve"> (Recall) – 0.</w:t>
+            </w:r>
+            <w:r>
+              <w:rPr>
+                <w:sz w:val="20"/>
+                <w:szCs w:val="20"/>
+                <w:lang w:val="en-US"/>
+              </w:rPr>
+              <w:t>75</w:t>
+            </w:r>
+          </w:p>
+          <w:p>
+            <w:pPr>
+              <w:pStyle w:val="a3"/>
+              <w:ind w:firstLine="0"/>
+            </w:pPr>
+            <w:r>
+              <w:rPr>
+                <w:sz w:val="20"/>
+                <w:szCs w:val="20"/>
+              </w:rPr>
+              <w:t>Коэффициент</w:t>
+            </w:r>
+            <w:r>
+              <w:rPr>
+                <w:sz w:val="20"/>
+                <w:szCs w:val="20"/>
+                <w:lang w:val="en-US"/>
+              </w:rPr>
+              <w:t xml:space="preserve"> Dice – 0.7</w:t>
+            </w:r>
+            <w:r>
+              <w:rPr>
+                <w:sz w:val="20"/>
+                <w:szCs w:val="20"/>
+                <w:lang w:val="en-US"/>
+              </w:rPr>
+              <w:t>0</w:t>
+            </w:r>
+          </w:p>
+        </w:tc>
+      </w:tr>
+      <w:tr>
+        <w:tc>
+          <w:tcPr>
+            <w:tcW w:w="3404" w:type="dxa"/>
+          </w:tcPr>
+          <w:p>
+            <w:pPr>
+              <w:pStyle w:val="a3"/>
+              <w:ind w:firstLine="0"/>
+              <w:jc w:val="left"/>
+              <w:rPr>
+                <w:rFonts w:cs="Times New Roman"/>
+                <w:sz w:val="20"/>
+                <w:szCs w:val="20"/>
+                <w:lang w:val="en-US"/>
+              </w:rPr>
+            </w:pPr>
+            <w:proofErr w:type="spellStart"/>
+            <w:r>
+              <w:rPr>
+                <w:rFonts w:cs="Times New Roman"/>
+                <w:sz w:val="20"/>
+                <w:szCs w:val="20"/>
+                <w:lang w:val="en-US"/>
+              </w:rPr>
+              <w:t>Ganjee</w:t>
+            </w:r>
+            <w:proofErr w:type="spellEnd"/>
+            <w:r>
+              <w:rPr>
+                <w:rFonts w:cs="Times New Roman"/>
+                <w:sz w:val="20"/>
+                <w:szCs w:val="20"/>
+                <w:lang w:val="en-US"/>
+              </w:rPr>
+              <w:t xml:space="preserve">, </w:t>
+            </w:r>
+            <w:proofErr w:type="spellStart"/>
+            <w:r>
+              <w:rPr>
+                <w:rFonts w:cs="Times New Roman"/>
+                <w:sz w:val="20"/>
+                <w:szCs w:val="20"/>
+                <w:lang w:val="en-US"/>
+              </w:rPr>
+              <w:t>Razieh</w:t>
+            </w:r>
+            <w:proofErr w:type="spellEnd"/>
+            <w:r>
+              <w:rPr>
+                <w:rFonts w:cs="Times New Roman"/>
+                <w:sz w:val="20"/>
+                <w:szCs w:val="20"/>
+                <w:lang w:val="en-US"/>
+              </w:rPr>
+              <w:t xml:space="preserve">, Mohsen Ebrahimi Moghaddam, and </w:t>
+            </w:r>
+            <w:proofErr w:type="spellStart"/>
+            <w:r>
+              <w:rPr>
+                <w:rFonts w:cs="Times New Roman"/>
+                <w:sz w:val="20"/>
+                <w:szCs w:val="20"/>
+                <w:lang w:val="en-US"/>
+              </w:rPr>
+              <w:t>Ramin</w:t>
+            </w:r>
+            <w:proofErr w:type="spellEnd"/>
+            <w:r>
+              <w:rPr>
+                <w:rFonts w:cs="Times New Roman"/>
+                <w:sz w:val="20"/>
+                <w:szCs w:val="20"/>
+                <w:lang w:val="en-US"/>
+              </w:rPr>
+              <w:t xml:space="preserve"> </w:t>
+            </w:r>
+            <w:proofErr w:type="spellStart"/>
+            <w:r>
+              <w:rPr>
+                <w:rFonts w:cs="Times New Roman"/>
+                <w:sz w:val="20"/>
+                <w:szCs w:val="20"/>
+                <w:lang w:val="en-US"/>
+              </w:rPr>
+              <w:t>Nourinia</w:t>
+            </w:r>
+            <w:proofErr w:type="spellEnd"/>
+            <w:r>
+              <w:rPr>
+                <w:rFonts w:cs="Times New Roman"/>
+                <w:sz w:val="20"/>
+                <w:szCs w:val="20"/>
+                <w:lang w:val="en-US"/>
+              </w:rPr>
+              <w:t xml:space="preserve">. </w:t>
+            </w:r>
+            <w:r>
+              <w:rPr>
+                <w:rFonts w:cs="Times New Roman"/>
+                <w:sz w:val="20"/>
+                <w:szCs w:val="20"/>
+                <w:lang w:val="en-US"/>
+              </w:rPr>
+              <w:t>A generalizable approach based on the U-Net model for automatic intraretinal cyst segmentation in SD-OCT images</w:t>
+            </w:r>
+            <w:r>
+              <w:rPr>
+                <w:rFonts w:cs="Times New Roman"/>
+                <w:sz w:val="20"/>
+                <w:szCs w:val="20"/>
+                <w:lang w:val="en-US"/>
+              </w:rPr>
+              <w:t xml:space="preserve"> [11]</w:t>
+            </w:r>
+            <w:r>
+              <w:rPr>
+                <w:rFonts w:cs="Times New Roman"/>
+                <w:sz w:val="20"/>
+                <w:szCs w:val="20"/>
+                <w:lang w:val="en-US"/>
+              </w:rPr>
+              <w:t>.</w:t>
+            </w:r>
+          </w:p>
+        </w:tc>
+        <w:tc>
+          <w:tcPr>
+            <w:tcW w:w="1912" w:type="dxa"/>
+          </w:tcPr>
+          <w:p>
+            <w:pPr>
+              <w:pStyle w:val="a3"/>
+              <w:ind w:firstLine="0"/>
+              <w:jc w:val="center"/>
+              <w:rPr>
+                <w:rFonts w:cs="Times New Roman"/>
+                <w:sz w:val="20"/>
+                <w:szCs w:val="20"/>
+                <w:lang w:val="en-US"/>
+              </w:rPr>
+            </w:pPr>
+            <w:r>
+              <w:rPr>
+                <w:rFonts w:cs="Times New Roman"/>
+                <w:sz w:val="20"/>
+                <w:szCs w:val="20"/>
+              </w:rPr>
+              <w:t>ВМД, ДМО</w:t>
+            </w:r>
+          </w:p>
+        </w:tc>
+        <w:tc>
+          <w:tcPr>
+            <w:tcW w:w="1483" w:type="dxa"/>
+          </w:tcPr>
+          <w:p>
+            <w:pPr>
+              <w:pStyle w:val="a3"/>
+              <w:ind w:firstLine="0"/>
+              <w:jc w:val="center"/>
+              <w:rPr>
+                <w:rFonts w:cs="Times New Roman"/>
+                <w:sz w:val="20"/>
+                <w:szCs w:val="20"/>
+                <w:lang w:val="en-US"/>
+              </w:rPr>
+            </w:pPr>
+            <w:r>
+              <w:rPr>
+                <w:rFonts w:cs="Times New Roman"/>
+                <w:sz w:val="20"/>
+                <w:szCs w:val="20"/>
+                <w:lang w:val="en-US"/>
+              </w:rPr>
+              <w:t>U-Net (modified)</w:t>
+            </w:r>
+          </w:p>
+        </w:tc>
+        <w:tc>
+          <w:tcPr>
+            <w:tcW w:w="2546" w:type="dxa"/>
+          </w:tcPr>
+          <w:p>
+            <w:pPr>
+              <w:pStyle w:val="a3"/>
+              <w:ind w:firstLine="0"/>
+              <w:rPr>
+                <w:sz w:val="20"/>
+                <w:szCs w:val="20"/>
+                <w:lang w:val="en-US"/>
+              </w:rPr>
+            </w:pPr>
+            <w:r>
+              <w:rPr>
+                <w:sz w:val="20"/>
+                <w:szCs w:val="20"/>
+              </w:rPr>
+              <w:t>Точность</w:t>
+            </w:r>
+            <w:r>
+              <w:rPr>
+                <w:sz w:val="20"/>
+                <w:szCs w:val="20"/>
+                <w:lang w:val="en-US"/>
+              </w:rPr>
+              <w:t xml:space="preserve"> (Precision) – 0.</w:t>
+            </w:r>
+            <w:r>
+              <w:rPr>
+                <w:sz w:val="20"/>
+                <w:szCs w:val="20"/>
+                <w:lang w:val="en-US"/>
+              </w:rPr>
+              <w:t>79</w:t>
+            </w:r>
+          </w:p>
+          <w:p>
+            <w:pPr>
+              <w:pStyle w:val="a3"/>
+              <w:ind w:firstLine="0"/>
+              <w:rPr>
+                <w:sz w:val="20"/>
+                <w:szCs w:val="20"/>
+                <w:lang w:val="en-US"/>
+              </w:rPr>
+            </w:pPr>
+            <w:r>
+              <w:rPr>
+                <w:sz w:val="20"/>
+                <w:szCs w:val="20"/>
+              </w:rPr>
+              <w:t>Полнота</w:t>
+            </w:r>
+            <w:r>
+              <w:rPr>
+                <w:sz w:val="20"/>
+                <w:szCs w:val="20"/>
+                <w:lang w:val="en-US"/>
+              </w:rPr>
+              <w:t xml:space="preserve"> (Recall) – 0.</w:t>
+            </w:r>
+            <w:r>
+              <w:rPr>
+                <w:sz w:val="20"/>
+                <w:szCs w:val="20"/>
+                <w:lang w:val="en-US"/>
+              </w:rPr>
+              <w:t>84</w:t>
+            </w:r>
+          </w:p>
+          <w:p>
+            <w:pPr>
+              <w:pStyle w:val="a3"/>
+              <w:ind w:firstLine="0"/>
+              <w:rPr>
+                <w:lang w:val="en-US"/>
+              </w:rPr>
+            </w:pPr>
+            <w:r>
+              <w:rPr>
+                <w:sz w:val="20"/>
+                <w:szCs w:val="20"/>
+              </w:rPr>
+              <w:t>Коэффициент</w:t>
+            </w:r>
+            <w:r>
+              <w:rPr>
+                <w:sz w:val="20"/>
+                <w:szCs w:val="20"/>
+                <w:lang w:val="en-US"/>
+              </w:rPr>
+              <w:t xml:space="preserve"> Dice – 0.7</w:t>
+            </w:r>
+            <w:r>
+              <w:rPr>
+                <w:sz w:val="20"/>
+                <w:szCs w:val="20"/>
+                <w:lang w:val="en-US"/>
+              </w:rPr>
+              <w:t>8</w:t>
+            </w:r>
+          </w:p>
+        </w:tc>
+      </w:tr>
+      <w:tr>
+        <w:tc>
+          <w:tcPr>
+            <w:tcW w:w="3404" w:type="dxa"/>
+          </w:tcPr>
+          <w:p>
+            <w:pPr>
+              <w:pStyle w:val="a3"/>
+              <w:ind w:firstLine="0"/>
+              <w:jc w:val="left"/>
+              <w:rPr>
+                <w:rFonts w:cs="Times New Roman"/>
+                <w:sz w:val="20"/>
+                <w:szCs w:val="20"/>
+                <w:lang w:val="en-US"/>
+              </w:rPr>
+            </w:pPr>
+            <w:r>
+              <w:rPr>
+                <w:rFonts w:cs="Times New Roman"/>
+                <w:sz w:val="20"/>
+                <w:szCs w:val="20"/>
+                <w:lang w:val="en-US"/>
+              </w:rPr>
+              <w:t>George, N., Shine, L., Abraham, B. and Ramachandran, S., 2024. A two-stage CNN model for the classification and severity analysis of retinal and choroidal diseases in OCT images</w:t>
+            </w:r>
+            <w:r>
+              <w:rPr>
+                <w:rFonts w:cs="Times New Roman"/>
+                <w:sz w:val="20"/>
+                <w:szCs w:val="20"/>
+                <w:lang w:val="en-US"/>
+              </w:rPr>
+              <w:t xml:space="preserve"> [1</w:t>
+            </w:r>
+            <w:r>
+              <w:rPr>
+                <w:rFonts w:cs="Times New Roman"/>
+                <w:sz w:val="20"/>
+                <w:szCs w:val="20"/>
+                <w:lang w:val="en-US"/>
+              </w:rPr>
+              <w:t>2</w:t>
+            </w:r>
+            <w:r>
+              <w:rPr>
+                <w:rFonts w:cs="Times New Roman"/>
+                <w:sz w:val="20"/>
+                <w:szCs w:val="20"/>
+                <w:lang w:val="en-US"/>
+              </w:rPr>
+              <w:t>].</w:t>
+            </w:r>
+          </w:p>
+        </w:tc>
+        <w:tc>
+          <w:tcPr>
+            <w:tcW w:w="1912" w:type="dxa"/>
+          </w:tcPr>
+          <w:p>
+            <w:pPr>
+              <w:pStyle w:val="a3"/>
+              <w:ind w:firstLine="0"/>
+              <w:jc w:val="center"/>
+              <w:rPr>
+                <w:sz w:val="20"/>
+                <w:szCs w:val="20"/>
+              </w:rPr>
+            </w:pPr>
+            <w:r>
+              <w:rPr>
+                <w:sz w:val="20"/>
+                <w:szCs w:val="20"/>
+              </w:rPr>
+              <w:t>ДМО</w:t>
+            </w:r>
+          </w:p>
+        </w:tc>
+        <w:tc>
+          <w:tcPr>
+            <w:tcW w:w="1483" w:type="dxa"/>
+          </w:tcPr>
+          <w:p>
+            <w:pPr>
+              <w:pStyle w:val="a3"/>
+              <w:ind w:firstLine="0"/>
+              <w:jc w:val="center"/>
+              <w:rPr>
+                <w:sz w:val="20"/>
+                <w:szCs w:val="20"/>
+                <w:lang w:val="en-US"/>
+              </w:rPr>
+            </w:pPr>
+            <w:r>
+              <w:rPr>
+                <w:sz w:val="20"/>
+                <w:szCs w:val="20"/>
+                <w:lang w:val="en-US"/>
+              </w:rPr>
+              <w:t>U-Net</w:t>
+            </w:r>
+          </w:p>
+        </w:tc>
+        <w:tc>
+          <w:tcPr>
+            <w:tcW w:w="2546" w:type="dxa"/>
+          </w:tcPr>
+          <w:p>
+            <w:pPr>
+              <w:pStyle w:val="a3"/>
+              <w:ind w:firstLine="0"/>
+              <w:rPr>
+                <w:sz w:val="20"/>
+                <w:szCs w:val="20"/>
+                <w:lang w:val="en-US"/>
+              </w:rPr>
+            </w:pPr>
+            <w:r>
+              <w:rPr>
+                <w:sz w:val="20"/>
+                <w:szCs w:val="20"/>
+              </w:rPr>
+              <w:t>Точность</w:t>
+            </w:r>
+            <w:r>
+              <w:rPr>
+                <w:sz w:val="20"/>
+                <w:szCs w:val="20"/>
+                <w:lang w:val="en-US"/>
+              </w:rPr>
+              <w:t xml:space="preserve"> (Precision) – 0.</w:t>
+            </w:r>
+            <w:r>
+              <w:rPr>
+                <w:sz w:val="20"/>
+                <w:szCs w:val="20"/>
+                <w:lang w:val="en-US"/>
+              </w:rPr>
+              <w:t>95</w:t>
+            </w:r>
+          </w:p>
+          <w:p>
+            <w:pPr>
+              <w:pStyle w:val="a3"/>
+              <w:ind w:firstLine="0"/>
+              <w:rPr>
+                <w:sz w:val="20"/>
+                <w:szCs w:val="20"/>
+                <w:lang w:val="en-US"/>
+              </w:rPr>
+            </w:pPr>
+            <w:r>
+              <w:rPr>
+                <w:sz w:val="20"/>
+                <w:szCs w:val="20"/>
+              </w:rPr>
+              <w:t>Полнота</w:t>
+            </w:r>
+            <w:r>
+              <w:rPr>
+                <w:sz w:val="20"/>
+                <w:szCs w:val="20"/>
+                <w:lang w:val="en-US"/>
+              </w:rPr>
+              <w:t xml:space="preserve"> (Recall) – 0.</w:t>
+            </w:r>
+            <w:r>
+              <w:rPr>
+                <w:sz w:val="20"/>
+                <w:szCs w:val="20"/>
+                <w:lang w:val="en-US"/>
+              </w:rPr>
+              <w:t>96</w:t>
+            </w:r>
+          </w:p>
+          <w:p>
+            <w:pPr>
+              <w:pStyle w:val="a3"/>
+              <w:ind w:firstLine="0"/>
+              <w:rPr>
+                <w:lang w:val="en-US"/>
+              </w:rPr>
+            </w:pPr>
+            <w:r>
+              <w:rPr>
+                <w:sz w:val="20"/>
+                <w:szCs w:val="20"/>
+              </w:rPr>
+              <w:t>Коэффициент</w:t>
+            </w:r>
+            <w:r>
+              <w:rPr>
+                <w:sz w:val="20"/>
+                <w:szCs w:val="20"/>
+                <w:lang w:val="en-US"/>
+              </w:rPr>
+              <w:t xml:space="preserve"> Dice – 0.</w:t>
+            </w:r>
+            <w:r>
+              <w:rPr>
+                <w:sz w:val="20"/>
+                <w:szCs w:val="20"/>
+                <w:lang w:val="en-US"/>
+              </w:rPr>
+              <w:t>91</w:t>
+            </w:r>
+          </w:p>
+        </w:tc>
+      </w:tr>
+    </w:tbl>
+    <w:p>
+      <w:pPr>
+        <w:pStyle w:val="a3"/>
+        <w:ind w:firstLine="0"/>
+        <w:rPr>
+          <w:lang w:val="en-US"/>
+        </w:rPr>
+      </w:pPr>
+    </w:p>
+    <w:p>
+      <w:pPr>
+        <w:pStyle w:val="a3"/>
+      </w:pPr>
+      <w:r>
+        <w:t>Результаты исследований, приведенные в таблице 1, показывают, что алгоритмы сегментации на основе нейронных сетей способны решать задачу сегментации ОКТ-изображения. Исследования приводят статистические данные</w:t>
+      </w:r>
+      <w:r>
+        <w:t xml:space="preserve"> расчётных значений точности, полноты и коэффициента </w:t>
+      </w:r>
+      <w:r>
+        <w:rPr>
+          <w:lang w:val="en-US"/>
+        </w:rPr>
+        <w:t>Dice</w:t>
+      </w:r>
+      <w:r>
+        <w:t xml:space="preserve">, </w:t>
+      </w:r>
+      <w:r>
+        <w:lastRenderedPageBreak/>
+        <w:t xml:space="preserve">значения которых, во многих случая, превышают 80%, что говорит об отличной способности </w:t>
+      </w:r>
+      <w:proofErr w:type="spellStart"/>
+      <w:r>
+        <w:t>нейросетевых</w:t>
+      </w:r>
+      <w:proofErr w:type="spellEnd"/>
+      <w:r>
+        <w:t xml:space="preserve"> алгоритмов сегментировать требуемые участи изображения. Во многих случаю, результирующая модель способна выделать патологии, относящиеся к разным заболеваниям.</w:t>
+      </w:r>
+    </w:p>
+    <w:p>
+      <w:pPr>
+        <w:pStyle w:val="a3"/>
+      </w:pPr>
+      <w:r>
+        <w:t>Однако,</w:t>
+      </w:r>
+      <w:r>
+        <w:t xml:space="preserve"> </w:t>
+      </w:r>
+      <w:r>
+        <w:t xml:space="preserve">представленные модели, способны работать только с определенным перечнем офтальмологических заболевания в связи с ограниченностью открытых баз данных, используемых для их обучения. Модели способны выделять патологии, относящиеся к ВМД, ДМО и ОВС. Такие заболевания, как, например, ПХВ, ЦХВ, неполный разрыв </w:t>
+      </w:r>
+      <w:proofErr w:type="spellStart"/>
+      <w:r>
+        <w:t>маккулы</w:t>
+      </w:r>
+      <w:proofErr w:type="spellEnd"/>
+      <w:r>
+        <w:t xml:space="preserve"> не </w:t>
+      </w:r>
+      <w:r>
+        <w:t>могут быть распознаны и сегментированы моделями, представленными выше по причине их отсутствия в открытых базах данных.</w:t>
+      </w:r>
+    </w:p>
+    <w:p>
+      <w:pPr>
+        <w:pStyle w:val="a3"/>
+      </w:pPr>
+      <w:r>
+        <w:t>Также, хоть представленные модели показываю довольно хорошие результаты сегментации, однако их архитектуры уже устарели из чего можно вывести предположение о том, что новые архитектуры смогут</w:t>
+      </w:r>
+      <w:r>
+        <w:t xml:space="preserve"> </w:t>
+      </w:r>
+      <w:r>
+        <w:t>лучше</w:t>
+      </w:r>
+      <w:r>
+        <w:t xml:space="preserve"> справляться с задачей сегментации ОКТ-изображений сетчатки.</w:t>
+      </w:r>
+    </w:p>
+    <w:p>
+      <w:pPr>
         <w:pStyle w:val="2"/>
       </w:pPr>
       <w:r>
@@ -2938,7 +4590,19 @@
         <w:t>, полученных с помощью оптической когерентной томографии,</w:t>
       </w:r>
       <w:r>
-        <w:t xml:space="preserve"> и анализ (разметку).</w:t>
+        <w:t xml:space="preserve"> и</w:t>
+      </w:r>
+      <w:r>
+        <w:t xml:space="preserve">х </w:t>
+      </w:r>
+      <w:r>
+        <w:t>разметку</w:t>
+      </w:r>
+      <w:r>
+        <w:t xml:space="preserve"> и вероятностный вывод возможного офтальмологического заболевания</w:t>
+      </w:r>
+      <w:r>
+        <w:t>.</w:t>
       </w:r>
     </w:p>
     <w:p>
@@ -2958,13 +4622,7 @@
         </w:numPr>
       </w:pPr>
       <w:r>
-        <w:t xml:space="preserve">Оценка и сравнительный анализ существующих методов обработки изображений, применяемых для решения задачи </w:t>
-      </w:r>
-      <w:r>
-        <w:t>сегментации</w:t>
-      </w:r>
-      <w:r>
-        <w:t xml:space="preserve"> ОКТ-изображений сетчатки.</w:t>
+        <w:t>Разработка структуры программно-алгоритмического комплекса.</w:t>
       </w:r>
     </w:p>
     <w:p>
@@ -2976,7 +4634,7 @@
         </w:numPr>
       </w:pPr>
       <w:r>
-        <w:t>Разработка структуры программно-алгоритмического комплекса.</w:t>
+        <w:t>Разработка алгоритмов обработки ОКТ изображений сетчатки.</w:t>
       </w:r>
     </w:p>
     <w:p>
@@ -2988,7 +4646,7 @@
         </w:numPr>
       </w:pPr>
       <w:r>
-        <w:t>Разработка алгоритмов обработки ОКТ изображений сетчатки.</w:t>
+        <w:t>Сравнения результатов работы новейших архитектур нейронных моделей и выбор наиболее подходящей архитектуры.</w:t>
       </w:r>
     </w:p>
     <w:p>
@@ -3020,6 +4678,7 @@
         <w:pStyle w:val="a3"/>
       </w:pPr>
       <w:r>
+        <w:lastRenderedPageBreak/>
         <w:t>Объектом исследования магистерской диссертации является программно-алгоритмический комплекс.</w:t>
       </w:r>
     </w:p>
@@ -3050,7 +4709,6 @@
         <w:pStyle w:val="a3"/>
       </w:pPr>
       <w:r>
-        <w:lastRenderedPageBreak/>
         <w:t>Планируемыми научными результатами магистерской диссертации являются: структура биотехнической системы, алгоритмы предобработки ОКТ-изображений, обученная модель нейронной сети, используемой для выделения патологий на ОКТ-изображениях.</w:t>
       </w:r>
     </w:p>
@@ -4495,7 +6153,7 @@
     <w:uiPriority w:val="9"/>
     <w:unhideWhenUsed/>
     <w:qFormat/>
-    <w:rsid w:val="00DC7F1B"/>
+    <w:rsid w:val="005156F4"/>
     <w:pPr>
       <w:keepNext/>
       <w:keepLines/>
@@ -4743,7 +6401,7 @@
     <w:basedOn w:val="a0"/>
     <w:link w:val="2"/>
     <w:uiPriority w:val="9"/>
-    <w:rsid w:val="00DC7F1B"/>
+    <w:rsid w:val="005156F4"/>
     <w:rPr>
       <w:rFonts w:ascii="Times New Roman" w:eastAsiaTheme="majorEastAsia" w:hAnsi="Times New Roman" w:cstheme="majorBidi"/>
       <w:b/>
@@ -4878,10 +6536,10 @@
     <w:uiPriority w:val="35"/>
     <w:unhideWhenUsed/>
     <w:qFormat/>
-    <w:rsid w:val="00792680"/>
+    <w:rsid w:val="004E3520"/>
     <w:pPr>
-      <w:spacing w:after="200" w:line="360" w:lineRule="auto"/>
-      <w:jc w:val="center"/>
+      <w:spacing w:after="200" w:line="240" w:lineRule="auto"/>
+      <w:jc w:val="both"/>
     </w:pPr>
     <w:rPr>
       <w:rFonts w:ascii="Times New Roman" w:hAnsi="Times New Roman"/>
@@ -4970,6 +6628,19 @@
       <w:sz w:val="28"/>
       <w:szCs w:val="20"/>
       <w:lang w:eastAsia="ru-RU"/>
+    </w:rPr>
+  </w:style>
+  <w:style w:type="paragraph" w:styleId="ac">
+    <w:name w:val="No Spacing"/>
+    <w:uiPriority w:val="1"/>
+    <w:qFormat/>
+    <w:rsid w:val="004C42F4"/>
+    <w:pPr>
+      <w:spacing w:after="0" w:line="240" w:lineRule="auto"/>
+    </w:pPr>
+    <w:rPr>
+      <w:rFonts w:ascii="Times New Roman" w:hAnsi="Times New Roman"/>
+      <w:sz w:val="28"/>
     </w:rPr>
   </w:style>
 </w:styles>

--- a/diploma/Глава1.docx
+++ b/diploma/Глава1.docx
@@ -623,27 +623,14 @@
             <w:r>
               <w:t xml:space="preserve">Рисунок </w:t>
             </w:r>
-            <w:r>
-              <w:fldChar w:fldCharType="begin"/>
-            </w:r>
-            <w:r>
-              <w:instrText xml:space="preserve"> SEQ Рисунок \* ARABIC </w:instrText>
-            </w:r>
-            <w:r>
-              <w:fldChar w:fldCharType="separate"/>
-            </w:r>
-            <w:r>
-              <w:rPr>
-                <w:noProof/>
-              </w:rPr>
-              <w:t>1</w:t>
-            </w:r>
-            <w:r>
-              <w:rPr>
-                <w:noProof/>
-              </w:rPr>
-              <w:fldChar w:fldCharType="end"/>
-            </w:r>
+            <w:fldSimple w:instr=" SEQ Рисунок \* ARABIC ">
+              <w:r>
+                <w:rPr>
+                  <w:noProof/>
+                </w:rPr>
+                <w:t>1</w:t>
+              </w:r>
+            </w:fldSimple>
             <w:r>
               <w:t xml:space="preserve"> –Пример </w:t>
             </w:r>
@@ -723,27 +710,14 @@
             <w:r>
               <w:t xml:space="preserve">Рисунок </w:t>
             </w:r>
-            <w:r>
-              <w:fldChar w:fldCharType="begin"/>
-            </w:r>
-            <w:r>
-              <w:instrText xml:space="preserve"> SEQ Рисунок \* ARABIC </w:instrText>
-            </w:r>
-            <w:r>
-              <w:fldChar w:fldCharType="separate"/>
-            </w:r>
-            <w:r>
-              <w:rPr>
-                <w:noProof/>
-              </w:rPr>
-              <w:t>2</w:t>
-            </w:r>
-            <w:r>
-              <w:rPr>
-                <w:noProof/>
-              </w:rPr>
-              <w:fldChar w:fldCharType="end"/>
-            </w:r>
+            <w:fldSimple w:instr=" SEQ Рисунок \* ARABIC ">
+              <w:r>
+                <w:rPr>
+                  <w:noProof/>
+                </w:rPr>
+                <w:t>2</w:t>
+              </w:r>
+            </w:fldSimple>
             <w:r>
               <w:t xml:space="preserve"> – Пример </w:t>
             </w:r>
@@ -829,27 +803,14 @@
             <w:r>
               <w:t xml:space="preserve">Рисунок </w:t>
             </w:r>
-            <w:r>
-              <w:fldChar w:fldCharType="begin"/>
-            </w:r>
-            <w:r>
-              <w:instrText xml:space="preserve"> SEQ Рисунок \* ARABIC </w:instrText>
-            </w:r>
-            <w:r>
-              <w:fldChar w:fldCharType="separate"/>
-            </w:r>
-            <w:r>
-              <w:rPr>
-                <w:noProof/>
-              </w:rPr>
-              <w:t>3</w:t>
-            </w:r>
-            <w:r>
-              <w:rPr>
-                <w:noProof/>
-              </w:rPr>
-              <w:fldChar w:fldCharType="end"/>
-            </w:r>
+            <w:fldSimple w:instr=" SEQ Рисунок \* ARABIC ">
+              <w:r>
+                <w:rPr>
+                  <w:noProof/>
+                </w:rPr>
+                <w:t>3</w:t>
+              </w:r>
+            </w:fldSimple>
             <w:r>
               <w:t xml:space="preserve"> – Пример </w:t>
             </w:r>
@@ -975,27 +936,14 @@
       <w:r>
         <w:t xml:space="preserve">Рисунок </w:t>
       </w:r>
-      <w:r>
-        <w:fldChar w:fldCharType="begin"/>
-      </w:r>
-      <w:r>
-        <w:instrText xml:space="preserve"> SEQ Рисунок \* ARABIC </w:instrText>
-      </w:r>
-      <w:r>
-        <w:fldChar w:fldCharType="separate"/>
-      </w:r>
-      <w:r>
-        <w:rPr>
-          <w:noProof/>
-        </w:rPr>
-        <w:t>4</w:t>
-      </w:r>
-      <w:r>
-        <w:rPr>
-          <w:noProof/>
-        </w:rPr>
-        <w:fldChar w:fldCharType="end"/>
-      </w:r>
+      <w:fldSimple w:instr=" SEQ Рисунок \* ARABIC ">
+        <w:r>
+          <w:rPr>
+            <w:noProof/>
+          </w:rPr>
+          <w:t>4</w:t>
+        </w:r>
+      </w:fldSimple>
       <w:r>
         <w:t xml:space="preserve"> – Пример изображения сетчатки, получаемого при помощи оптической когерентной томографии</w:t>
       </w:r>
@@ -1740,31 +1688,19 @@
     <w:p>
       <w:pPr>
         <w:pStyle w:val="a5"/>
+        <w:jc w:val="center"/>
       </w:pPr>
       <w:r>
         <w:t xml:space="preserve">Рисунок </w:t>
       </w:r>
-      <w:r>
-        <w:fldChar w:fldCharType="begin"/>
-      </w:r>
-      <w:r>
-        <w:instrText xml:space="preserve"> SEQ Рисунок \* ARABIC </w:instrText>
-      </w:r>
-      <w:r>
-        <w:fldChar w:fldCharType="separate"/>
-      </w:r>
-      <w:r>
-        <w:rPr>
-          <w:noProof/>
-        </w:rPr>
-        <w:t>5</w:t>
-      </w:r>
-      <w:r>
-        <w:rPr>
-          <w:noProof/>
-        </w:rPr>
-        <w:fldChar w:fldCharType="end"/>
-      </w:r>
+      <w:fldSimple w:instr=" SEQ Рисунок \* ARABIC ">
+        <w:r>
+          <w:rPr>
+            <w:noProof/>
+          </w:rPr>
+          <w:t>5</w:t>
+        </w:r>
+      </w:fldSimple>
       <w:r>
         <w:t xml:space="preserve"> – Пример друз на ОКТ-изображении сетчатки глаза</w:t>
       </w:r>
@@ -2270,31 +2206,19 @@
     <w:p>
       <w:pPr>
         <w:pStyle w:val="a5"/>
+        <w:jc w:val="center"/>
       </w:pPr>
       <w:r>
         <w:t xml:space="preserve">Рисунок </w:t>
       </w:r>
-      <w:r>
-        <w:fldChar w:fldCharType="begin"/>
-      </w:r>
-      <w:r>
-        <w:instrText xml:space="preserve"> SEQ Рисунок \* ARABIC </w:instrText>
-      </w:r>
-      <w:r>
-        <w:fldChar w:fldCharType="separate"/>
-      </w:r>
-      <w:r>
-        <w:rPr>
-          <w:noProof/>
-        </w:rPr>
-        <w:t>6</w:t>
-      </w:r>
-      <w:r>
-        <w:rPr>
-          <w:noProof/>
-        </w:rPr>
-        <w:fldChar w:fldCharType="end"/>
-      </w:r>
+      <w:fldSimple w:instr=" SEQ Рисунок \* ARABIC ">
+        <w:r>
+          <w:rPr>
+            <w:noProof/>
+          </w:rPr>
+          <w:t>6</w:t>
+        </w:r>
+      </w:fldSimple>
       <w:r>
         <w:t xml:space="preserve"> – Пример </w:t>
       </w:r>
@@ -2767,33 +2691,27 @@
     <w:p>
       <w:pPr>
         <w:pStyle w:val="a5"/>
+        <w:jc w:val="center"/>
       </w:pPr>
       <w:r>
         <w:t xml:space="preserve">Рисунок </w:t>
       </w:r>
-      <w:r>
-        <w:fldChar w:fldCharType="begin"/>
-      </w:r>
-      <w:r>
-        <w:instrText xml:space="preserve"> SEQ Рисунок \* ARABIC </w:instrText>
-      </w:r>
-      <w:r>
-        <w:fldChar w:fldCharType="separate"/>
-      </w:r>
-      <w:r>
-        <w:rPr>
-          <w:noProof/>
-        </w:rPr>
-        <w:t>7</w:t>
-      </w:r>
-      <w:r>
-        <w:rPr>
-          <w:noProof/>
-        </w:rPr>
-        <w:fldChar w:fldCharType="end"/>
-      </w:r>
-      <w:r>
-        <w:t xml:space="preserve"> - Пример </w:t>
+      <w:fldSimple w:instr=" SEQ Рисунок \* ARABIC ">
+        <w:r>
+          <w:rPr>
+            <w:noProof/>
+          </w:rPr>
+          <w:t>7</w:t>
+        </w:r>
+      </w:fldSimple>
+      <w:r>
+        <w:t xml:space="preserve"> </w:t>
+      </w:r>
+      <w:r>
+        <w:t>–</w:t>
+      </w:r>
+      <w:r>
+        <w:t xml:space="preserve"> Пример </w:t>
       </w:r>
       <w:proofErr w:type="spellStart"/>
       <w:r>
@@ -3248,24 +3166,14 @@
       <w:r>
         <w:t xml:space="preserve">Таблица </w:t>
       </w:r>
-      <w:r>
-        <w:fldChar w:fldCharType="begin"/>
-      </w:r>
-      <w:r>
-        <w:instrText xml:space="preserve"> SEQ Таблица \* ARABIC </w:instrText>
-      </w:r>
-      <w:r>
-        <w:fldChar w:fldCharType="separate"/>
-      </w:r>
-      <w:r>
-        <w:rPr>
-          <w:noProof/>
-        </w:rPr>
-        <w:t>1</w:t>
-      </w:r>
-      <w:r>
-        <w:fldChar w:fldCharType="end"/>
-      </w:r>
+      <w:fldSimple w:instr=" SEQ Таблица \* ARABIC ">
+        <w:r>
+          <w:rPr>
+            <w:noProof/>
+          </w:rPr>
+          <w:t>1</w:t>
+        </w:r>
+      </w:fldSimple>
       <w:r>
         <w:t xml:space="preserve"> – Результаты исследований решения задачи сегментации ОКТ-изображений сетчатки</w:t>
       </w:r>
@@ -3480,23 +3388,7 @@
                 <w:szCs w:val="20"/>
                 <w:lang w:val="en-US"/>
               </w:rPr>
-              <w:t xml:space="preserve"> [</w:t>
-            </w:r>
-            <w:r>
-              <w:rPr>
-                <w:sz w:val="20"/>
-                <w:szCs w:val="20"/>
-                <w:lang w:val="en-US"/>
-              </w:rPr>
-              <w:t>9</w:t>
-            </w:r>
-            <w:r>
-              <w:rPr>
-                <w:sz w:val="20"/>
-                <w:szCs w:val="20"/>
-                <w:lang w:val="en-US"/>
-              </w:rPr>
-              <w:t>]</w:t>
+              <w:t xml:space="preserve"> [9]</w:t>
             </w:r>
             <w:r>
               <w:rPr>
@@ -3586,6 +3478,7 @@
               <w:rPr>
                 <w:sz w:val="20"/>
                 <w:szCs w:val="20"/>
+                <w:lang w:val="en-US"/>
               </w:rPr>
               <w:t xml:space="preserve"> (</w:t>
             </w:r>
@@ -3601,6 +3494,7 @@
               <w:rPr>
                 <w:sz w:val="20"/>
                 <w:szCs w:val="20"/>
+                <w:lang w:val="en-US"/>
               </w:rPr>
               <w:t>) –</w:t>
             </w:r>
@@ -3652,7 +3546,15 @@
                 <w:sz w:val="20"/>
                 <w:szCs w:val="20"/>
               </w:rPr>
-              <w:t xml:space="preserve">Коэффициент </w:t>
+              <w:t>Коэффициент</w:t>
+            </w:r>
+            <w:r>
+              <w:rPr>
+                <w:sz w:val="20"/>
+                <w:szCs w:val="20"/>
+                <w:lang w:val="en-US"/>
+              </w:rPr>
+              <w:t xml:space="preserve"> </w:t>
             </w:r>
             <w:r>
               <w:rPr>
@@ -3784,29 +3686,7 @@
                 <w:shd w:val="clear" w:color="auto" w:fill="FFFFFF"/>
                 <w:lang w:val="en-US"/>
               </w:rPr>
-              <w:t xml:space="preserve"> [1</w:t>
-            </w:r>
-            <w:r>
-              <w:rPr>
-                <w:rFonts w:cs="Times New Roman"/>
-                <w:color w:val="222222"/>
-                <w:sz w:val="20"/>
-                <w:szCs w:val="20"/>
-                <w:shd w:val="clear" w:color="auto" w:fill="FFFFFF"/>
-                <w:lang w:val="en-US"/>
-              </w:rPr>
-              <w:t>0</w:t>
-            </w:r>
-            <w:r>
-              <w:rPr>
-                <w:rFonts w:cs="Times New Roman"/>
-                <w:color w:val="222222"/>
-                <w:sz w:val="20"/>
-                <w:szCs w:val="20"/>
-                <w:shd w:val="clear" w:color="auto" w:fill="FFFFFF"/>
-                <w:lang w:val="en-US"/>
-              </w:rPr>
-              <w:t>]</w:t>
+              <w:t xml:space="preserve"> [10]</w:t>
             </w:r>
             <w:r>
               <w:rPr>
@@ -3843,15 +3723,7 @@
                 <w:sz w:val="20"/>
                 <w:szCs w:val="20"/>
               </w:rPr>
-              <w:t>ВМД, ДМО</w:t>
-            </w:r>
-            <w:r>
-              <w:rPr>
-                <w:rFonts w:cs="Times New Roman"/>
-                <w:sz w:val="20"/>
-                <w:szCs w:val="20"/>
-              </w:rPr>
-              <w:t>,</w:t>
+              <w:t>ВМД, ДМО,</w:t>
             </w:r>
             <w:r>
               <w:rPr>
@@ -3966,6 +3838,9 @@
             <w:pPr>
               <w:pStyle w:val="a3"/>
               <w:ind w:firstLine="0"/>
+              <w:rPr>
+                <w:lang w:val="en-US"/>
+              </w:rPr>
             </w:pPr>
             <w:r>
               <w:rPr>
@@ -4562,10 +4437,7 @@
         <w:t>Также, хоть представленные модели показываю довольно хорошие результаты сегментации, однако их архитектуры уже устарели из чего можно вывести предположение о том, что новые архитектуры смогут</w:t>
       </w:r>
       <w:r>
-        <w:t xml:space="preserve"> </w:t>
-      </w:r>
-      <w:r>
-        <w:t>лучше</w:t>
+        <w:t xml:space="preserve"> лучше</w:t>
       </w:r>
       <w:r>
         <w:t xml:space="preserve"> справляться с задачей сегментации ОКТ-изображений сетчатки.</w:t>

--- a/diploma/Глава1.docx
+++ b/diploma/Глава1.docx
@@ -623,14 +623,27 @@
             <w:r>
               <w:t xml:space="preserve">Рисунок </w:t>
             </w:r>
-            <w:fldSimple w:instr=" SEQ Рисунок \* ARABIC ">
-              <w:r>
-                <w:rPr>
-                  <w:noProof/>
-                </w:rPr>
-                <w:t>1</w:t>
-              </w:r>
-            </w:fldSimple>
+            <w:r>
+              <w:fldChar w:fldCharType="begin"/>
+            </w:r>
+            <w:r>
+              <w:instrText xml:space="preserve"> SEQ Рисунок \* ARABIC </w:instrText>
+            </w:r>
+            <w:r>
+              <w:fldChar w:fldCharType="separate"/>
+            </w:r>
+            <w:r>
+              <w:rPr>
+                <w:noProof/>
+              </w:rPr>
+              <w:t>1</w:t>
+            </w:r>
+            <w:r>
+              <w:rPr>
+                <w:noProof/>
+              </w:rPr>
+              <w:fldChar w:fldCharType="end"/>
+            </w:r>
             <w:r>
               <w:t xml:space="preserve"> –Пример </w:t>
             </w:r>
@@ -710,14 +723,27 @@
             <w:r>
               <w:t xml:space="preserve">Рисунок </w:t>
             </w:r>
-            <w:fldSimple w:instr=" SEQ Рисунок \* ARABIC ">
-              <w:r>
-                <w:rPr>
-                  <w:noProof/>
-                </w:rPr>
-                <w:t>2</w:t>
-              </w:r>
-            </w:fldSimple>
+            <w:r>
+              <w:fldChar w:fldCharType="begin"/>
+            </w:r>
+            <w:r>
+              <w:instrText xml:space="preserve"> SEQ Рисунок \* ARABIC </w:instrText>
+            </w:r>
+            <w:r>
+              <w:fldChar w:fldCharType="separate"/>
+            </w:r>
+            <w:r>
+              <w:rPr>
+                <w:noProof/>
+              </w:rPr>
+              <w:t>2</w:t>
+            </w:r>
+            <w:r>
+              <w:rPr>
+                <w:noProof/>
+              </w:rPr>
+              <w:fldChar w:fldCharType="end"/>
+            </w:r>
             <w:r>
               <w:t xml:space="preserve"> – Пример </w:t>
             </w:r>
@@ -803,14 +829,27 @@
             <w:r>
               <w:t xml:space="preserve">Рисунок </w:t>
             </w:r>
-            <w:fldSimple w:instr=" SEQ Рисунок \* ARABIC ">
-              <w:r>
-                <w:rPr>
-                  <w:noProof/>
-                </w:rPr>
-                <w:t>3</w:t>
-              </w:r>
-            </w:fldSimple>
+            <w:r>
+              <w:fldChar w:fldCharType="begin"/>
+            </w:r>
+            <w:r>
+              <w:instrText xml:space="preserve"> SEQ Рисунок \* ARABIC </w:instrText>
+            </w:r>
+            <w:r>
+              <w:fldChar w:fldCharType="separate"/>
+            </w:r>
+            <w:r>
+              <w:rPr>
+                <w:noProof/>
+              </w:rPr>
+              <w:t>3</w:t>
+            </w:r>
+            <w:r>
+              <w:rPr>
+                <w:noProof/>
+              </w:rPr>
+              <w:fldChar w:fldCharType="end"/>
+            </w:r>
             <w:r>
               <w:t xml:space="preserve"> – Пример </w:t>
             </w:r>
@@ -936,14 +975,27 @@
       <w:r>
         <w:t xml:space="preserve">Рисунок </w:t>
       </w:r>
-      <w:fldSimple w:instr=" SEQ Рисунок \* ARABIC ">
-        <w:r>
-          <w:rPr>
-            <w:noProof/>
-          </w:rPr>
-          <w:t>4</w:t>
-        </w:r>
-      </w:fldSimple>
+      <w:r>
+        <w:fldChar w:fldCharType="begin"/>
+      </w:r>
+      <w:r>
+        <w:instrText xml:space="preserve"> SEQ Рисунок \* ARABIC </w:instrText>
+      </w:r>
+      <w:r>
+        <w:fldChar w:fldCharType="separate"/>
+      </w:r>
+      <w:r>
+        <w:rPr>
+          <w:noProof/>
+        </w:rPr>
+        <w:t>4</w:t>
+      </w:r>
+      <w:r>
+        <w:rPr>
+          <w:noProof/>
+        </w:rPr>
+        <w:fldChar w:fldCharType="end"/>
+      </w:r>
       <w:r>
         <w:t xml:space="preserve"> – Пример изображения сетчатки, получаемого при помощи оптической когерентной томографии</w:t>
       </w:r>
@@ -1693,14 +1745,27 @@
       <w:r>
         <w:t xml:space="preserve">Рисунок </w:t>
       </w:r>
-      <w:fldSimple w:instr=" SEQ Рисунок \* ARABIC ">
-        <w:r>
-          <w:rPr>
-            <w:noProof/>
-          </w:rPr>
-          <w:t>5</w:t>
-        </w:r>
-      </w:fldSimple>
+      <w:r>
+        <w:fldChar w:fldCharType="begin"/>
+      </w:r>
+      <w:r>
+        <w:instrText xml:space="preserve"> SEQ Рисунок \* ARABIC </w:instrText>
+      </w:r>
+      <w:r>
+        <w:fldChar w:fldCharType="separate"/>
+      </w:r>
+      <w:r>
+        <w:rPr>
+          <w:noProof/>
+        </w:rPr>
+        <w:t>5</w:t>
+      </w:r>
+      <w:r>
+        <w:rPr>
+          <w:noProof/>
+        </w:rPr>
+        <w:fldChar w:fldCharType="end"/>
+      </w:r>
       <w:r>
         <w:t xml:space="preserve"> – Пример друз на ОКТ-изображении сетчатки глаза</w:t>
       </w:r>
@@ -2211,14 +2276,27 @@
       <w:r>
         <w:t xml:space="preserve">Рисунок </w:t>
       </w:r>
-      <w:fldSimple w:instr=" SEQ Рисунок \* ARABIC ">
-        <w:r>
-          <w:rPr>
-            <w:noProof/>
-          </w:rPr>
-          <w:t>6</w:t>
-        </w:r>
-      </w:fldSimple>
+      <w:r>
+        <w:fldChar w:fldCharType="begin"/>
+      </w:r>
+      <w:r>
+        <w:instrText xml:space="preserve"> SEQ Рисунок \* ARABIC </w:instrText>
+      </w:r>
+      <w:r>
+        <w:fldChar w:fldCharType="separate"/>
+      </w:r>
+      <w:r>
+        <w:rPr>
+          <w:noProof/>
+        </w:rPr>
+        <w:t>6</w:t>
+      </w:r>
+      <w:r>
+        <w:rPr>
+          <w:noProof/>
+        </w:rPr>
+        <w:fldChar w:fldCharType="end"/>
+      </w:r>
       <w:r>
         <w:t xml:space="preserve"> – Пример </w:t>
       </w:r>
@@ -2696,14 +2774,27 @@
       <w:r>
         <w:t xml:space="preserve">Рисунок </w:t>
       </w:r>
-      <w:fldSimple w:instr=" SEQ Рисунок \* ARABIC ">
-        <w:r>
-          <w:rPr>
-            <w:noProof/>
-          </w:rPr>
-          <w:t>7</w:t>
-        </w:r>
-      </w:fldSimple>
+      <w:r>
+        <w:fldChar w:fldCharType="begin"/>
+      </w:r>
+      <w:r>
+        <w:instrText xml:space="preserve"> SEQ Рисунок \* ARABIC </w:instrText>
+      </w:r>
+      <w:r>
+        <w:fldChar w:fldCharType="separate"/>
+      </w:r>
+      <w:r>
+        <w:rPr>
+          <w:noProof/>
+        </w:rPr>
+        <w:t>7</w:t>
+      </w:r>
+      <w:r>
+        <w:rPr>
+          <w:noProof/>
+        </w:rPr>
+        <w:fldChar w:fldCharType="end"/>
+      </w:r>
       <w:r>
         <w:t xml:space="preserve"> </w:t>
       </w:r>
@@ -3166,14 +3257,27 @@
       <w:r>
         <w:t xml:space="preserve">Таблица </w:t>
       </w:r>
-      <w:fldSimple w:instr=" SEQ Таблица \* ARABIC ">
-        <w:r>
-          <w:rPr>
-            <w:noProof/>
-          </w:rPr>
-          <w:t>1</w:t>
-        </w:r>
-      </w:fldSimple>
+      <w:r>
+        <w:fldChar w:fldCharType="begin"/>
+      </w:r>
+      <w:r>
+        <w:instrText xml:space="preserve"> SEQ Таблица \* ARABIC </w:instrText>
+      </w:r>
+      <w:r>
+        <w:fldChar w:fldCharType="separate"/>
+      </w:r>
+      <w:r>
+        <w:rPr>
+          <w:noProof/>
+        </w:rPr>
+        <w:t>1</w:t>
+      </w:r>
+      <w:r>
+        <w:rPr>
+          <w:noProof/>
+        </w:rPr>
+        <w:fldChar w:fldCharType="end"/>
+      </w:r>
       <w:r>
         <w:t xml:space="preserve"> – Результаты исследований решения задачи сегментации ОКТ-изображений сетчатки</w:t>
       </w:r>
